--- a/Word-Printer/samples/Level4/四层项目/XXX项目/02 ZRXX-20000-SR-P-01 服务报告管理程序记录/ZRXX-20000-RP-R-01 IT服务季度报告-XXX项目.docx
+++ b/Word-Printer/samples/Level4/四层项目/XXX项目/02 ZRXX-20000-SR-P-01 服务报告管理程序记录/ZRXX-20000-RP-R-01 IT服务季度报告-XXX项目.docx
@@ -1,6 +1,6 @@
 
 <file path=word/document.xml><?xml version="1.0" encoding="utf-8"?>
-<w:document xmlns:wpc="http://schemas.microsoft.com/office/word/2010/wordprocessingCanvas" xmlns:mc="http://schemas.openxmlformats.org/markup-compatibility/2006" xmlns:o="urn:schemas-microsoft-com:office:office" xmlns:r="http://schemas.openxmlformats.org/officeDocument/2006/relationships" xmlns:m="http://schemas.openxmlformats.org/officeDocument/2006/math" xmlns:v="urn:schemas-microsoft-com:vml" xmlns:wp14="http://schemas.microsoft.com/office/word/2010/wordprocessingDrawing" xmlns:wp="http://schemas.openxmlformats.org/drawingml/2006/wordprocessingDrawing" xmlns:w10="urn:schemas-microsoft-com:office:word" xmlns:w="http://schemas.openxmlformats.org/wordprocessingml/2006/main" xmlns:w14="http://schemas.microsoft.com/office/word/2010/wordml" xmlns:wpg="http://schemas.microsoft.com/office/word/2010/wordprocessingGroup" xmlns:wpi="http://schemas.microsoft.com/office/word/2010/wordprocessingInk" xmlns:wne="http://schemas.microsoft.com/office/word/2006/wordml" xmlns:wps="http://schemas.microsoft.com/office/word/2010/wordprocessingShape" mc:Ignorable="w14 wp14">
+<w:document xmlns:wpc="http://schemas.microsoft.com/office/word/2010/wordprocessingCanvas" xmlns:cx="http://schemas.microsoft.com/office/drawing/2014/chartex" xmlns:cx1="http://schemas.microsoft.com/office/drawing/2015/9/8/chartex" xmlns:mc="http://schemas.openxmlformats.org/markup-compatibility/2006" xmlns:o="urn:schemas-microsoft-com:office:office" xmlns:r="http://schemas.openxmlformats.org/officeDocument/2006/relationships" xmlns:m="http://schemas.openxmlformats.org/officeDocument/2006/math" xmlns:v="urn:schemas-microsoft-com:vml" xmlns:wp14="http://schemas.microsoft.com/office/word/2010/wordprocessingDrawing" xmlns:wp="http://schemas.openxmlformats.org/drawingml/2006/wordprocessingDrawing" xmlns:w10="urn:schemas-microsoft-com:office:word" xmlns:w="http://schemas.openxmlformats.org/wordprocessingml/2006/main" xmlns:w14="http://schemas.microsoft.com/office/word/2010/wordml" xmlns:w15="http://schemas.microsoft.com/office/word/2012/wordml" xmlns:w16se="http://schemas.microsoft.com/office/word/2015/wordml/symex" xmlns:wpg="http://schemas.microsoft.com/office/word/2010/wordprocessingGroup" xmlns:wpi="http://schemas.microsoft.com/office/word/2010/wordprocessingInk" xmlns:wne="http://schemas.microsoft.com/office/word/2006/wordml" xmlns:wps="http://schemas.microsoft.com/office/word/2010/wordprocessingShape" mc:Ignorable="w14 w15 w16se wp14">
   <w:body>
     <w:p>
       <w:pPr>
@@ -64,7 +64,7 @@
         <w:rPr>
           <w:rFonts w:ascii="幼圆" w:eastAsia="幼圆" w:hAnsi="宋体"/>
           <w:b/>
-          <w:color w:val="FF0000"/>
+          <w:color w:val="D40000"/>
           <w:sz w:val="72"/>
           <w:szCs w:val="72"/>
         </w:rPr>
@@ -73,7 +73,7 @@
         <w:rPr>
           <w:rFonts w:ascii="幼圆" w:eastAsia="幼圆" w:hAnsi="宋体" w:hint="eastAsia"/>
           <w:b/>
-          <w:color w:val="FF0000"/>
+          <w:color w:val="D40000"/>
           <w:sz w:val="72"/>
           <w:szCs w:val="72"/>
           <w:highlight w:val="yellow"/>
@@ -108,117 +108,18 @@
         <w:jc w:val="center"/>
         <w:rPr>
           <w:rFonts w:ascii="幼圆" w:eastAsia="幼圆"/>
-          <w:color w:val="FF0000"/>
+          <w:color w:val="BD0000"/>
           <w:sz w:val="52"/>
         </w:rPr>
       </w:pPr>
       <w:r>
         <w:rPr>
           <w:rFonts w:ascii="幼圆" w:eastAsia="幼圆" w:hint="eastAsia"/>
-          <w:color w:val="FF0000"/>
+          <w:color w:val="BD0000"/>
           <w:sz w:val="52"/>
           <w:highlight w:val="yellow"/>
         </w:rPr>
-        <w:t>（</w:t>
-      </w:r>
-      <w:r>
-        <w:rPr>
-          <w:rFonts w:ascii="幼圆" w:eastAsia="幼圆"/>
-          <w:color w:val="FF0000"/>
-          <w:sz w:val="52"/>
-          <w:highlight w:val="yellow"/>
-        </w:rPr>
-        <w:t>20</w:t>
-      </w:r>
-      <w:r>
-        <w:rPr>
-          <w:rFonts w:ascii="幼圆" w:eastAsia="幼圆"/>
-          <w:color w:val="FF0000"/>
-          <w:sz w:val="52"/>
-          <w:highlight w:val="yellow"/>
-        </w:rPr>
-        <w:t>XX</w:t>
-      </w:r>
-      <w:r>
-        <w:rPr>
-          <w:rFonts w:ascii="幼圆" w:eastAsia="幼圆" w:hint="eastAsia"/>
-          <w:color w:val="FF0000"/>
-          <w:sz w:val="52"/>
-          <w:highlight w:val="yellow"/>
-        </w:rPr>
-        <w:t>.</w:t>
-      </w:r>
-      <w:r>
-        <w:rPr>
-          <w:rFonts w:ascii="幼圆" w:eastAsia="幼圆"/>
-          <w:color w:val="FF0000"/>
-          <w:sz w:val="52"/>
-          <w:highlight w:val="yellow"/>
-        </w:rPr>
-        <w:t>XX</w:t>
-      </w:r>
-      <w:r>
-        <w:rPr>
-          <w:rFonts w:ascii="幼圆" w:eastAsia="幼圆" w:hint="eastAsia"/>
-          <w:color w:val="FF0000"/>
-          <w:sz w:val="52"/>
-          <w:highlight w:val="yellow"/>
-        </w:rPr>
-        <w:t>-</w:t>
-      </w:r>
-      <w:r>
-        <w:rPr>
-          <w:rFonts w:ascii="幼圆" w:eastAsia="幼圆"/>
-          <w:color w:val="FF0000"/>
-          <w:sz w:val="52"/>
-          <w:highlight w:val="yellow"/>
-        </w:rPr>
-        <w:t>20</w:t>
-      </w:r>
-      <w:r>
-        <w:rPr>
-          <w:rFonts w:ascii="幼圆" w:eastAsia="幼圆"/>
-          <w:color w:val="FF0000"/>
-          <w:sz w:val="52"/>
-          <w:highlight w:val="yellow"/>
-        </w:rPr>
-        <w:t>XX</w:t>
-      </w:r>
-      <w:r>
-        <w:rPr>
-          <w:rFonts w:ascii="幼圆" w:eastAsia="幼圆" w:hint="eastAsia"/>
-          <w:color w:val="FF0000"/>
-          <w:sz w:val="52"/>
-          <w:highlight w:val="yellow"/>
-        </w:rPr>
-        <w:t>.</w:t>
-      </w:r>
-      <w:r>
-        <w:rPr>
-          <w:rFonts w:ascii="幼圆" w:eastAsia="幼圆"/>
-          <w:color w:val="FF0000"/>
-          <w:sz w:val="52"/>
-          <w:highlight w:val="yellow"/>
-        </w:rPr>
-        <w:t>XX</w:t>
-      </w:r>
-      <w:r>
-        <w:rPr>
-          <w:rFonts w:ascii="幼圆" w:eastAsia="幼圆" w:hint="eastAsia"/>
-          <w:color w:val="FF0000"/>
-          <w:sz w:val="52"/>
-          <w:highlight w:val="yellow"/>
-        </w:rPr>
-        <w:t>）</w:t>
-      </w:r>
-      <w:r>
-        <w:rPr>
-          <w:rFonts w:ascii="幼圆" w:eastAsia="幼圆" w:hint="eastAsia"/>
-          <w:color w:val="FF0000"/>
-          <w:sz w:val="52"/>
-          <w:highlight w:val="yellow"/>
-        </w:rPr>
-        <w:t>(服务报告期)</w:t>
+        <w:t>服务报告期</w:t>
       </w:r>
     </w:p>
     <w:p>
@@ -291,7 +192,6 @@
     </w:p>
     <w:p>
       <w:pPr>
-        <w:jc w:val="center"/>
         <w:rPr>
           <w:rFonts w:ascii="幼圆" w:eastAsia="幼圆"/>
           <w:b/>
@@ -304,9 +204,31 @@
         <w:rPr>
           <w:rFonts w:ascii="幼圆" w:eastAsia="幼圆"/>
           <w:b/>
-          <w:sz w:val="52"/>
-        </w:rPr>
-      </w:pPr>
+          <w:sz w:val="40"/>
+        </w:rPr>
+      </w:pPr>
+    </w:p>
+    <w:p>
+      <w:pPr>
+        <w:ind w:firstLine="643"/>
+        <w:jc w:val="center"/>
+        <w:rPr>
+          <w:rFonts w:ascii="幼圆" w:eastAsia="幼圆"/>
+          <w:b/>
+          <w:color w:val="EF0000"/>
+          <w:sz w:val="32"/>
+        </w:rPr>
+      </w:pPr>
+      <w:r>
+        <w:rPr>
+          <w:rFonts w:ascii="幼圆" w:eastAsia="幼圆"/>
+          <w:b/>
+          <w:color w:val="EF0000"/>
+          <w:sz w:val="32"/>
+          <w:highlight w:val="yellow"/>
+        </w:rPr>
+        <w:t>LOGO</w:t>
+      </w:r>
     </w:p>
     <w:p>
       <w:pPr>
@@ -319,46 +241,6 @@
     </w:p>
     <w:p>
       <w:pPr>
-        <w:ind w:firstLine="643"/>
-        <w:jc w:val="center"/>
-        <w:rPr>
-          <w:rFonts w:ascii="幼圆" w:eastAsia="幼圆"/>
-          <w:b/>
-          <w:color w:val="FF0000"/>
-          <w:sz w:val="32"/>
-        </w:rPr>
-      </w:pPr>
-      <w:r>
-        <w:rPr>
-          <w:rFonts w:ascii="幼圆" w:eastAsia="幼圆"/>
-          <w:b/>
-          <w:color w:val="FF0000"/>
-          <w:sz w:val="32"/>
-          <w:highlight w:val="yellow"/>
-        </w:rPr>
-        <w:t>LOGO</w:t>
-      </w:r>
-    </w:p>
-    <w:p>
-      <w:pPr>
-        <w:rPr>
-          <w:rFonts w:ascii="幼圆" w:eastAsia="幼圆"/>
-          <w:b/>
-          <w:sz w:val="40"/>
-        </w:rPr>
-      </w:pPr>
-    </w:p>
-    <w:p>
-      <w:pPr>
-        <w:rPr>
-          <w:rFonts w:ascii="幼圆" w:eastAsia="幼圆"/>
-          <w:b/>
-          <w:sz w:val="40"/>
-        </w:rPr>
-      </w:pPr>
-    </w:p>
-    <w:p>
-      <w:pPr>
         <w:rPr>
           <w:rFonts w:ascii="幼圆" w:eastAsia="幼圆"/>
           <w:b/>
@@ -368,31 +250,31 @@
     </w:p>
     <w:p>
       <w:pPr>
+        <w:jc w:val="center"/>
         <w:rPr>
           <w:rFonts w:ascii="幼圆" w:eastAsia="幼圆"/>
-          <w:b/>
-          <w:sz w:val="52"/>
-        </w:rPr>
-      </w:pPr>
+          <w:color w:val="FE0000"/>
+          <w:sz w:val="36"/>
+        </w:rPr>
+      </w:pPr>
+      <w:r>
+        <w:rPr>
+          <w:rFonts w:ascii="幼圆" w:eastAsia="幼圆" w:hint="eastAsia"/>
+          <w:color w:val="FE0000"/>
+          <w:sz w:val="36"/>
+          <w:highlight w:val="yellow"/>
+        </w:rPr>
+        <w:t>广东科技有限公司</w:t>
+      </w:r>
     </w:p>
     <w:p>
       <w:pPr>
         <w:jc w:val="center"/>
         <w:rPr>
           <w:rFonts w:ascii="幼圆" w:eastAsia="幼圆"/>
-          <w:color w:val="FF0000"/>
           <w:sz w:val="36"/>
         </w:rPr>
       </w:pPr>
-      <w:r>
-        <w:rPr>
-          <w:rFonts w:ascii="幼圆" w:eastAsia="幼圆" w:hint="eastAsia"/>
-          <w:color w:val="FF0000"/>
-          <w:sz w:val="36"/>
-          <w:highlight w:val="yellow"/>
-        </w:rPr>
-        <w:t>广东科技有限公司</w:t>
-      </w:r>
     </w:p>
     <w:p>
       <w:pPr>
@@ -401,18 +283,9 @@
           <w:rFonts w:ascii="幼圆" w:eastAsia="幼圆"/>
           <w:sz w:val="36"/>
         </w:rPr>
-      </w:pPr>
-    </w:p>
-    <w:p>
-      <w:pPr>
-        <w:jc w:val="center"/>
-        <w:rPr>
-          <w:rFonts w:ascii="幼圆" w:eastAsia="幼圆"/>
-          <w:sz w:val="36"/>
-        </w:rPr>
         <w:sectPr>
-          <w:headerReference w:type="default" r:id="rId8"/>
-          <w:footerReference w:type="default" r:id="rId9"/>
+          <w:headerReference w:type="default" r:id="rId7"/>
+          <w:footerReference w:type="default" r:id="rId8"/>
           <w:pgSz w:w="11906" w:h="16838"/>
           <w:pgMar w:top="1418" w:right="1418" w:bottom="1247" w:left="1418" w:header="851" w:footer="992" w:gutter="0"/>
           <w:cols w:space="425"/>
@@ -677,13 +550,13 @@
               <w:pStyle w:val="051"/>
               <w:jc w:val="center"/>
               <w:rPr>
-                <w:color w:val="FF0000"/>
+                <w:color w:val="F60000"/>
               </w:rPr>
             </w:pPr>
             <w:r>
               <w:rPr>
                 <w:rFonts w:hint="eastAsia"/>
-                <w:color w:val="FF0000"/>
+                <w:color w:val="F60000"/>
                 <w:highlight w:val="yellow"/>
               </w:rPr>
               <w:t>2018年01月01日</w:t>
@@ -1010,52 +883,46 @@
               <w:spacing w:line="260" w:lineRule="exact"/>
               <w:jc w:val="center"/>
               <w:rPr>
-                <w:rStyle w:val="aa"/>
-                <w:rFonts w:ascii="幼圆" w:eastAsia="幼圆" w:hAnsi="宋体"/>
+                <w:rStyle w:val="ad"/>
+                <w:rFonts w:ascii="幼圆" w:eastAsia="幼圆"/>
                 <w:b w:val="0"/>
                 <w:bCs w:val="0"/>
-                <w:color w:val="FF0000"/>
+                <w:color w:val="F50000"/>
                 <w:highlight w:val="yellow"/>
               </w:rPr>
             </w:pPr>
             <w:r>
               <w:rPr>
-                <w:rStyle w:val="aa"/>
-                <w:rFonts w:ascii="幼圆" w:eastAsia="幼圆" w:hAnsi="宋体" w:hint="eastAsia"/>
+                <w:rStyle w:val="ad"/>
+                <w:rFonts w:ascii="幼圆" w:eastAsia="幼圆" w:hint="eastAsia"/>
+                <w:color w:val="F50000"/>
+                <w:highlight w:val="yellow"/>
+              </w:rPr>
+              <w:t>2017-11-15</w:t>
+            </w:r>
+          </w:p>
+          <w:p>
+            <w:pPr>
+              <w:spacing w:line="260" w:lineRule="exact"/>
+              <w:jc w:val="center"/>
+              <w:rPr>
+                <w:rStyle w:val="ad"/>
+                <w:rFonts w:ascii="幼圆" w:eastAsia="幼圆"/>
                 <w:b w:val="0"/>
                 <w:bCs w:val="0"/>
-                <w:color w:val="FF0000"/>
+                <w:color w:val="F80000"/>
                 <w:highlight w:val="yellow"/>
               </w:rPr>
-              <w:t>2017-11-15</w:t>
-            </w:r>
-          </w:p>
-          <w:p>
-            <w:pPr>
-              <w:spacing w:line="260" w:lineRule="exact"/>
-              <w:jc w:val="center"/>
-              <w:rPr>
-                <w:rStyle w:val="aa"/>
-                <w:rFonts w:ascii="幼圆" w:eastAsia="幼圆" w:hAnsi="宋体"/>
-                <w:b w:val="0"/>
-                <w:bCs w:val="0"/>
-                <w:color w:val="FF0000"/>
+            </w:pPr>
+            <w:r>
+              <w:rPr>
+                <w:rStyle w:val="ad"/>
+                <w:rFonts w:ascii="幼圆" w:eastAsia="幼圆" w:hint="eastAsia"/>
+                <w:color w:val="F80000"/>
                 <w:highlight w:val="yellow"/>
               </w:rPr>
-            </w:pPr>
-            <w:proofErr w:type="gramStart"/>
-            <w:r>
-              <w:rPr>
-                <w:rStyle w:val="aa"/>
-                <w:rFonts w:ascii="幼圆" w:eastAsia="幼圆" w:hAnsi="宋体" w:hint="eastAsia"/>
-                <w:b w:val="0"/>
-                <w:bCs w:val="0"/>
-                <w:color w:val="FF0000"/>
-                <w:highlight w:val="yellow"/>
-              </w:rPr>
-              <w:t>梁瑜</w:t>
-            </w:r>
-            <w:proofErr w:type="gramEnd"/>
+              <w:t>邓全</w:t>
+            </w:r>
           </w:p>
         </w:tc>
         <w:tc>
@@ -1071,11 +938,10 @@
               <w:spacing w:line="260" w:lineRule="exact"/>
               <w:jc w:val="center"/>
               <w:rPr>
-                <w:rStyle w:val="aa"/>
-                <w:rFonts w:ascii="幼圆" w:eastAsia="幼圆" w:hAnsi="宋体"/>
+                <w:rStyle w:val="ad"/>
+                <w:rFonts w:ascii="幼圆" w:eastAsia="幼圆"/>
                 <w:b w:val="0"/>
                 <w:bCs w:val="0"/>
-                <w:color w:val="FF0000"/>
                 <w:highlight w:val="yellow"/>
               </w:rPr>
             </w:pPr>
@@ -1094,11 +960,10 @@
               <w:spacing w:line="260" w:lineRule="exact"/>
               <w:jc w:val="center"/>
               <w:rPr>
-                <w:rStyle w:val="aa"/>
-                <w:rFonts w:ascii="幼圆" w:eastAsia="幼圆" w:hAnsi="宋体"/>
+                <w:rStyle w:val="ad"/>
+                <w:rFonts w:ascii="幼圆" w:eastAsia="幼圆"/>
                 <w:b w:val="0"/>
                 <w:bCs w:val="0"/>
-                <w:color w:val="FF0000"/>
                 <w:highlight w:val="yellow"/>
               </w:rPr>
             </w:pPr>
@@ -1117,11 +982,10 @@
               <w:spacing w:line="260" w:lineRule="exact"/>
               <w:jc w:val="center"/>
               <w:rPr>
-                <w:rStyle w:val="aa"/>
-                <w:rFonts w:ascii="幼圆" w:eastAsia="幼圆" w:hAnsi="宋体"/>
+                <w:rStyle w:val="ad"/>
+                <w:rFonts w:ascii="幼圆" w:eastAsia="幼圆"/>
                 <w:b w:val="0"/>
                 <w:bCs w:val="0"/>
-                <w:color w:val="FF0000"/>
                 <w:highlight w:val="yellow"/>
               </w:rPr>
             </w:pPr>
@@ -1188,53 +1052,97 @@
               <w:spacing w:line="260" w:lineRule="exact"/>
               <w:jc w:val="center"/>
               <w:rPr>
-                <w:rStyle w:val="aa"/>
-                <w:rFonts w:ascii="幼圆" w:eastAsia="幼圆" w:hAnsi="宋体"/>
+                <w:rStyle w:val="ad"/>
+                <w:rFonts w:ascii="幼圆" w:eastAsia="幼圆"/>
                 <w:b w:val="0"/>
-                <w:color w:val="FF0000"/>
+                <w:color w:val="F50000"/>
+              </w:rPr>
+            </w:pPr>
+            <w:r>
+              <w:rPr>
+                <w:rStyle w:val="ad"/>
+                <w:rFonts w:ascii="幼圆" w:eastAsia="幼圆" w:hint="eastAsia"/>
+                <w:color w:val="F50000"/>
                 <w:highlight w:val="yellow"/>
               </w:rPr>
-            </w:pPr>
-            <w:r>
-              <w:rPr>
-                <w:rStyle w:val="aa"/>
-                <w:rFonts w:ascii="幼圆" w:eastAsia="幼圆" w:hAnsi="宋体" w:hint="eastAsia"/>
+              <w:t>2017-12-13</w:t>
+            </w:r>
+          </w:p>
+          <w:p>
+            <w:pPr>
+              <w:spacing w:line="260" w:lineRule="exact"/>
+              <w:jc w:val="center"/>
+              <w:rPr>
+                <w:rStyle w:val="ad"/>
+                <w:rFonts w:ascii="幼圆" w:eastAsia="幼圆"/>
                 <w:b w:val="0"/>
-                <w:color w:val="FF0000"/>
                 <w:highlight w:val="yellow"/>
               </w:rPr>
-              <w:t>2017-12-13</w:t>
-            </w:r>
-          </w:p>
+            </w:pPr>
+            <w:r>
+              <w:rPr>
+                <w:rStyle w:val="ad"/>
+                <w:rFonts w:ascii="幼圆" w:eastAsia="幼圆" w:hint="eastAsia"/>
+                <w:color w:val="F80000"/>
+                <w:highlight w:val="yellow"/>
+              </w:rPr>
+              <w:t>邓全</w:t>
+            </w:r>
+          </w:p>
+        </w:tc>
+        <w:tc>
+          <w:tcPr>
+            <w:tcW w:w="1879" w:type="dxa"/>
+            <w:vAlign w:val="center"/>
+          </w:tcPr>
           <w:p>
             <w:pPr>
               <w:spacing w:line="260" w:lineRule="exact"/>
               <w:jc w:val="center"/>
               <w:rPr>
-                <w:rStyle w:val="aa"/>
-                <w:rFonts w:ascii="幼圆" w:eastAsia="幼圆" w:hAnsi="宋体"/>
+                <w:rStyle w:val="ad"/>
+                <w:rFonts w:ascii="幼圆" w:eastAsia="幼圆"/>
                 <w:b w:val="0"/>
-                <w:color w:val="FF0000"/>
+                <w:color w:val="F50000"/>
                 <w:highlight w:val="yellow"/>
               </w:rPr>
             </w:pPr>
-            <w:proofErr w:type="gramStart"/>
-            <w:r>
-              <w:rPr>
-                <w:rStyle w:val="aa"/>
-                <w:rFonts w:ascii="幼圆" w:eastAsia="幼圆" w:hAnsi="宋体" w:hint="eastAsia"/>
+            <w:r>
+              <w:rPr>
+                <w:rStyle w:val="ad"/>
+                <w:rFonts w:ascii="幼圆" w:eastAsia="幼圆" w:hint="eastAsia"/>
+                <w:color w:val="F50000"/>
+                <w:highlight w:val="yellow"/>
+              </w:rPr>
+              <w:t>2017-12-14</w:t>
+            </w:r>
+          </w:p>
+          <w:p>
+            <w:pPr>
+              <w:spacing w:line="260" w:lineRule="exact"/>
+              <w:jc w:val="center"/>
+              <w:rPr>
+                <w:rStyle w:val="ad"/>
+                <w:rFonts w:ascii="幼圆" w:eastAsia="幼圆"/>
                 <w:b w:val="0"/>
-                <w:color w:val="FF0000"/>
+                <w:color w:val="F10000"/>
                 <w:highlight w:val="yellow"/>
               </w:rPr>
-              <w:t>梁瑜</w:t>
-            </w:r>
-            <w:proofErr w:type="gramEnd"/>
-          </w:p>
-        </w:tc>
-        <w:tc>
-          <w:tcPr>
-            <w:tcW w:w="1879" w:type="dxa"/>
+            </w:pPr>
+            <w:r>
+              <w:rPr>
+                <w:rStyle w:val="ad"/>
+                <w:rFonts w:ascii="幼圆" w:eastAsia="幼圆" w:hint="eastAsia"/>
+                <w:color w:val="F10000"/>
+                <w:highlight w:val="yellow"/>
+              </w:rPr>
+              <w:t>张震</w:t>
+            </w:r>
+          </w:p>
+        </w:tc>
+        <w:tc>
+          <w:tcPr>
+            <w:tcW w:w="1843" w:type="dxa"/>
             <w:vAlign w:val="center"/>
           </w:tcPr>
           <w:p>
@@ -1242,146 +1150,88 @@
               <w:spacing w:line="260" w:lineRule="exact"/>
               <w:jc w:val="center"/>
               <w:rPr>
-                <w:rStyle w:val="aa"/>
-                <w:rFonts w:ascii="幼圆" w:eastAsia="幼圆" w:hAnsi="宋体"/>
+                <w:rStyle w:val="ad"/>
+                <w:rFonts w:ascii="幼圆" w:eastAsia="幼圆"/>
                 <w:b w:val="0"/>
-                <w:color w:val="FF0000"/>
+                <w:color w:val="F50000"/>
+              </w:rPr>
+            </w:pPr>
+            <w:r>
+              <w:rPr>
+                <w:rStyle w:val="ad"/>
+                <w:rFonts w:ascii="幼圆" w:eastAsia="幼圆" w:hint="eastAsia"/>
+                <w:color w:val="F50000"/>
                 <w:highlight w:val="yellow"/>
               </w:rPr>
-            </w:pPr>
-            <w:r>
-              <w:rPr>
-                <w:rStyle w:val="aa"/>
-                <w:rFonts w:ascii="幼圆" w:eastAsia="幼圆" w:hAnsi="宋体" w:hint="eastAsia"/>
+              <w:t>2017-12-15</w:t>
+            </w:r>
+          </w:p>
+          <w:p>
+            <w:pPr>
+              <w:spacing w:line="260" w:lineRule="exact"/>
+              <w:jc w:val="center"/>
+              <w:rPr>
+                <w:rStyle w:val="ad"/>
+                <w:rFonts w:ascii="幼圆" w:eastAsia="幼圆"/>
                 <w:b w:val="0"/>
-                <w:color w:val="FF0000"/>
+                <w:color w:val="F70000"/>
                 <w:highlight w:val="yellow"/>
               </w:rPr>
-              <w:t>2017-12-14</w:t>
-            </w:r>
-          </w:p>
+            </w:pPr>
+            <w:r>
+              <w:rPr>
+                <w:rStyle w:val="ad"/>
+                <w:rFonts w:ascii="幼圆" w:eastAsia="幼圆" w:hint="eastAsia"/>
+                <w:color w:val="F70000"/>
+                <w:highlight w:val="yellow"/>
+              </w:rPr>
+              <w:t>李南</w:t>
+            </w:r>
+          </w:p>
+        </w:tc>
+        <w:tc>
+          <w:tcPr>
+            <w:tcW w:w="1878" w:type="dxa"/>
+            <w:vAlign w:val="center"/>
+          </w:tcPr>
           <w:p>
             <w:pPr>
               <w:spacing w:line="260" w:lineRule="exact"/>
               <w:jc w:val="center"/>
               <w:rPr>
-                <w:rStyle w:val="aa"/>
-                <w:rFonts w:ascii="幼圆" w:eastAsia="幼圆" w:hAnsi="宋体"/>
+                <w:rStyle w:val="ad"/>
+                <w:rFonts w:ascii="幼圆" w:eastAsia="幼圆"/>
                 <w:b w:val="0"/>
-                <w:color w:val="FF0000"/>
+                <w:color w:val="F50000"/>
+              </w:rPr>
+            </w:pPr>
+            <w:r>
+              <w:rPr>
+                <w:rStyle w:val="ad"/>
+                <w:rFonts w:ascii="幼圆" w:eastAsia="幼圆" w:hint="eastAsia"/>
+                <w:color w:val="F50000"/>
                 <w:highlight w:val="yellow"/>
               </w:rPr>
-            </w:pPr>
-            <w:r>
-              <w:rPr>
-                <w:rStyle w:val="aa"/>
-                <w:rFonts w:ascii="幼圆" w:eastAsia="幼圆" w:hAnsi="宋体" w:hint="eastAsia"/>
+              <w:t>2017-12-15</w:t>
+            </w:r>
+          </w:p>
+          <w:p>
+            <w:pPr>
+              <w:spacing w:line="260" w:lineRule="exact"/>
+              <w:jc w:val="center"/>
+              <w:rPr>
+                <w:rStyle w:val="ad"/>
+                <w:rFonts w:ascii="幼圆" w:eastAsia="幼圆"/>
                 <w:b w:val="0"/>
-                <w:color w:val="FF0000"/>
+                <w:color w:val="F00000"/>
                 <w:highlight w:val="yellow"/>
               </w:rPr>
-              <w:t>董文</w:t>
-            </w:r>
-          </w:p>
-        </w:tc>
-        <w:tc>
-          <w:tcPr>
-            <w:tcW w:w="1843" w:type="dxa"/>
-            <w:vAlign w:val="center"/>
-          </w:tcPr>
-          <w:p>
-            <w:pPr>
-              <w:spacing w:line="260" w:lineRule="exact"/>
-              <w:jc w:val="center"/>
-              <w:rPr>
-                <w:rStyle w:val="aa"/>
-                <w:rFonts w:ascii="幼圆" w:eastAsia="幼圆" w:hAnsi="宋体"/>
-                <w:b w:val="0"/>
-                <w:color w:val="FF0000"/>
-                <w:highlight w:val="yellow"/>
-              </w:rPr>
-            </w:pPr>
-            <w:r>
-              <w:rPr>
-                <w:rStyle w:val="aa"/>
-                <w:rFonts w:ascii="幼圆" w:eastAsia="幼圆" w:hAnsi="宋体" w:hint="eastAsia"/>
-                <w:b w:val="0"/>
-                <w:color w:val="FF0000"/>
-                <w:highlight w:val="yellow"/>
-              </w:rPr>
-              <w:t>2017-12-15</w:t>
-            </w:r>
-          </w:p>
-          <w:p>
-            <w:pPr>
-              <w:spacing w:line="260" w:lineRule="exact"/>
-              <w:jc w:val="center"/>
-              <w:rPr>
-                <w:rStyle w:val="aa"/>
-                <w:rFonts w:ascii="幼圆" w:eastAsia="幼圆" w:hAnsi="宋体"/>
-                <w:b w:val="0"/>
-                <w:color w:val="FF0000"/>
-                <w:highlight w:val="yellow"/>
-              </w:rPr>
-            </w:pPr>
-            <w:r>
-              <w:rPr>
-                <w:rStyle w:val="aa"/>
-                <w:rFonts w:ascii="幼圆" w:eastAsia="幼圆" w:hAnsi="宋体" w:hint="eastAsia"/>
-                <w:b w:val="0"/>
-                <w:color w:val="FF0000"/>
-                <w:highlight w:val="yellow"/>
-              </w:rPr>
-              <w:t>李南</w:t>
-            </w:r>
-          </w:p>
-        </w:tc>
-        <w:tc>
-          <w:tcPr>
-            <w:tcW w:w="1878" w:type="dxa"/>
-            <w:vAlign w:val="center"/>
-          </w:tcPr>
-          <w:p>
-            <w:pPr>
-              <w:spacing w:line="260" w:lineRule="exact"/>
-              <w:jc w:val="center"/>
-              <w:rPr>
-                <w:rStyle w:val="aa"/>
-                <w:rFonts w:ascii="幼圆" w:eastAsia="幼圆" w:hAnsi="宋体"/>
-                <w:b w:val="0"/>
-                <w:color w:val="FF0000"/>
-                <w:highlight w:val="yellow"/>
-              </w:rPr>
-            </w:pPr>
-            <w:r>
-              <w:rPr>
-                <w:rStyle w:val="aa"/>
-                <w:rFonts w:ascii="幼圆" w:eastAsia="幼圆" w:hAnsi="宋体" w:hint="eastAsia"/>
-                <w:b w:val="0"/>
-                <w:color w:val="FF0000"/>
-                <w:highlight w:val="yellow"/>
-              </w:rPr>
-              <w:t>2017-12-15</w:t>
-            </w:r>
-          </w:p>
-          <w:p>
-            <w:pPr>
-              <w:spacing w:line="260" w:lineRule="exact"/>
-              <w:jc w:val="center"/>
-              <w:rPr>
-                <w:rStyle w:val="aa"/>
-                <w:rFonts w:ascii="幼圆" w:eastAsia="幼圆" w:hAnsi="宋体"/>
-                <w:b w:val="0"/>
-                <w:color w:val="FF0000"/>
-                <w:highlight w:val="yellow"/>
-              </w:rPr>
-            </w:pPr>
-            <w:r>
-              <w:rPr>
-                <w:rStyle w:val="aa"/>
-                <w:rFonts w:ascii="幼圆" w:eastAsia="幼圆" w:hAnsi="宋体" w:hint="eastAsia"/>
-                <w:b w:val="0"/>
-                <w:color w:val="FF0000"/>
+            </w:pPr>
+            <w:r>
+              <w:rPr>
+                <w:rStyle w:val="ad"/>
+                <w:rFonts w:ascii="幼圆" w:eastAsia="幼圆" w:hint="eastAsia"/>
+                <w:color w:val="F00000"/>
                 <w:highlight w:val="yellow"/>
               </w:rPr>
               <w:t>林欣</w:t>
@@ -2697,7 +2547,7 @@
       <w:hyperlink w:anchor="_Toc8818213" w:history="1">
         <w:r>
           <w:rPr>
-            <w:rStyle w:val="a7"/>
+            <w:rStyle w:val="a9"/>
             <w:rFonts w:eastAsia="幼圆"/>
             <w:noProof/>
             <w:snapToGrid w:val="0"/>
@@ -2716,7 +2566,7 @@
         </w:r>
         <w:r>
           <w:rPr>
-            <w:rStyle w:val="a7"/>
+            <w:rStyle w:val="a9"/>
             <w:rFonts w:ascii="幼圆" w:eastAsia="幼圆" w:hAnsi="Arial" w:cs="Arial" w:hint="eastAsia"/>
             <w:noProof/>
           </w:rPr>
@@ -2787,7 +2637,7 @@
       <w:hyperlink w:anchor="_Toc8818214" w:history="1">
         <w:r>
           <w:rPr>
-            <w:rStyle w:val="a7"/>
+            <w:rStyle w:val="a9"/>
             <w:rFonts w:ascii="幼圆" w:eastAsia="幼圆" w:cs="Arial"/>
             <w:b/>
             <w:noProof/>
@@ -2796,7 +2646,7 @@
         </w:r>
         <w:r>
           <w:rPr>
-            <w:rStyle w:val="a7"/>
+            <w:rStyle w:val="a9"/>
             <w:rFonts w:ascii="幼圆" w:eastAsia="幼圆" w:cs="Arial" w:hint="eastAsia"/>
             <w:b/>
             <w:noProof/>
@@ -2868,7 +2718,7 @@
       <w:hyperlink w:anchor="_Toc8818215" w:history="1">
         <w:r>
           <w:rPr>
-            <w:rStyle w:val="a7"/>
+            <w:rStyle w:val="a9"/>
             <w:rFonts w:ascii="幼圆" w:eastAsia="幼圆" w:cs="Arial"/>
             <w:b/>
             <w:noProof/>
@@ -2877,7 +2727,7 @@
         </w:r>
         <w:r>
           <w:rPr>
-            <w:rStyle w:val="a7"/>
+            <w:rStyle w:val="a9"/>
             <w:rFonts w:ascii="幼圆" w:eastAsia="幼圆" w:cs="Arial" w:hint="eastAsia"/>
             <w:b/>
             <w:noProof/>
@@ -2950,7 +2800,7 @@
       <w:hyperlink w:anchor="_Toc8818216" w:history="1">
         <w:r>
           <w:rPr>
-            <w:rStyle w:val="a7"/>
+            <w:rStyle w:val="a9"/>
             <w:rFonts w:eastAsia="幼圆"/>
             <w:noProof/>
             <w:snapToGrid w:val="0"/>
@@ -2969,7 +2819,7 @@
         </w:r>
         <w:r>
           <w:rPr>
-            <w:rStyle w:val="a7"/>
+            <w:rStyle w:val="a9"/>
             <w:rFonts w:ascii="幼圆" w:eastAsia="幼圆" w:hAnsi="Arial" w:cs="Arial" w:hint="eastAsia"/>
             <w:noProof/>
           </w:rPr>
@@ -3040,7 +2890,7 @@
       <w:hyperlink w:anchor="_Toc8818217" w:history="1">
         <w:r>
           <w:rPr>
-            <w:rStyle w:val="a7"/>
+            <w:rStyle w:val="a9"/>
             <w:rFonts w:ascii="幼圆" w:eastAsia="幼圆" w:cs="Arial"/>
             <w:b/>
             <w:noProof/>
@@ -3049,7 +2899,7 @@
         </w:r>
         <w:r>
           <w:rPr>
-            <w:rStyle w:val="a7"/>
+            <w:rStyle w:val="a9"/>
             <w:rFonts w:ascii="幼圆" w:eastAsia="幼圆" w:cs="Arial" w:hint="eastAsia"/>
             <w:b/>
             <w:noProof/>
@@ -3122,7 +2972,7 @@
       <w:hyperlink w:anchor="_Toc8818218" w:history="1">
         <w:r>
           <w:rPr>
-            <w:rStyle w:val="a7"/>
+            <w:rStyle w:val="a9"/>
             <w:rFonts w:ascii="幼圆" w:eastAsia="幼圆" w:cs="Arial"/>
             <w:b/>
             <w:noProof/>
@@ -3139,7 +2989,7 @@
         </w:r>
         <w:r>
           <w:rPr>
-            <w:rStyle w:val="a7"/>
+            <w:rStyle w:val="a9"/>
             <w:rFonts w:ascii="幼圆" w:eastAsia="幼圆" w:cs="Arial" w:hint="eastAsia"/>
             <w:b/>
             <w:noProof/>
@@ -3212,7 +3062,7 @@
       <w:hyperlink w:anchor="_Toc8818219" w:history="1">
         <w:r>
           <w:rPr>
-            <w:rStyle w:val="a7"/>
+            <w:rStyle w:val="a9"/>
             <w:rFonts w:ascii="幼圆" w:eastAsia="幼圆" w:cs="Arial"/>
             <w:b/>
             <w:noProof/>
@@ -3229,7 +3079,7 @@
         </w:r>
         <w:r>
           <w:rPr>
-            <w:rStyle w:val="a7"/>
+            <w:rStyle w:val="a9"/>
             <w:rFonts w:ascii="幼圆" w:eastAsia="幼圆" w:cs="Arial" w:hint="eastAsia"/>
             <w:b/>
             <w:noProof/>
@@ -3301,7 +3151,7 @@
       <w:hyperlink w:anchor="_Toc8818220" w:history="1">
         <w:r>
           <w:rPr>
-            <w:rStyle w:val="a7"/>
+            <w:rStyle w:val="a9"/>
             <w:rFonts w:ascii="幼圆" w:eastAsia="幼圆"/>
             <w:noProof/>
           </w:rPr>
@@ -3309,7 +3159,7 @@
         </w:r>
         <w:r>
           <w:rPr>
-            <w:rStyle w:val="a7"/>
+            <w:rStyle w:val="a9"/>
             <w:rFonts w:ascii="幼圆" w:eastAsia="幼圆" w:hint="eastAsia"/>
             <w:noProof/>
           </w:rPr>
@@ -3380,7 +3230,7 @@
       <w:hyperlink w:anchor="_Toc8818221" w:history="1">
         <w:r>
           <w:rPr>
-            <w:rStyle w:val="a7"/>
+            <w:rStyle w:val="a9"/>
             <w:rFonts w:ascii="幼圆" w:eastAsia="幼圆"/>
             <w:noProof/>
           </w:rPr>
@@ -3388,7 +3238,7 @@
         </w:r>
         <w:r>
           <w:rPr>
-            <w:rStyle w:val="a7"/>
+            <w:rStyle w:val="a9"/>
             <w:rFonts w:ascii="幼圆" w:eastAsia="幼圆" w:hint="eastAsia"/>
             <w:noProof/>
           </w:rPr>
@@ -3459,7 +3309,7 @@
       <w:hyperlink w:anchor="_Toc8818222" w:history="1">
         <w:r>
           <w:rPr>
-            <w:rStyle w:val="a7"/>
+            <w:rStyle w:val="a9"/>
             <w:rFonts w:ascii="幼圆" w:eastAsia="幼圆"/>
             <w:noProof/>
           </w:rPr>
@@ -3467,7 +3317,7 @@
         </w:r>
         <w:r>
           <w:rPr>
-            <w:rStyle w:val="a7"/>
+            <w:rStyle w:val="a9"/>
             <w:rFonts w:ascii="幼圆" w:eastAsia="幼圆" w:hint="eastAsia"/>
             <w:noProof/>
           </w:rPr>
@@ -3538,7 +3388,7 @@
       <w:hyperlink w:anchor="_Toc8818223" w:history="1">
         <w:r>
           <w:rPr>
-            <w:rStyle w:val="a7"/>
+            <w:rStyle w:val="a9"/>
             <w:rFonts w:ascii="幼圆" w:eastAsia="幼圆"/>
             <w:noProof/>
           </w:rPr>
@@ -3546,7 +3396,7 @@
         </w:r>
         <w:r>
           <w:rPr>
-            <w:rStyle w:val="a7"/>
+            <w:rStyle w:val="a9"/>
             <w:rFonts w:ascii="幼圆" w:eastAsia="幼圆" w:hint="eastAsia"/>
             <w:noProof/>
           </w:rPr>
@@ -3617,7 +3467,7 @@
       <w:hyperlink w:anchor="_Toc8818224" w:history="1">
         <w:r>
           <w:rPr>
-            <w:rStyle w:val="a7"/>
+            <w:rStyle w:val="a9"/>
             <w:rFonts w:ascii="幼圆" w:eastAsia="幼圆"/>
             <w:noProof/>
           </w:rPr>
@@ -3625,7 +3475,7 @@
         </w:r>
         <w:r>
           <w:rPr>
-            <w:rStyle w:val="a7"/>
+            <w:rStyle w:val="a9"/>
             <w:rFonts w:ascii="幼圆" w:eastAsia="幼圆" w:hint="eastAsia"/>
             <w:noProof/>
           </w:rPr>
@@ -3696,7 +3546,7 @@
       <w:hyperlink w:anchor="_Toc8818225" w:history="1">
         <w:r>
           <w:rPr>
-            <w:rStyle w:val="a7"/>
+            <w:rStyle w:val="a9"/>
             <w:rFonts w:ascii="幼圆" w:eastAsia="幼圆"/>
             <w:noProof/>
           </w:rPr>
@@ -3704,7 +3554,7 @@
         </w:r>
         <w:r>
           <w:rPr>
-            <w:rStyle w:val="a7"/>
+            <w:rStyle w:val="a9"/>
             <w:rFonts w:ascii="幼圆" w:eastAsia="幼圆" w:hint="eastAsia"/>
             <w:noProof/>
           </w:rPr>
@@ -3775,7 +3625,7 @@
       <w:hyperlink w:anchor="_Toc8818226" w:history="1">
         <w:r>
           <w:rPr>
-            <w:rStyle w:val="a7"/>
+            <w:rStyle w:val="a9"/>
             <w:rFonts w:ascii="幼圆" w:eastAsia="幼圆"/>
             <w:noProof/>
           </w:rPr>
@@ -3783,7 +3633,7 @@
         </w:r>
         <w:r>
           <w:rPr>
-            <w:rStyle w:val="a7"/>
+            <w:rStyle w:val="a9"/>
             <w:rFonts w:ascii="幼圆" w:eastAsia="幼圆" w:hint="eastAsia"/>
             <w:noProof/>
           </w:rPr>
@@ -3854,7 +3704,7 @@
       <w:hyperlink w:anchor="_Toc8818227" w:history="1">
         <w:r>
           <w:rPr>
-            <w:rStyle w:val="a7"/>
+            <w:rStyle w:val="a9"/>
             <w:rFonts w:ascii="幼圆" w:eastAsia="幼圆"/>
             <w:noProof/>
           </w:rPr>
@@ -3862,7 +3712,7 @@
         </w:r>
         <w:r>
           <w:rPr>
-            <w:rStyle w:val="a7"/>
+            <w:rStyle w:val="a9"/>
             <w:rFonts w:ascii="幼圆" w:eastAsia="幼圆" w:hint="eastAsia"/>
             <w:noProof/>
           </w:rPr>
@@ -3934,7 +3784,7 @@
       <w:hyperlink w:anchor="_Toc8818228" w:history="1">
         <w:r>
           <w:rPr>
-            <w:rStyle w:val="a7"/>
+            <w:rStyle w:val="a9"/>
             <w:rFonts w:ascii="幼圆" w:eastAsia="幼圆" w:cs="Arial"/>
             <w:b/>
             <w:noProof/>
@@ -3951,7 +3801,7 @@
         </w:r>
         <w:r>
           <w:rPr>
-            <w:rStyle w:val="a7"/>
+            <w:rStyle w:val="a9"/>
             <w:rFonts w:ascii="幼圆" w:eastAsia="幼圆" w:cs="Arial"/>
             <w:b/>
             <w:noProof/>
@@ -3960,7 +3810,7 @@
         </w:r>
         <w:r>
           <w:rPr>
-            <w:rStyle w:val="a7"/>
+            <w:rStyle w:val="a9"/>
             <w:rFonts w:ascii="幼圆" w:eastAsia="幼圆" w:cs="Arial" w:hint="eastAsia"/>
             <w:b/>
             <w:noProof/>
@@ -4033,7 +3883,7 @@
       <w:hyperlink w:anchor="_Toc8818229" w:history="1">
         <w:r>
           <w:rPr>
-            <w:rStyle w:val="a7"/>
+            <w:rStyle w:val="a9"/>
             <w:rFonts w:ascii="幼圆" w:eastAsia="幼圆" w:cs="Arial"/>
             <w:b/>
             <w:noProof/>
@@ -4050,7 +3900,7 @@
         </w:r>
         <w:r>
           <w:rPr>
-            <w:rStyle w:val="a7"/>
+            <w:rStyle w:val="a9"/>
             <w:rFonts w:ascii="幼圆" w:eastAsia="幼圆" w:cs="Arial" w:hint="eastAsia"/>
             <w:b/>
             <w:noProof/>
@@ -4325,109 +4175,39 @@
       <w:r>
         <w:rPr>
           <w:rFonts w:ascii="幼圆" w:eastAsia="幼圆" w:hAnsi="宋体" w:hint="eastAsia"/>
-          <w:color w:val="FF0000"/>
+          <w:color w:val="D30000"/>
           <w:sz w:val="24"/>
           <w:highlight w:val="yellow"/>
           <w:u w:val="single"/>
         </w:rPr>
-        <w:t>X</w:t>
-      </w:r>
-      <w:r>
+        <w:t>项目甲方名称</w:t>
+      </w:r>
+    </w:p>
+    <w:p>
+      <w:pPr>
+        <w:spacing w:line="360" w:lineRule="auto"/>
         <w:rPr>
           <w:rFonts w:ascii="幼圆" w:eastAsia="幼圆" w:hAnsi="宋体"/>
-          <w:color w:val="FF0000"/>
+          <w:sz w:val="24"/>
+          <w:u w:val="single"/>
+        </w:rPr>
+      </w:pPr>
+      <w:r>
+        <w:rPr>
+          <w:rFonts w:ascii="幼圆" w:eastAsia="幼圆" w:hAnsi="宋体" w:hint="eastAsia"/>
+          <w:sz w:val="24"/>
+        </w:rPr>
+        <w:t>服务项目：</w:t>
+      </w:r>
+      <w:r>
+        <w:rPr>
+          <w:rFonts w:ascii="幼圆" w:eastAsia="幼圆" w:hAnsi="宋体" w:hint="eastAsia"/>
+          <w:color w:val="D40000"/>
           <w:sz w:val="24"/>
           <w:highlight w:val="yellow"/>
           <w:u w:val="single"/>
         </w:rPr>
-        <w:t>XXX</w:t>
-      </w:r>
-      <w:r>
-        <w:rPr>
-          <w:rFonts w:ascii="幼圆" w:eastAsia="幼圆" w:hAnsi="宋体"/>
-          <w:color w:val="FF0000"/>
-          <w:sz w:val="24"/>
-          <w:highlight w:val="yellow"/>
-          <w:u w:val="single"/>
-        </w:rPr>
-        <w:t>（</w:t>
-      </w:r>
-      <w:r>
-        <w:rPr>
-          <w:rFonts w:ascii="幼圆" w:eastAsia="幼圆" w:hAnsi="宋体" w:hint="eastAsia"/>
-          <w:color w:val="FF0000"/>
-          <w:sz w:val="24"/>
-          <w:highlight w:val="yellow"/>
-          <w:u w:val="single"/>
-        </w:rPr>
-        <w:t>项目</w:t>
-      </w:r>
-      <w:r>
-        <w:rPr>
-          <w:rFonts w:ascii="幼圆" w:eastAsia="幼圆" w:hAnsi="宋体" w:hint="eastAsia"/>
-          <w:color w:val="FF0000"/>
-          <w:sz w:val="24"/>
-          <w:highlight w:val="yellow"/>
-          <w:u w:val="single"/>
-        </w:rPr>
-        <w:t>甲方名称）</w:t>
-      </w:r>
-    </w:p>
-    <w:p>
-      <w:pPr>
-        <w:spacing w:line="360" w:lineRule="auto"/>
-        <w:rPr>
-          <w:rFonts w:ascii="幼圆" w:eastAsia="幼圆" w:hAnsi="宋体"/>
-          <w:sz w:val="24"/>
-          <w:u w:val="single"/>
-        </w:rPr>
-      </w:pPr>
-      <w:r>
-        <w:rPr>
-          <w:rFonts w:ascii="幼圆" w:eastAsia="幼圆" w:hAnsi="宋体" w:hint="eastAsia"/>
-          <w:sz w:val="24"/>
-        </w:rPr>
-        <w:t>服务项目：</w:t>
-      </w:r>
-      <w:r>
-        <w:rPr>
-          <w:rFonts w:ascii="幼圆" w:eastAsia="幼圆" w:hAnsi="宋体" w:hint="eastAsia"/>
-          <w:color w:val="FF0000"/>
-          <w:sz w:val="24"/>
-          <w:highlight w:val="yellow"/>
-          <w:u w:val="single"/>
-        </w:rPr>
-        <w:t>X</w:t>
-      </w:r>
-      <w:r>
-        <w:rPr>
-          <w:rFonts w:ascii="幼圆" w:eastAsia="幼圆" w:hAnsi="宋体"/>
-          <w:color w:val="FF0000"/>
-          <w:sz w:val="24"/>
-          <w:highlight w:val="yellow"/>
-          <w:u w:val="single"/>
-        </w:rPr>
-        <w:t>XX</w:t>
-      </w:r>
-      <w:r>
-        <w:rPr>
-          <w:rFonts w:ascii="幼圆" w:eastAsia="幼圆" w:hAnsi="宋体" w:hint="eastAsia"/>
-          <w:color w:val="FF0000"/>
-          <w:sz w:val="24"/>
-          <w:highlight w:val="yellow"/>
-          <w:u w:val="single"/>
-        </w:rPr>
-        <w:t>项目</w:t>
-      </w:r>
-      <w:r>
-        <w:rPr>
-          <w:rFonts w:ascii="幼圆" w:eastAsia="幼圆" w:hAnsi="宋体" w:hint="eastAsia"/>
-          <w:color w:val="FF0000"/>
-          <w:sz w:val="24"/>
-          <w:highlight w:val="yellow"/>
-          <w:u w:val="single"/>
-        </w:rPr>
-        <w:t>（项目名称）</w:t>
+        <w:t>项目名称</w:t>
       </w:r>
     </w:p>
     <w:p>
@@ -4460,7 +4240,7 @@
         <w:ind w:firstLineChars="200" w:firstLine="480"/>
         <w:rPr>
           <w:rFonts w:ascii="幼圆" w:eastAsia="幼圆" w:hAnsi="宋体"/>
-          <w:color w:val="FF0000"/>
+          <w:color w:val="C40000"/>
           <w:sz w:val="24"/>
           <w:highlight w:val="yellow"/>
         </w:rPr>
@@ -4469,11 +4249,11 @@
       <w:r>
         <w:rPr>
           <w:rFonts w:ascii="幼圆" w:eastAsia="幼圆" w:hAnsi="宋体" w:hint="eastAsia"/>
-          <w:color w:val="FF0000"/>
+          <w:color w:val="C40000"/>
           <w:sz w:val="24"/>
           <w:highlight w:val="yellow"/>
         </w:rPr>
-        <w:t>（服务内容替换）</w:t>
+        <w:t>服务内容替换</w:t>
       </w:r>
     </w:p>
     <w:p>
@@ -4481,7 +4261,6 @@
         <w:ind w:firstLineChars="200" w:firstLine="480"/>
         <w:rPr>
           <w:rFonts w:ascii="幼圆" w:eastAsia="幼圆" w:hAnsi="宋体"/>
-          <w:color w:val="FF0000"/>
           <w:sz w:val="24"/>
           <w:highlight w:val="yellow"/>
         </w:rPr>
@@ -4489,7 +4268,6 @@
       <w:r>
         <w:rPr>
           <w:rFonts w:ascii="幼圆" w:eastAsia="幼圆" w:hAnsi="宋体" w:hint="eastAsia"/>
-          <w:color w:val="FF0000"/>
           <w:sz w:val="24"/>
           <w:highlight w:val="yellow"/>
         </w:rPr>
@@ -4502,7 +4280,6 @@
         <w:ind w:firstLineChars="200" w:firstLine="480"/>
         <w:rPr>
           <w:rFonts w:ascii="幼圆" w:eastAsia="幼圆" w:hAnsi="宋体"/>
-          <w:color w:val="FF0000"/>
           <w:sz w:val="24"/>
           <w:highlight w:val="yellow"/>
         </w:rPr>
@@ -4510,7 +4287,6 @@
       <w:r>
         <w:rPr>
           <w:rFonts w:ascii="幼圆" w:eastAsia="幼圆" w:hAnsi="宋体" w:hint="eastAsia"/>
-          <w:color w:val="FF0000"/>
           <w:sz w:val="24"/>
           <w:highlight w:val="yellow"/>
         </w:rPr>
@@ -4522,7 +4298,6 @@
         <w:ind w:firstLineChars="200" w:firstLine="480"/>
         <w:rPr>
           <w:rFonts w:ascii="幼圆" w:eastAsia="幼圆" w:hAnsi="宋体"/>
-          <w:color w:val="FF0000"/>
           <w:sz w:val="24"/>
           <w:highlight w:val="yellow"/>
         </w:rPr>
@@ -4530,7 +4305,6 @@
       <w:r>
         <w:rPr>
           <w:rFonts w:ascii="幼圆" w:eastAsia="幼圆" w:hAnsi="宋体" w:hint="eastAsia"/>
-          <w:color w:val="FF0000"/>
           <w:sz w:val="24"/>
           <w:highlight w:val="yellow"/>
         </w:rPr>
@@ -4541,7 +4315,6 @@
       <w:r>
         <w:rPr>
           <w:rFonts w:ascii="幼圆" w:eastAsia="幼圆" w:hAnsi="宋体" w:hint="eastAsia"/>
-          <w:color w:val="FF0000"/>
           <w:sz w:val="24"/>
           <w:highlight w:val="yellow"/>
         </w:rPr>
@@ -4550,7 +4323,6 @@
       <w:r>
         <w:rPr>
           <w:rFonts w:ascii="幼圆" w:eastAsia="幼圆" w:hAnsi="宋体" w:hint="eastAsia"/>
-          <w:color w:val="FF0000"/>
           <w:sz w:val="24"/>
           <w:highlight w:val="yellow"/>
         </w:rPr>
@@ -4559,7 +4331,6 @@
       <w:r>
         <w:rPr>
           <w:rFonts w:ascii="幼圆" w:eastAsia="幼圆" w:hAnsi="宋体"/>
-          <w:color w:val="FF0000"/>
           <w:sz w:val="24"/>
           <w:highlight w:val="yellow"/>
         </w:rPr>
@@ -4568,7 +4339,6 @@
       <w:r>
         <w:rPr>
           <w:rFonts w:ascii="幼圆" w:eastAsia="幼圆" w:hAnsi="宋体" w:hint="eastAsia"/>
-          <w:color w:val="FF0000"/>
           <w:sz w:val="24"/>
           <w:highlight w:val="yellow"/>
         </w:rPr>
@@ -4582,7 +4352,6 @@
         <w:ind w:firstLineChars="200" w:firstLine="480"/>
         <w:rPr>
           <w:rFonts w:ascii="幼圆" w:eastAsia="幼圆" w:hAnsi="宋体"/>
-          <w:color w:val="FF0000"/>
           <w:sz w:val="24"/>
           <w:highlight w:val="yellow"/>
         </w:rPr>
@@ -4590,7 +4359,6 @@
       <w:r>
         <w:rPr>
           <w:rFonts w:ascii="幼圆" w:eastAsia="幼圆" w:hAnsi="宋体" w:hint="eastAsia"/>
-          <w:color w:val="FF0000"/>
           <w:sz w:val="24"/>
           <w:highlight w:val="yellow"/>
         </w:rPr>
@@ -4599,7 +4367,6 @@
       <w:r>
         <w:rPr>
           <w:rFonts w:ascii="幼圆" w:eastAsia="幼圆" w:hAnsi="宋体" w:hint="eastAsia"/>
-          <w:color w:val="FF0000"/>
           <w:sz w:val="24"/>
           <w:highlight w:val="yellow"/>
         </w:rPr>
@@ -4608,7 +4375,6 @@
       <w:r>
         <w:rPr>
           <w:rFonts w:ascii="幼圆" w:eastAsia="幼圆" w:hAnsi="宋体"/>
-          <w:color w:val="FF0000"/>
           <w:sz w:val="24"/>
           <w:highlight w:val="yellow"/>
         </w:rPr>
@@ -4617,7 +4383,6 @@
       <w:r>
         <w:rPr>
           <w:rFonts w:ascii="幼圆" w:eastAsia="幼圆" w:hAnsi="宋体" w:hint="eastAsia"/>
-          <w:color w:val="FF0000"/>
           <w:sz w:val="24"/>
           <w:highlight w:val="yellow"/>
         </w:rPr>
@@ -4629,7 +4394,6 @@
         <w:ind w:firstLineChars="200" w:firstLine="480"/>
         <w:rPr>
           <w:rFonts w:ascii="幼圆" w:eastAsia="幼圆" w:hAnsi="宋体"/>
-          <w:color w:val="FF0000"/>
           <w:sz w:val="24"/>
           <w:highlight w:val="yellow"/>
         </w:rPr>
@@ -4637,7 +4401,6 @@
       <w:r>
         <w:rPr>
           <w:rFonts w:ascii="幼圆" w:eastAsia="幼圆" w:hAnsi="宋体" w:hint="eastAsia"/>
-          <w:color w:val="FF0000"/>
           <w:sz w:val="24"/>
           <w:highlight w:val="yellow"/>
         </w:rPr>
@@ -4646,7 +4409,6 @@
       <w:r>
         <w:rPr>
           <w:rFonts w:ascii="幼圆" w:eastAsia="幼圆" w:hAnsi="宋体" w:hint="eastAsia"/>
-          <w:color w:val="FF0000"/>
           <w:sz w:val="24"/>
           <w:highlight w:val="yellow"/>
         </w:rPr>
@@ -4655,7 +4417,6 @@
       <w:r>
         <w:rPr>
           <w:rFonts w:ascii="幼圆" w:eastAsia="幼圆" w:hAnsi="宋体"/>
-          <w:color w:val="FF0000"/>
           <w:sz w:val="24"/>
           <w:highlight w:val="yellow"/>
         </w:rPr>
@@ -4664,7 +4425,6 @@
       <w:r>
         <w:rPr>
           <w:rFonts w:ascii="幼圆" w:eastAsia="幼圆" w:hAnsi="宋体" w:hint="eastAsia"/>
-          <w:color w:val="FF0000"/>
           <w:sz w:val="24"/>
           <w:highlight w:val="yellow"/>
         </w:rPr>
@@ -4676,7 +4436,6 @@
         <w:ind w:firstLineChars="200" w:firstLine="480"/>
         <w:rPr>
           <w:rFonts w:ascii="幼圆" w:eastAsia="幼圆" w:hAnsi="宋体"/>
-          <w:color w:val="FF0000"/>
           <w:sz w:val="24"/>
           <w:highlight w:val="yellow"/>
         </w:rPr>
@@ -4684,7 +4443,6 @@
       <w:r>
         <w:rPr>
           <w:rFonts w:ascii="幼圆" w:eastAsia="幼圆" w:hAnsi="宋体" w:hint="eastAsia"/>
-          <w:color w:val="FF0000"/>
           <w:sz w:val="24"/>
           <w:highlight w:val="yellow"/>
         </w:rPr>
@@ -4696,7 +4454,6 @@
         <w:ind w:firstLineChars="200" w:firstLine="480"/>
         <w:rPr>
           <w:rFonts w:ascii="幼圆" w:eastAsia="幼圆" w:hAnsi="宋体"/>
-          <w:color w:val="FF0000"/>
           <w:sz w:val="24"/>
           <w:highlight w:val="yellow"/>
         </w:rPr>
@@ -4704,7 +4461,6 @@
       <w:r>
         <w:rPr>
           <w:rFonts w:ascii="幼圆" w:eastAsia="幼圆" w:hAnsi="宋体" w:hint="eastAsia"/>
-          <w:color w:val="FF0000"/>
           <w:sz w:val="24"/>
           <w:highlight w:val="yellow"/>
         </w:rPr>
@@ -4716,7 +4472,6 @@
         <w:ind w:firstLineChars="200" w:firstLine="480"/>
         <w:rPr>
           <w:rFonts w:ascii="幼圆" w:eastAsia="幼圆" w:hAnsi="宋体"/>
-          <w:color w:val="FF0000"/>
           <w:sz w:val="24"/>
           <w:highlight w:val="yellow"/>
         </w:rPr>
@@ -4724,7 +4479,6 @@
       <w:r>
         <w:rPr>
           <w:rFonts w:ascii="幼圆" w:eastAsia="幼圆" w:hAnsi="宋体" w:hint="eastAsia"/>
-          <w:color w:val="FF0000"/>
           <w:sz w:val="24"/>
           <w:highlight w:val="yellow"/>
         </w:rPr>
@@ -4736,7 +4490,6 @@
         <w:ind w:firstLineChars="200" w:firstLine="480"/>
         <w:rPr>
           <w:rFonts w:ascii="幼圆" w:eastAsia="幼圆" w:hAnsi="宋体"/>
-          <w:color w:val="FF0000"/>
           <w:sz w:val="24"/>
           <w:highlight w:val="yellow"/>
         </w:rPr>
@@ -4744,7 +4497,6 @@
       <w:r>
         <w:rPr>
           <w:rFonts w:ascii="幼圆" w:eastAsia="幼圆" w:hAnsi="宋体" w:hint="eastAsia"/>
-          <w:color w:val="FF0000"/>
           <w:sz w:val="24"/>
           <w:highlight w:val="yellow"/>
         </w:rPr>
@@ -4756,7 +4508,6 @@
         <w:ind w:firstLineChars="200" w:firstLine="480"/>
         <w:rPr>
           <w:rFonts w:ascii="幼圆" w:eastAsia="幼圆" w:hAnsi="宋体"/>
-          <w:color w:val="FF0000"/>
           <w:sz w:val="24"/>
           <w:highlight w:val="yellow"/>
         </w:rPr>
@@ -4764,7 +4515,6 @@
       <w:r>
         <w:rPr>
           <w:rFonts w:ascii="幼圆" w:eastAsia="幼圆" w:hAnsi="宋体" w:hint="eastAsia"/>
-          <w:color w:val="FF0000"/>
           <w:sz w:val="24"/>
           <w:highlight w:val="yellow"/>
         </w:rPr>
@@ -4776,7 +4526,6 @@
         <w:ind w:firstLineChars="200" w:firstLine="480"/>
         <w:rPr>
           <w:rFonts w:ascii="幼圆" w:eastAsia="幼圆" w:hAnsi="宋体"/>
-          <w:color w:val="FF0000"/>
           <w:sz w:val="24"/>
           <w:highlight w:val="yellow"/>
         </w:rPr>
@@ -4785,7 +4534,6 @@
       <w:r>
         <w:rPr>
           <w:rFonts w:ascii="幼圆" w:eastAsia="幼圆" w:hAnsi="宋体" w:hint="eastAsia"/>
-          <w:color w:val="FF0000"/>
           <w:sz w:val="24"/>
           <w:highlight w:val="yellow"/>
         </w:rPr>
@@ -4798,7 +4546,6 @@
         <w:ind w:firstLineChars="200" w:firstLine="480"/>
         <w:rPr>
           <w:rFonts w:ascii="幼圆" w:eastAsia="幼圆" w:hAnsi="宋体"/>
-          <w:color w:val="FF0000"/>
           <w:sz w:val="24"/>
           <w:highlight w:val="yellow"/>
         </w:rPr>
@@ -4806,7 +4553,6 @@
       <w:r>
         <w:rPr>
           <w:rFonts w:ascii="幼圆" w:eastAsia="幼圆" w:hAnsi="宋体" w:hint="eastAsia"/>
-          <w:color w:val="FF0000"/>
           <w:sz w:val="24"/>
           <w:highlight w:val="yellow"/>
         </w:rPr>
@@ -4818,7 +4564,6 @@
         <w:ind w:firstLineChars="200" w:firstLine="480"/>
         <w:rPr>
           <w:rFonts w:ascii="幼圆" w:eastAsia="幼圆" w:hAnsi="宋体"/>
-          <w:color w:val="FF0000"/>
           <w:sz w:val="24"/>
           <w:highlight w:val="yellow"/>
         </w:rPr>
@@ -4826,7 +4571,6 @@
       <w:r>
         <w:rPr>
           <w:rFonts w:ascii="幼圆" w:eastAsia="幼圆" w:hAnsi="宋体" w:hint="eastAsia"/>
-          <w:color w:val="FF0000"/>
           <w:sz w:val="24"/>
           <w:highlight w:val="yellow"/>
         </w:rPr>
@@ -4838,14 +4582,12 @@
         <w:ind w:firstLineChars="200" w:firstLine="480"/>
         <w:rPr>
           <w:rFonts w:ascii="幼圆" w:eastAsia="幼圆" w:hAnsi="宋体"/>
-          <w:color w:val="FF0000"/>
           <w:sz w:val="24"/>
         </w:rPr>
       </w:pPr>
       <w:r>
         <w:rPr>
           <w:rFonts w:ascii="幼圆" w:eastAsia="幼圆" w:hAnsi="宋体"/>
-          <w:color w:val="FF0000"/>
           <w:sz w:val="24"/>
           <w:highlight w:val="yellow"/>
         </w:rPr>
@@ -4854,7 +4596,6 @@
       <w:r>
         <w:rPr>
           <w:rFonts w:ascii="幼圆" w:eastAsia="幼圆" w:hAnsi="宋体" w:hint="eastAsia"/>
-          <w:color w:val="FF0000"/>
           <w:sz w:val="24"/>
           <w:highlight w:val="yellow"/>
         </w:rPr>
@@ -5262,7 +5003,6 @@
             <w:r>
               <w:rPr>
                 <w:rFonts w:ascii="幼圆" w:eastAsia="幼圆" w:hAnsi="宋体" w:hint="eastAsia"/>
-                <w:color w:val="FF0000"/>
                 <w:szCs w:val="21"/>
                 <w:highlight w:val="yellow"/>
               </w:rPr>
@@ -5295,10 +5035,15 @@
             </w:tcBorders>
           </w:tcPr>
           <w:p>
+            <w:pPr>
+              <w:rPr>
+                <w:color w:val="BA0000"/>
+              </w:rPr>
+            </w:pPr>
             <w:r>
               <w:rPr>
                 <w:rFonts w:hint="eastAsia"/>
-                <w:color w:val="FF0000"/>
+                <w:color w:val="BA0000"/>
                 <w:highlight w:val="yellow"/>
               </w:rPr>
               <w:t>事件管理经理</w:t>
@@ -5391,7 +5136,6 @@
             <w:r>
               <w:rPr>
                 <w:rFonts w:ascii="幼圆" w:eastAsia="幼圆" w:hAnsi="宋体" w:hint="eastAsia"/>
-                <w:color w:val="FF0000"/>
                 <w:szCs w:val="21"/>
                 <w:highlight w:val="yellow"/>
               </w:rPr>
@@ -5433,7 +5177,7 @@
             <w:r>
               <w:rPr>
                 <w:rFonts w:hint="eastAsia"/>
-                <w:color w:val="FF0000"/>
+                <w:color w:val="BA0000"/>
                 <w:highlight w:val="yellow"/>
               </w:rPr>
               <w:t>事件管理经理</w:t>
@@ -5507,13 +5251,14 @@
               <w:jc w:val="center"/>
               <w:rPr>
                 <w:rFonts w:ascii="幼圆" w:eastAsia="幼圆" w:hAnsi="宋体"/>
-                <w:szCs w:val="21"/>
-              </w:rPr>
-            </w:pPr>
-            <w:r>
-              <w:rPr>
-                <w:rFonts w:ascii="幼圆" w:eastAsia="幼圆" w:hAnsi="宋体" w:hint="eastAsia"/>
-                <w:color w:val="FF0000"/>
+                <w:color w:val="B50000"/>
+                <w:szCs w:val="21"/>
+              </w:rPr>
+            </w:pPr>
+            <w:r>
+              <w:rPr>
+                <w:rFonts w:ascii="幼圆" w:eastAsia="幼圆" w:hAnsi="宋体" w:hint="eastAsia"/>
+                <w:color w:val="B50000"/>
                 <w:szCs w:val="21"/>
                 <w:highlight w:val="yellow"/>
               </w:rPr>
@@ -5549,7 +5294,7 @@
             <w:r>
               <w:rPr>
                 <w:rFonts w:hint="eastAsia"/>
-                <w:color w:val="FF0000"/>
+                <w:color w:val="BA0000"/>
                 <w:highlight w:val="yellow"/>
               </w:rPr>
               <w:t>事件管理经理</w:t>
@@ -5630,7 +5375,6 @@
             <w:r>
               <w:rPr>
                 <w:rFonts w:ascii="幼圆" w:eastAsia="幼圆" w:hAnsi="宋体" w:hint="eastAsia"/>
-                <w:color w:val="FF0000"/>
                 <w:szCs w:val="21"/>
                 <w:highlight w:val="yellow"/>
               </w:rPr>
@@ -5666,7 +5410,7 @@
             <w:r>
               <w:rPr>
                 <w:rFonts w:hint="eastAsia"/>
-                <w:color w:val="FF0000"/>
+                <w:color w:val="BA0000"/>
                 <w:highlight w:val="yellow"/>
               </w:rPr>
               <w:t>事件管理经理</w:t>
@@ -5747,7 +5491,6 @@
             <w:r>
               <w:rPr>
                 <w:rFonts w:ascii="幼圆" w:eastAsia="幼圆" w:hAnsi="宋体" w:hint="eastAsia"/>
-                <w:color w:val="FF0000"/>
                 <w:szCs w:val="21"/>
                 <w:highlight w:val="yellow"/>
               </w:rPr>
@@ -5783,7 +5526,7 @@
             <w:r>
               <w:rPr>
                 <w:rFonts w:hint="eastAsia"/>
-                <w:color w:val="FF0000"/>
+                <w:color w:val="BA0000"/>
                 <w:highlight w:val="yellow"/>
               </w:rPr>
               <w:t>事件管理经理</w:t>
@@ -5825,7 +5568,6 @@
       <w:r>
         <w:rPr>
           <w:rFonts w:ascii="幼圆" w:eastAsia="幼圆" w:hAnsi="宋体" w:hint="eastAsia"/>
-          <w:color w:val="FF0000"/>
           <w:sz w:val="24"/>
           <w:highlight w:val="yellow"/>
         </w:rPr>
@@ -5834,7 +5576,6 @@
       <w:r>
         <w:rPr>
           <w:rFonts w:ascii="幼圆" w:eastAsia="幼圆" w:hAnsi="宋体" w:hint="eastAsia"/>
-          <w:color w:val="FF0000"/>
           <w:sz w:val="24"/>
           <w:highlight w:val="yellow"/>
         </w:rPr>
@@ -5843,13 +5584,11 @@
       <w:r>
         <w:rPr>
           <w:rFonts w:ascii="幼圆" w:eastAsia="幼圆" w:hAnsi="宋体" w:hint="eastAsia"/>
-          <w:color w:val="FF0000"/>
           <w:sz w:val="24"/>
           <w:highlight w:val="yellow"/>
         </w:rPr>
         <w:t>（普通事件件数）</w:t>
       </w:r>
-      <w:proofErr w:type="gramStart"/>
       <w:r>
         <w:rPr>
           <w:rFonts w:ascii="幼圆" w:eastAsia="幼圆" w:hAnsi="宋体" w:hint="eastAsia"/>
@@ -5857,7 +5596,6 @@
         </w:rPr>
         <w:t>个</w:t>
       </w:r>
-      <w:proofErr w:type="gramEnd"/>
       <w:r>
         <w:rPr>
           <w:rFonts w:ascii="幼圆" w:eastAsia="幼圆" w:hAnsi="宋体" w:hint="eastAsia"/>
@@ -5882,7 +5620,6 @@
       <w:r>
         <w:rPr>
           <w:rFonts w:ascii="幼圆" w:eastAsia="幼圆" w:hAnsi="宋体" w:hint="eastAsia"/>
-          <w:color w:val="FF0000"/>
           <w:sz w:val="24"/>
           <w:highlight w:val="yellow"/>
         </w:rPr>
@@ -5891,7 +5628,6 @@
       <w:r>
         <w:rPr>
           <w:rFonts w:ascii="幼圆" w:eastAsia="幼圆" w:hAnsi="宋体" w:hint="eastAsia"/>
-          <w:color w:val="FF0000"/>
           <w:sz w:val="24"/>
           <w:highlight w:val="yellow"/>
         </w:rPr>
@@ -5900,98 +5636,70 @@
       <w:r>
         <w:rPr>
           <w:rFonts w:ascii="幼圆" w:eastAsia="幼圆" w:hAnsi="宋体" w:hint="eastAsia"/>
-          <w:color w:val="FF0000"/>
           <w:sz w:val="24"/>
           <w:highlight w:val="yellow"/>
         </w:rPr>
         <w:t>（一般事件件数）</w:t>
       </w:r>
-      <w:proofErr w:type="gramStart"/>
       <w:r>
         <w:rPr>
           <w:rFonts w:ascii="幼圆" w:eastAsia="幼圆" w:hAnsi="宋体" w:hint="eastAsia"/>
           <w:sz w:val="24"/>
         </w:rPr>
-        <w:t>个</w:t>
-      </w:r>
-      <w:proofErr w:type="gramEnd"/>
+        <w:t>个S3级事件，其中已经解决的事件为</w:t>
+      </w:r>
       <w:r>
         <w:rPr>
           <w:rFonts w:ascii="幼圆" w:eastAsia="幼圆" w:hAnsi="宋体" w:hint="eastAsia"/>
-          <w:sz w:val="24"/>
-        </w:rPr>
-        <w:t>S3级事件，其中已经解决的事件为</w:t>
+          <w:color w:val="B60000"/>
+          <w:sz w:val="24"/>
+          <w:highlight w:val="yellow"/>
+        </w:rPr>
+        <w:t>关闭事件件数</w:t>
       </w:r>
       <w:r>
         <w:rPr>
           <w:rFonts w:ascii="幼圆" w:eastAsia="幼圆" w:hAnsi="宋体" w:hint="eastAsia"/>
-          <w:color w:val="FF0000"/>
+          <w:sz w:val="24"/>
+        </w:rPr>
+        <w:t>个；转为</w:t>
+      </w:r>
+      <w:r>
+        <w:rPr>
+          <w:rFonts w:ascii="幼圆" w:eastAsia="幼圆" w:hAnsi="宋体" w:hint="eastAsia"/>
+          <w:sz w:val="24"/>
+        </w:rPr>
+        <w:t>问题管理</w:t>
+      </w:r>
+      <w:r>
+        <w:rPr>
+          <w:rFonts w:ascii="幼圆" w:eastAsia="幼圆" w:hAnsi="宋体" w:hint="eastAsia"/>
+          <w:sz w:val="24"/>
+        </w:rPr>
+        <w:t>的事件</w:t>
+      </w:r>
+      <w:r>
+        <w:rPr>
+          <w:rFonts w:ascii="幼圆" w:eastAsia="幼圆" w:hAnsi="宋体" w:hint="eastAsia"/>
+          <w:sz w:val="24"/>
+        </w:rPr>
+        <w:t>为</w:t>
+      </w:r>
+      <w:r>
+        <w:rPr>
+          <w:rFonts w:ascii="幼圆" w:eastAsia="幼圆" w:hAnsi="宋体" w:hint="eastAsia"/>
+          <w:color w:val="B50000"/>
           <w:sz w:val="24"/>
           <w:highlight w:val="yellow"/>
         </w:rPr>
-        <w:t>XX（关闭事件件数）</w:t>
-      </w:r>
-      <w:proofErr w:type="gramStart"/>
+        <w:t>转化为问题的事件件数</w:t>
+      </w:r>
       <w:r>
         <w:rPr>
           <w:rFonts w:ascii="幼圆" w:eastAsia="幼圆" w:hAnsi="宋体" w:hint="eastAsia"/>
           <w:sz w:val="24"/>
         </w:rPr>
-        <w:t>个</w:t>
-      </w:r>
-      <w:proofErr w:type="gramEnd"/>
-      <w:r>
-        <w:rPr>
-          <w:rFonts w:ascii="幼圆" w:eastAsia="幼圆" w:hAnsi="宋体" w:hint="eastAsia"/>
-          <w:sz w:val="24"/>
-        </w:rPr>
-        <w:t>；转为</w:t>
-      </w:r>
-      <w:r>
-        <w:rPr>
-          <w:rFonts w:ascii="幼圆" w:eastAsia="幼圆" w:hAnsi="宋体" w:hint="eastAsia"/>
-          <w:sz w:val="24"/>
-        </w:rPr>
-        <w:t>问题管理</w:t>
-      </w:r>
-      <w:r>
-        <w:rPr>
-          <w:rFonts w:ascii="幼圆" w:eastAsia="幼圆" w:hAnsi="宋体" w:hint="eastAsia"/>
-          <w:sz w:val="24"/>
-        </w:rPr>
-        <w:t>的事件</w:t>
-      </w:r>
-      <w:r>
-        <w:rPr>
-          <w:rFonts w:ascii="幼圆" w:eastAsia="幼圆" w:hAnsi="宋体" w:hint="eastAsia"/>
-          <w:sz w:val="24"/>
-        </w:rPr>
-        <w:t>为</w:t>
-      </w:r>
-      <w:r>
-        <w:rPr>
-          <w:rFonts w:ascii="幼圆" w:eastAsia="幼圆" w:hAnsi="宋体" w:hint="eastAsia"/>
-          <w:color w:val="FF0000"/>
-          <w:sz w:val="24"/>
-          <w:highlight w:val="yellow"/>
-        </w:rPr>
-        <w:t>XX（转化为问题的事件件数）</w:t>
-      </w:r>
-      <w:proofErr w:type="gramStart"/>
-      <w:r>
-        <w:rPr>
-          <w:rFonts w:ascii="幼圆" w:eastAsia="幼圆" w:hAnsi="宋体" w:hint="eastAsia"/>
-          <w:sz w:val="24"/>
-        </w:rPr>
-        <w:t>个</w:t>
-      </w:r>
-      <w:proofErr w:type="gramEnd"/>
-      <w:r>
-        <w:rPr>
-          <w:rFonts w:ascii="幼圆" w:eastAsia="幼圆" w:hAnsi="宋体" w:hint="eastAsia"/>
-          <w:sz w:val="24"/>
-        </w:rPr>
-        <w:t>，通过问题管理</w:t>
+        <w:t>个，通过问题管理</w:t>
       </w:r>
       <w:r>
         <w:rPr>
@@ -6328,13 +6036,14 @@
               <w:jc w:val="center"/>
               <w:rPr>
                 <w:rFonts w:ascii="幼圆" w:eastAsia="幼圆" w:hAnsi="宋体"/>
-                <w:szCs w:val="21"/>
-              </w:rPr>
-            </w:pPr>
-            <w:r>
-              <w:rPr>
-                <w:rFonts w:ascii="幼圆" w:eastAsia="幼圆" w:hAnsi="宋体" w:hint="eastAsia"/>
-                <w:color w:val="FF0000"/>
+                <w:color w:val="B90000"/>
+                <w:szCs w:val="21"/>
+              </w:rPr>
+            </w:pPr>
+            <w:r>
+              <w:rPr>
+                <w:rFonts w:ascii="幼圆" w:eastAsia="幼圆" w:hAnsi="宋体" w:hint="eastAsia"/>
+                <w:color w:val="B90000"/>
                 <w:szCs w:val="21"/>
                 <w:highlight w:val="yellow"/>
               </w:rPr>
@@ -6650,21 +6359,12 @@
       </w:r>
       <w:r>
         <w:rPr>
-          <w:rFonts w:ascii="幼圆" w:eastAsia="幼圆" w:hAnsi="宋体"/>
-          <w:color w:val="FF0000"/>
+          <w:rFonts w:ascii="幼圆" w:eastAsia="幼圆" w:hAnsi="宋体" w:hint="eastAsia"/>
+          <w:color w:val="B40000"/>
           <w:sz w:val="24"/>
           <w:highlight w:val="yellow"/>
         </w:rPr>
-        <w:t>X</w:t>
-      </w:r>
-      <w:r>
-        <w:rPr>
-          <w:rFonts w:ascii="幼圆" w:eastAsia="幼圆" w:hAnsi="宋体" w:hint="eastAsia"/>
-          <w:color w:val="FF0000"/>
-          <w:sz w:val="24"/>
-          <w:highlight w:val="yellow"/>
-        </w:rPr>
-        <w:t>X（汇总问题件数）</w:t>
+        <w:t>汇总问题件数</w:t>
       </w:r>
       <w:r>
         <w:rPr>
@@ -6983,14 +6683,14 @@
           <w:p>
             <w:pPr>
               <w:rPr>
-                <w:color w:val="FF0000"/>
+                <w:color w:val="AD0000"/>
                 <w:highlight w:val="yellow"/>
               </w:rPr>
             </w:pPr>
             <w:r>
               <w:rPr>
                 <w:rFonts w:hint="eastAsia"/>
-                <w:color w:val="FF0000"/>
+                <w:color w:val="AD0000"/>
                 <w:highlight w:val="yellow"/>
               </w:rPr>
               <w:t>配置发布日期</w:t>
@@ -7007,14 +6707,14 @@
           <w:p>
             <w:pPr>
               <w:rPr>
-                <w:color w:val="FF0000"/>
+                <w:color w:val="B20000"/>
                 <w:highlight w:val="yellow"/>
               </w:rPr>
             </w:pPr>
             <w:r>
               <w:rPr>
                 <w:rFonts w:hint="eastAsia"/>
-                <w:color w:val="FF0000"/>
+                <w:color w:val="B20000"/>
                 <w:highlight w:val="yellow"/>
               </w:rPr>
               <w:t>配置经理</w:t>
@@ -7031,14 +6731,14 @@
           <w:p>
             <w:pPr>
               <w:rPr>
-                <w:color w:val="FF0000"/>
+                <w:color w:val="AE0000"/>
                 <w:highlight w:val="yellow"/>
               </w:rPr>
             </w:pPr>
             <w:r>
               <w:rPr>
                 <w:rFonts w:hint="eastAsia"/>
-                <w:color w:val="FF0000"/>
+                <w:color w:val="AE0000"/>
                 <w:highlight w:val="yellow"/>
               </w:rPr>
               <w:t>配置版本</w:t>
@@ -7116,16 +6816,37 @@
             <w:r>
               <w:rPr>
                 <w:rFonts w:hint="eastAsia"/>
+                <w:color w:val="AD0000"/>
+                <w:highlight w:val="yellow"/>
+              </w:rPr>
+              <w:t>配置发布日期</w:t>
+            </w:r>
+          </w:p>
+        </w:tc>
+        <w:tc>
+          <w:tcPr>
+            <w:tcW w:w="1275" w:type="dxa"/>
+          </w:tcPr>
+          <w:p>
+            <w:pPr>
+              <w:rPr>
                 <w:color w:val="FF0000"/>
                 <w:highlight w:val="yellow"/>
               </w:rPr>
-              <w:t>配置发布日期</w:t>
-            </w:r>
-          </w:p>
-        </w:tc>
-        <w:tc>
-          <w:tcPr>
-            <w:tcW w:w="1275" w:type="dxa"/>
+            </w:pPr>
+            <w:r>
+              <w:rPr>
+                <w:rFonts w:hint="eastAsia"/>
+                <w:color w:val="B20000"/>
+                <w:highlight w:val="yellow"/>
+              </w:rPr>
+              <w:t>配置经理</w:t>
+            </w:r>
+          </w:p>
+        </w:tc>
+        <w:tc>
+          <w:tcPr>
+            <w:tcW w:w="1148" w:type="dxa"/>
           </w:tcPr>
           <w:p>
             <w:pPr>
@@ -7137,28 +6858,7 @@
             <w:r>
               <w:rPr>
                 <w:rFonts w:hint="eastAsia"/>
-                <w:color w:val="FF0000"/>
-                <w:highlight w:val="yellow"/>
-              </w:rPr>
-              <w:t>配置经理</w:t>
-            </w:r>
-          </w:p>
-        </w:tc>
-        <w:tc>
-          <w:tcPr>
-            <w:tcW w:w="1148" w:type="dxa"/>
-          </w:tcPr>
-          <w:p>
-            <w:pPr>
-              <w:rPr>
-                <w:color w:val="FF0000"/>
-                <w:highlight w:val="yellow"/>
-              </w:rPr>
-            </w:pPr>
-            <w:r>
-              <w:rPr>
-                <w:rFonts w:hint="eastAsia"/>
-                <w:color w:val="FF0000"/>
+                <w:color w:val="AE0000"/>
                 <w:highlight w:val="yellow"/>
               </w:rPr>
               <w:t>配置版本</w:t>
@@ -7229,16 +6929,37 @@
             <w:r>
               <w:rPr>
                 <w:rFonts w:hint="eastAsia"/>
+                <w:color w:val="AD0000"/>
+                <w:highlight w:val="yellow"/>
+              </w:rPr>
+              <w:t>配置发布日期</w:t>
+            </w:r>
+          </w:p>
+        </w:tc>
+        <w:tc>
+          <w:tcPr>
+            <w:tcW w:w="1275" w:type="dxa"/>
+          </w:tcPr>
+          <w:p>
+            <w:pPr>
+              <w:rPr>
                 <w:color w:val="FF0000"/>
                 <w:highlight w:val="yellow"/>
               </w:rPr>
-              <w:t>配置发布日期</w:t>
-            </w:r>
-          </w:p>
-        </w:tc>
-        <w:tc>
-          <w:tcPr>
-            <w:tcW w:w="1275" w:type="dxa"/>
+            </w:pPr>
+            <w:r>
+              <w:rPr>
+                <w:rFonts w:hint="eastAsia"/>
+                <w:color w:val="B20000"/>
+                <w:highlight w:val="yellow"/>
+              </w:rPr>
+              <w:t>配置经理</w:t>
+            </w:r>
+          </w:p>
+        </w:tc>
+        <w:tc>
+          <w:tcPr>
+            <w:tcW w:w="1148" w:type="dxa"/>
           </w:tcPr>
           <w:p>
             <w:pPr>
@@ -7250,28 +6971,7 @@
             <w:r>
               <w:rPr>
                 <w:rFonts w:hint="eastAsia"/>
-                <w:color w:val="FF0000"/>
-                <w:highlight w:val="yellow"/>
-              </w:rPr>
-              <w:t>配置经理</w:t>
-            </w:r>
-          </w:p>
-        </w:tc>
-        <w:tc>
-          <w:tcPr>
-            <w:tcW w:w="1148" w:type="dxa"/>
-          </w:tcPr>
-          <w:p>
-            <w:pPr>
-              <w:rPr>
-                <w:color w:val="FF0000"/>
-                <w:highlight w:val="yellow"/>
-              </w:rPr>
-            </w:pPr>
-            <w:r>
-              <w:rPr>
-                <w:rFonts w:hint="eastAsia"/>
-                <w:color w:val="FF0000"/>
+                <w:color w:val="AE0000"/>
                 <w:highlight w:val="yellow"/>
               </w:rPr>
               <w:t>配置版本</w:t>
@@ -7651,26 +7351,20 @@
               <w:jc w:val="center"/>
               <w:rPr>
                 <w:rFonts w:ascii="幼圆" w:eastAsia="幼圆" w:hAnsi="宋体"/>
-                <w:szCs w:val="21"/>
-              </w:rPr>
-            </w:pPr>
-            <w:r>
-              <w:rPr>
-                <w:rFonts w:ascii="幼圆" w:eastAsia="幼圆" w:hAnsi="宋体" w:hint="eastAsia"/>
-                <w:color w:val="FF0000"/>
+                <w:color w:val="AC0000"/>
+                <w:szCs w:val="21"/>
+              </w:rPr>
+            </w:pPr>
+            <w:bookmarkStart w:id="16" w:name="_GoBack"/>
+            <w:bookmarkEnd w:id="16"/>
+            <w:r>
+              <w:rPr>
+                <w:rFonts w:ascii="幼圆" w:eastAsia="幼圆" w:hAnsi="宋体" w:hint="eastAsia"/>
+                <w:color w:val="AC0000"/>
                 <w:szCs w:val="21"/>
                 <w:highlight w:val="yellow"/>
               </w:rPr>
-              <w:t>变更</w:t>
-            </w:r>
-            <w:r>
-              <w:rPr>
-                <w:rFonts w:ascii="幼圆" w:eastAsia="幼圆" w:hAnsi="宋体" w:hint="eastAsia"/>
-                <w:color w:val="FF0000"/>
-                <w:szCs w:val="21"/>
-                <w:highlight w:val="yellow"/>
-              </w:rPr>
-              <w:t>数量</w:t>
+              <w:t>变更数量</w:t>
             </w:r>
           </w:p>
         </w:tc>
@@ -7687,13 +7381,14 @@
               <w:jc w:val="center"/>
               <w:rPr>
                 <w:rFonts w:ascii="幼圆" w:eastAsia="幼圆" w:hAnsi="宋体"/>
-                <w:szCs w:val="21"/>
-              </w:rPr>
-            </w:pPr>
-            <w:r>
-              <w:rPr>
-                <w:rFonts w:ascii="幼圆" w:eastAsia="幼圆" w:hAnsi="宋体" w:hint="eastAsia"/>
-                <w:color w:val="FF0000"/>
+                <w:color w:val="B30000"/>
+                <w:szCs w:val="21"/>
+              </w:rPr>
+            </w:pPr>
+            <w:r>
+              <w:rPr>
+                <w:rFonts w:ascii="幼圆" w:eastAsia="幼圆" w:hAnsi="宋体" w:hint="eastAsia"/>
+                <w:color w:val="B30000"/>
                 <w:szCs w:val="21"/>
                 <w:highlight w:val="yellow"/>
               </w:rPr>
@@ -8022,7 +7717,7 @@
       <w:r>
         <w:rPr>
           <w:rFonts w:ascii="幼圆" w:eastAsia="幼圆" w:hAnsi="宋体" w:hint="eastAsia"/>
-          <w:color w:val="FF0000"/>
+          <w:color w:val="AC0000"/>
           <w:sz w:val="24"/>
           <w:highlight w:val="yellow"/>
         </w:rPr>
@@ -8092,7 +7787,7 @@
           <w:szCs w:val="24"/>
         </w:rPr>
       </w:pPr>
-      <w:bookmarkStart w:id="16" w:name="_Toc8818224"/>
+      <w:bookmarkStart w:id="17" w:name="_Toc8818224"/>
       <w:r>
         <w:rPr>
           <w:rFonts w:ascii="幼圆" w:eastAsia="幼圆" w:hint="eastAsia"/>
@@ -8109,7 +7804,7 @@
         </w:rPr>
         <w:t>发布管理</w:t>
       </w:r>
-      <w:bookmarkEnd w:id="16"/>
+      <w:bookmarkEnd w:id="17"/>
     </w:p>
     <w:tbl>
       <w:tblPr>
@@ -8332,13 +8027,14 @@
               <w:jc w:val="center"/>
               <w:rPr>
                 <w:rFonts w:ascii="幼圆" w:eastAsia="幼圆" w:hAnsi="宋体"/>
-                <w:szCs w:val="21"/>
-              </w:rPr>
-            </w:pPr>
-            <w:r>
-              <w:rPr>
-                <w:rFonts w:ascii="幼圆" w:eastAsia="幼圆" w:hAnsi="宋体" w:hint="eastAsia"/>
-                <w:color w:val="FF0000"/>
+                <w:color w:val="A40000"/>
+                <w:szCs w:val="21"/>
+              </w:rPr>
+            </w:pPr>
+            <w:r>
+              <w:rPr>
+                <w:rFonts w:ascii="幼圆" w:eastAsia="幼圆" w:hAnsi="宋体" w:hint="eastAsia"/>
+                <w:color w:val="A40000"/>
                 <w:szCs w:val="21"/>
                 <w:highlight w:val="yellow"/>
               </w:rPr>
@@ -8359,13 +8055,14 @@
               <w:jc w:val="left"/>
               <w:rPr>
                 <w:rFonts w:ascii="幼圆" w:eastAsia="幼圆" w:hAnsi="宋体"/>
-                <w:szCs w:val="21"/>
-              </w:rPr>
-            </w:pPr>
-            <w:r>
-              <w:rPr>
-                <w:rFonts w:ascii="幼圆" w:eastAsia="幼圆" w:hAnsi="宋体" w:hint="eastAsia"/>
-                <w:color w:val="FF0000"/>
+                <w:color w:val="A50000"/>
+                <w:szCs w:val="21"/>
+              </w:rPr>
+            </w:pPr>
+            <w:r>
+              <w:rPr>
+                <w:rFonts w:ascii="幼圆" w:eastAsia="幼圆" w:hAnsi="宋体" w:hint="eastAsia"/>
+                <w:color w:val="A50000"/>
                 <w:szCs w:val="21"/>
                 <w:highlight w:val="yellow"/>
               </w:rPr>
@@ -8386,13 +8083,14 @@
               <w:jc w:val="center"/>
               <w:rPr>
                 <w:rFonts w:ascii="幼圆" w:eastAsia="幼圆" w:hAnsi="宋体"/>
-                <w:szCs w:val="21"/>
-              </w:rPr>
-            </w:pPr>
-            <w:r>
-              <w:rPr>
-                <w:rFonts w:ascii="幼圆" w:eastAsia="幼圆" w:hAnsi="宋体" w:hint="eastAsia"/>
-                <w:color w:val="FF0000"/>
+                <w:color w:val="AA0000"/>
+                <w:szCs w:val="21"/>
+              </w:rPr>
+            </w:pPr>
+            <w:r>
+              <w:rPr>
+                <w:rFonts w:ascii="幼圆" w:eastAsia="幼圆" w:hAnsi="宋体" w:hint="eastAsia"/>
+                <w:color w:val="AA0000"/>
                 <w:szCs w:val="21"/>
                 <w:highlight w:val="yellow"/>
               </w:rPr>
@@ -8413,13 +8111,14 @@
               <w:jc w:val="center"/>
               <w:rPr>
                 <w:rFonts w:ascii="幼圆" w:eastAsia="幼圆" w:hAnsi="宋体"/>
-                <w:szCs w:val="21"/>
-              </w:rPr>
-            </w:pPr>
-            <w:r>
-              <w:rPr>
-                <w:rFonts w:ascii="幼圆" w:eastAsia="幼圆" w:hAnsi="宋体" w:hint="eastAsia"/>
-                <w:color w:val="FF0000"/>
+                <w:color w:val="B10000"/>
+                <w:szCs w:val="21"/>
+              </w:rPr>
+            </w:pPr>
+            <w:r>
+              <w:rPr>
+                <w:rFonts w:ascii="幼圆" w:eastAsia="幼圆" w:hAnsi="宋体" w:hint="eastAsia"/>
+                <w:color w:val="B10000"/>
                 <w:szCs w:val="21"/>
                 <w:highlight w:val="yellow"/>
               </w:rPr>
@@ -8540,7 +8239,6 @@
         </w:rPr>
         <w:t>已</w:t>
       </w:r>
-      <w:proofErr w:type="gramStart"/>
       <w:r>
         <w:rPr>
           <w:rFonts w:ascii="幼圆" w:eastAsia="幼圆" w:hAnsi="宋体" w:hint="eastAsia"/>
@@ -8551,37 +8249,18 @@
       <w:r>
         <w:rPr>
           <w:rFonts w:ascii="幼圆" w:eastAsia="幼圆" w:hAnsi="宋体" w:hint="eastAsia"/>
-          <w:color w:val="FF0000"/>
+          <w:color w:val="AB0000"/>
           <w:sz w:val="24"/>
           <w:highlight w:val="yellow"/>
         </w:rPr>
-        <w:t>发布</w:t>
-      </w:r>
-      <w:proofErr w:type="gramEnd"/>
+        <w:t>发布总数量</w:t>
+      </w:r>
       <w:r>
         <w:rPr>
           <w:rFonts w:ascii="幼圆" w:eastAsia="幼圆" w:hAnsi="宋体" w:hint="eastAsia"/>
-          <w:color w:val="FF0000"/>
-          <w:sz w:val="24"/>
-          <w:highlight w:val="yellow"/>
-        </w:rPr>
-        <w:t>总数量</w:t>
-      </w:r>
-      <w:proofErr w:type="gramStart"/>
-      <w:r>
-        <w:rPr>
-          <w:rFonts w:ascii="幼圆" w:eastAsia="幼圆" w:hAnsi="宋体" w:hint="eastAsia"/>
-          <w:sz w:val="24"/>
-        </w:rPr>
-        <w:t>个发布</w:t>
-      </w:r>
-      <w:proofErr w:type="gramEnd"/>
-      <w:r>
-        <w:rPr>
-          <w:rFonts w:ascii="幼圆" w:eastAsia="幼圆" w:hAnsi="宋体" w:hint="eastAsia"/>
-          <w:sz w:val="24"/>
-        </w:rPr>
-        <w:t>管理</w:t>
+          <w:sz w:val="24"/>
+        </w:rPr>
+        <w:t>个发布管理</w:t>
       </w:r>
       <w:r>
         <w:rPr>
@@ -8605,7 +8284,7 @@
           <w:szCs w:val="24"/>
         </w:rPr>
       </w:pPr>
-      <w:bookmarkStart w:id="17" w:name="_Toc8818225"/>
+      <w:bookmarkStart w:id="18" w:name="_Toc8818225"/>
       <w:r>
         <w:rPr>
           <w:rFonts w:ascii="幼圆" w:eastAsia="幼圆" w:hint="eastAsia"/>
@@ -8622,7 +8301,7 @@
         </w:rPr>
         <w:t>业务关系管理</w:t>
       </w:r>
-      <w:bookmarkEnd w:id="17"/>
+      <w:bookmarkEnd w:id="18"/>
     </w:p>
     <w:tbl>
       <w:tblPr>
@@ -8913,13 +8592,14 @@
               <w:jc w:val="center"/>
               <w:rPr>
                 <w:rFonts w:ascii="幼圆" w:eastAsia="幼圆" w:hAnsi="宋体"/>
-                <w:szCs w:val="21"/>
-              </w:rPr>
-            </w:pPr>
-            <w:r>
-              <w:rPr>
-                <w:rFonts w:ascii="幼圆" w:eastAsia="幼圆" w:hAnsi="宋体" w:hint="eastAsia"/>
-                <w:color w:val="FF0000"/>
+                <w:color w:val="AF0000"/>
+                <w:szCs w:val="21"/>
+              </w:rPr>
+            </w:pPr>
+            <w:r>
+              <w:rPr>
+                <w:rFonts w:ascii="幼圆" w:eastAsia="幼圆" w:hAnsi="宋体" w:hint="eastAsia"/>
+                <w:color w:val="AF0000"/>
                 <w:szCs w:val="21"/>
                 <w:highlight w:val="yellow"/>
               </w:rPr>
@@ -9030,7 +8710,7 @@
             <w:r>
               <w:rPr>
                 <w:rFonts w:ascii="幼圆" w:eastAsia="幼圆" w:hAnsi="宋体" w:hint="eastAsia"/>
-                <w:color w:val="FF0000"/>
+                <w:color w:val="AF0000"/>
                 <w:szCs w:val="21"/>
                 <w:highlight w:val="yellow"/>
               </w:rPr>
@@ -9071,7 +8751,7 @@
           <w:szCs w:val="24"/>
         </w:rPr>
       </w:pPr>
-      <w:bookmarkStart w:id="18" w:name="_Toc8818226"/>
+      <w:bookmarkStart w:id="19" w:name="_Toc8818226"/>
       <w:r>
         <w:rPr>
           <w:rFonts w:ascii="幼圆" w:eastAsia="幼圆" w:hint="eastAsia"/>
@@ -9088,7 +8768,7 @@
         </w:rPr>
         <w:t>可用性管理</w:t>
       </w:r>
-      <w:bookmarkEnd w:id="18"/>
+      <w:bookmarkEnd w:id="19"/>
     </w:p>
     <w:tbl>
       <w:tblPr>
@@ -9393,7 +9073,6 @@
             <w:r>
               <w:rPr>
                 <w:rFonts w:ascii="幼圆" w:eastAsia="幼圆" w:hAnsi="宋体" w:hint="eastAsia"/>
-                <w:color w:val="FF0000"/>
                 <w:szCs w:val="21"/>
                 <w:highlight w:val="yellow"/>
               </w:rPr>
@@ -9487,12 +9166,13 @@
           </w:tcPr>
           <w:p>
             <w:pPr>
-              <w:jc w:val="center"/>
-            </w:pPr>
-            <w:r>
-              <w:rPr>
-                <w:rFonts w:ascii="幼圆" w:eastAsia="幼圆" w:hAnsi="宋体" w:hint="eastAsia"/>
-                <w:color w:val="FF0000"/>
+              <w:spacing w:line="260" w:lineRule="exact"/>
+              <w:ind w:firstLineChars="50" w:firstLine="105"/>
+              <w:jc w:val="center"/>
+            </w:pPr>
+            <w:r>
+              <w:rPr>
+                <w:rFonts w:ascii="幼圆" w:eastAsia="幼圆" w:hAnsi="宋体" w:hint="eastAsia"/>
                 <w:szCs w:val="21"/>
                 <w:highlight w:val="yellow"/>
               </w:rPr>
@@ -9586,12 +9266,13 @@
           </w:tcPr>
           <w:p>
             <w:pPr>
-              <w:jc w:val="center"/>
-            </w:pPr>
-            <w:r>
-              <w:rPr>
-                <w:rFonts w:ascii="幼圆" w:eastAsia="幼圆" w:hAnsi="宋体" w:hint="eastAsia"/>
-                <w:color w:val="FF0000"/>
+              <w:spacing w:line="260" w:lineRule="exact"/>
+              <w:ind w:firstLineChars="50" w:firstLine="105"/>
+              <w:jc w:val="center"/>
+            </w:pPr>
+            <w:r>
+              <w:rPr>
+                <w:rFonts w:ascii="幼圆" w:eastAsia="幼圆" w:hAnsi="宋体" w:hint="eastAsia"/>
                 <w:szCs w:val="21"/>
                 <w:highlight w:val="yellow"/>
               </w:rPr>
@@ -9685,12 +9366,13 @@
           </w:tcPr>
           <w:p>
             <w:pPr>
-              <w:jc w:val="center"/>
-            </w:pPr>
-            <w:r>
-              <w:rPr>
-                <w:rFonts w:ascii="幼圆" w:eastAsia="幼圆" w:hAnsi="宋体" w:hint="eastAsia"/>
-                <w:color w:val="FF0000"/>
+              <w:spacing w:line="260" w:lineRule="exact"/>
+              <w:ind w:firstLineChars="50" w:firstLine="105"/>
+              <w:jc w:val="center"/>
+            </w:pPr>
+            <w:r>
+              <w:rPr>
+                <w:rFonts w:ascii="幼圆" w:eastAsia="幼圆" w:hAnsi="宋体" w:hint="eastAsia"/>
                 <w:szCs w:val="21"/>
                 <w:highlight w:val="yellow"/>
               </w:rPr>
@@ -9784,12 +9466,13 @@
           </w:tcPr>
           <w:p>
             <w:pPr>
-              <w:jc w:val="center"/>
-            </w:pPr>
-            <w:r>
-              <w:rPr>
-                <w:rFonts w:ascii="幼圆" w:eastAsia="幼圆" w:hAnsi="宋体" w:hint="eastAsia"/>
-                <w:color w:val="FF0000"/>
+              <w:spacing w:line="260" w:lineRule="exact"/>
+              <w:ind w:firstLineChars="50" w:firstLine="105"/>
+              <w:jc w:val="center"/>
+            </w:pPr>
+            <w:r>
+              <w:rPr>
+                <w:rFonts w:ascii="幼圆" w:eastAsia="幼圆" w:hAnsi="宋体" w:hint="eastAsia"/>
                 <w:szCs w:val="21"/>
                 <w:highlight w:val="yellow"/>
               </w:rPr>
@@ -9883,12 +9566,13 @@
           </w:tcPr>
           <w:p>
             <w:pPr>
-              <w:jc w:val="center"/>
-            </w:pPr>
-            <w:r>
-              <w:rPr>
-                <w:rFonts w:ascii="幼圆" w:eastAsia="幼圆" w:hAnsi="宋体" w:hint="eastAsia"/>
-                <w:color w:val="FF0000"/>
+              <w:spacing w:line="260" w:lineRule="exact"/>
+              <w:ind w:firstLineChars="50" w:firstLine="105"/>
+              <w:jc w:val="center"/>
+            </w:pPr>
+            <w:r>
+              <w:rPr>
+                <w:rFonts w:ascii="幼圆" w:eastAsia="幼圆" w:hAnsi="宋体" w:hint="eastAsia"/>
                 <w:szCs w:val="21"/>
                 <w:highlight w:val="yellow"/>
               </w:rPr>
@@ -9943,7 +9627,7 @@
           <w:szCs w:val="24"/>
         </w:rPr>
       </w:pPr>
-      <w:bookmarkStart w:id="19" w:name="_Toc8818227"/>
+      <w:bookmarkStart w:id="20" w:name="_Toc8818227"/>
       <w:r>
         <w:rPr>
           <w:rFonts w:ascii="幼圆" w:eastAsia="幼圆" w:hint="eastAsia"/>
@@ -9968,7 +9652,7 @@
         </w:rPr>
         <w:t>连续性管理</w:t>
       </w:r>
-      <w:bookmarkEnd w:id="19"/>
+      <w:bookmarkEnd w:id="20"/>
     </w:p>
     <w:tbl>
       <w:tblPr>
@@ -10248,6 +9932,8 @@
           </w:tcPr>
           <w:p>
             <w:pPr>
+              <w:spacing w:line="260" w:lineRule="exact"/>
+              <w:ind w:firstLineChars="50" w:firstLine="105"/>
               <w:jc w:val="center"/>
               <w:rPr>
                 <w:rFonts w:ascii="幼圆" w:eastAsia="幼圆"/>
@@ -10256,7 +9942,6 @@
             <w:r>
               <w:rPr>
                 <w:rFonts w:ascii="幼圆" w:eastAsia="幼圆" w:hAnsi="宋体" w:hint="eastAsia"/>
-                <w:color w:val="FF0000"/>
                 <w:szCs w:val="21"/>
                 <w:highlight w:val="yellow"/>
               </w:rPr>
@@ -10448,7 +10133,7 @@
           <w:szCs w:val="28"/>
         </w:rPr>
       </w:pPr>
-      <w:bookmarkStart w:id="20" w:name="_Toc8818228"/>
+      <w:bookmarkStart w:id="21" w:name="_Toc8818228"/>
       <w:r>
         <w:rPr>
           <w:rFonts w:ascii="幼圆" w:eastAsia="幼圆" w:cs="Arial" w:hint="eastAsia"/>
@@ -10465,7 +10150,7 @@
         </w:rPr>
         <w:t>达成情况</w:t>
       </w:r>
-      <w:bookmarkEnd w:id="20"/>
+      <w:bookmarkEnd w:id="21"/>
     </w:p>
     <w:p>
       <w:pPr>
@@ -11425,23 +11110,7 @@
           <w:rFonts w:ascii="幼圆" w:eastAsia="幼圆" w:hint="eastAsia"/>
           <w:sz w:val="24"/>
         </w:rPr>
-        <w:t>根据各项目的SLA要求，</w:t>
-      </w:r>
-      <w:proofErr w:type="gramStart"/>
-      <w:r>
-        <w:rPr>
-          <w:rFonts w:ascii="幼圆" w:eastAsia="幼圆" w:hint="eastAsia"/>
-          <w:sz w:val="24"/>
-        </w:rPr>
-        <w:t>均达成</w:t>
-      </w:r>
-      <w:proofErr w:type="gramEnd"/>
-      <w:r>
-        <w:rPr>
-          <w:rFonts w:ascii="幼圆" w:eastAsia="幼圆" w:hint="eastAsia"/>
-          <w:sz w:val="24"/>
-        </w:rPr>
-        <w:t>系统可用性和系统运行率。</w:t>
+        <w:t>根据各项目的SLA要求，均达成系统可用性和系统运行率。</w:t>
       </w:r>
     </w:p>
     <w:p>
@@ -11458,7 +11127,7 @@
           <w:szCs w:val="28"/>
         </w:rPr>
       </w:pPr>
-      <w:bookmarkStart w:id="21" w:name="_Toc8818229"/>
+      <w:bookmarkStart w:id="22" w:name="_Toc8818229"/>
       <w:r>
         <w:rPr>
           <w:rFonts w:ascii="幼圆" w:eastAsia="幼圆" w:cs="Arial" w:hint="eastAsia"/>
@@ -11515,7 +11184,7 @@
         </w:rPr>
         <w:t>点工作计划</w:t>
       </w:r>
-      <w:bookmarkEnd w:id="21"/>
+      <w:bookmarkEnd w:id="22"/>
     </w:p>
     <w:p>
       <w:pPr>
@@ -11616,7 +11285,7 @@
         <w:spacing w:line="360" w:lineRule="auto"/>
         <w:ind w:firstLineChars="200" w:firstLine="480"/>
         <w:rPr>
-          <w:rFonts w:ascii="幼圆" w:eastAsia="幼圆" w:hAnsi="宋体" w:hint="eastAsia"/>
+          <w:rFonts w:ascii="幼圆" w:eastAsia="幼圆" w:hAnsi="宋体"/>
           <w:sz w:val="24"/>
         </w:rPr>
       </w:pPr>
@@ -11658,56 +11327,15 @@
           <w:sz w:val="24"/>
         </w:rPr>
       </w:pPr>
-      <w:bookmarkStart w:id="22" w:name="_GoBack"/>
-      <w:bookmarkEnd w:id="22"/>
       <w:r>
         <w:rPr>
           <w:rFonts w:ascii="幼圆" w:eastAsia="幼圆" w:hAnsi="宋体" w:hint="eastAsia"/>
-          <w:color w:val="FF0000"/>
+          <w:color w:val="BC0000"/>
           <w:sz w:val="24"/>
           <w:highlight w:val="yellow"/>
           <w:u w:val="single"/>
         </w:rPr>
-        <w:t>加强各点的巡查排除隐患，及时处理故障</w:t>
-      </w:r>
-      <w:r>
-        <w:rPr>
-          <w:rFonts w:ascii="幼圆" w:eastAsia="幼圆" w:hAnsi="宋体" w:hint="eastAsia"/>
-          <w:color w:val="FF0000"/>
-          <w:sz w:val="24"/>
-          <w:highlight w:val="yellow"/>
-          <w:u w:val="single"/>
-        </w:rPr>
-        <w:t>，减少对用户的影响</w:t>
-      </w:r>
-      <w:r>
-        <w:rPr>
-          <w:rFonts w:ascii="幼圆" w:eastAsia="幼圆" w:hAnsi="宋体"/>
-          <w:color w:val="FF0000"/>
-          <w:sz w:val="24"/>
-          <w:highlight w:val="yellow"/>
-          <w:u w:val="single"/>
-        </w:rPr>
-        <w:t>（</w:t>
-      </w:r>
-      <w:r>
-        <w:rPr>
-          <w:rFonts w:ascii="幼圆" w:eastAsia="幼圆" w:hAnsi="宋体" w:hint="eastAsia"/>
-          <w:color w:val="FF0000"/>
-          <w:sz w:val="24"/>
-          <w:highlight w:val="yellow"/>
-          <w:u w:val="single"/>
-        </w:rPr>
         <w:t>下阶段重点工作内容</w:t>
-      </w:r>
-      <w:r>
-        <w:rPr>
-          <w:rFonts w:ascii="幼圆" w:eastAsia="幼圆" w:hAnsi="宋体" w:hint="eastAsia"/>
-          <w:color w:val="FF0000"/>
-          <w:sz w:val="24"/>
-          <w:highlight w:val="yellow"/>
-        </w:rPr>
-        <w:t>）</w:t>
       </w:r>
       <w:r>
         <w:rPr>
@@ -11740,7 +11368,7 @@
 </file>
 
 <file path=word/endnotes.xml><?xml version="1.0" encoding="utf-8"?>
-<w:endnotes xmlns:wpc="http://schemas.microsoft.com/office/word/2010/wordprocessingCanvas" xmlns:mc="http://schemas.openxmlformats.org/markup-compatibility/2006" xmlns:o="urn:schemas-microsoft-com:office:office" xmlns:r="http://schemas.openxmlformats.org/officeDocument/2006/relationships" xmlns:m="http://schemas.openxmlformats.org/officeDocument/2006/math" xmlns:v="urn:schemas-microsoft-com:vml" xmlns:wp14="http://schemas.microsoft.com/office/word/2010/wordprocessingDrawing" xmlns:wp="http://schemas.openxmlformats.org/drawingml/2006/wordprocessingDrawing" xmlns:w10="urn:schemas-microsoft-com:office:word" xmlns:w="http://schemas.openxmlformats.org/wordprocessingml/2006/main" xmlns:w14="http://schemas.microsoft.com/office/word/2010/wordml" xmlns:wpg="http://schemas.microsoft.com/office/word/2010/wordprocessingGroup" xmlns:wpi="http://schemas.microsoft.com/office/word/2010/wordprocessingInk" xmlns:wne="http://schemas.microsoft.com/office/word/2006/wordml" xmlns:wps="http://schemas.microsoft.com/office/word/2010/wordprocessingShape" mc:Ignorable="w14 wp14">
+<w:endnotes xmlns:wpc="http://schemas.microsoft.com/office/word/2010/wordprocessingCanvas" xmlns:cx="http://schemas.microsoft.com/office/drawing/2014/chartex" xmlns:cx1="http://schemas.microsoft.com/office/drawing/2015/9/8/chartex" xmlns:mc="http://schemas.openxmlformats.org/markup-compatibility/2006" xmlns:o="urn:schemas-microsoft-com:office:office" xmlns:r="http://schemas.openxmlformats.org/officeDocument/2006/relationships" xmlns:m="http://schemas.openxmlformats.org/officeDocument/2006/math" xmlns:v="urn:schemas-microsoft-com:vml" xmlns:wp14="http://schemas.microsoft.com/office/word/2010/wordprocessingDrawing" xmlns:wp="http://schemas.openxmlformats.org/drawingml/2006/wordprocessingDrawing" xmlns:w10="urn:schemas-microsoft-com:office:word" xmlns:w="http://schemas.openxmlformats.org/wordprocessingml/2006/main" xmlns:w14="http://schemas.microsoft.com/office/word/2010/wordml" xmlns:w15="http://schemas.microsoft.com/office/word/2012/wordml" xmlns:w16se="http://schemas.microsoft.com/office/word/2015/wordml/symex" xmlns:wpg="http://schemas.microsoft.com/office/word/2010/wordprocessingGroup" xmlns:wpi="http://schemas.microsoft.com/office/word/2010/wordprocessingInk" xmlns:wne="http://schemas.microsoft.com/office/word/2006/wordml" xmlns:wps="http://schemas.microsoft.com/office/word/2010/wordprocessingShape" mc:Ignorable="w14 w15 w16se wp14">
   <w:endnote w:type="separator" w:id="-1">
     <w:p>
       <w:r>
@@ -11759,10 +11387,10 @@
 </file>
 
 <file path=word/footer1.xml><?xml version="1.0" encoding="utf-8"?>
-<w:ftr xmlns:wpc="http://schemas.microsoft.com/office/word/2010/wordprocessingCanvas" xmlns:mc="http://schemas.openxmlformats.org/markup-compatibility/2006" xmlns:o="urn:schemas-microsoft-com:office:office" xmlns:r="http://schemas.openxmlformats.org/officeDocument/2006/relationships" xmlns:m="http://schemas.openxmlformats.org/officeDocument/2006/math" xmlns:v="urn:schemas-microsoft-com:vml" xmlns:wp14="http://schemas.microsoft.com/office/word/2010/wordprocessingDrawing" xmlns:wp="http://schemas.openxmlformats.org/drawingml/2006/wordprocessingDrawing" xmlns:w10="urn:schemas-microsoft-com:office:word" xmlns:w="http://schemas.openxmlformats.org/wordprocessingml/2006/main" xmlns:w14="http://schemas.microsoft.com/office/word/2010/wordml" xmlns:wpg="http://schemas.microsoft.com/office/word/2010/wordprocessingGroup" xmlns:wpi="http://schemas.microsoft.com/office/word/2010/wordprocessingInk" xmlns:wne="http://schemas.microsoft.com/office/word/2006/wordml" xmlns:wps="http://schemas.microsoft.com/office/word/2010/wordprocessingShape" mc:Ignorable="w14 wp14">
+<w:ftr xmlns:wpc="http://schemas.microsoft.com/office/word/2010/wordprocessingCanvas" xmlns:cx="http://schemas.microsoft.com/office/drawing/2014/chartex" xmlns:cx1="http://schemas.microsoft.com/office/drawing/2015/9/8/chartex" xmlns:mc="http://schemas.openxmlformats.org/markup-compatibility/2006" xmlns:o="urn:schemas-microsoft-com:office:office" xmlns:r="http://schemas.openxmlformats.org/officeDocument/2006/relationships" xmlns:m="http://schemas.openxmlformats.org/officeDocument/2006/math" xmlns:v="urn:schemas-microsoft-com:vml" xmlns:wp14="http://schemas.microsoft.com/office/word/2010/wordprocessingDrawing" xmlns:wp="http://schemas.openxmlformats.org/drawingml/2006/wordprocessingDrawing" xmlns:w10="urn:schemas-microsoft-com:office:word" xmlns:w="http://schemas.openxmlformats.org/wordprocessingml/2006/main" xmlns:w14="http://schemas.microsoft.com/office/word/2010/wordml" xmlns:w15="http://schemas.microsoft.com/office/word/2012/wordml" xmlns:w16se="http://schemas.microsoft.com/office/word/2015/wordml/symex" xmlns:wpg="http://schemas.microsoft.com/office/word/2010/wordprocessingGroup" xmlns:wpi="http://schemas.microsoft.com/office/word/2010/wordprocessingInk" xmlns:wne="http://schemas.microsoft.com/office/word/2006/wordml" xmlns:wps="http://schemas.microsoft.com/office/word/2010/wordprocessingShape" mc:Ignorable="w14 w15 w16se wp14">
   <w:p>
     <w:pPr>
-      <w:pStyle w:val="a6"/>
+      <w:pStyle w:val="a7"/>
       <w:rPr>
         <w:rFonts w:ascii="幼圆" w:eastAsia="幼圆"/>
         <w:lang w:eastAsia="zh-CN"/>
@@ -11771,7 +11399,7 @@
     <w:r>
       <w:rPr>
         <w:rFonts w:ascii="幼圆" w:eastAsia="幼圆" w:hint="eastAsia"/>
-        <w:color w:val="FF0000"/>
+        <w:color w:val="FE0000"/>
         <w:highlight w:val="yellow"/>
         <w:lang w:eastAsia="zh-CN"/>
       </w:rPr>
@@ -11950,7 +11578,7 @@
 </file>
 
 <file path=word/footnotes.xml><?xml version="1.0" encoding="utf-8"?>
-<w:footnotes xmlns:wpc="http://schemas.microsoft.com/office/word/2010/wordprocessingCanvas" xmlns:mc="http://schemas.openxmlformats.org/markup-compatibility/2006" xmlns:o="urn:schemas-microsoft-com:office:office" xmlns:r="http://schemas.openxmlformats.org/officeDocument/2006/relationships" xmlns:m="http://schemas.openxmlformats.org/officeDocument/2006/math" xmlns:v="urn:schemas-microsoft-com:vml" xmlns:wp14="http://schemas.microsoft.com/office/word/2010/wordprocessingDrawing" xmlns:wp="http://schemas.openxmlformats.org/drawingml/2006/wordprocessingDrawing" xmlns:w10="urn:schemas-microsoft-com:office:word" xmlns:w="http://schemas.openxmlformats.org/wordprocessingml/2006/main" xmlns:w14="http://schemas.microsoft.com/office/word/2010/wordml" xmlns:wpg="http://schemas.microsoft.com/office/word/2010/wordprocessingGroup" xmlns:wpi="http://schemas.microsoft.com/office/word/2010/wordprocessingInk" xmlns:wne="http://schemas.microsoft.com/office/word/2006/wordml" xmlns:wps="http://schemas.microsoft.com/office/word/2010/wordprocessingShape" mc:Ignorable="w14 wp14">
+<w:footnotes xmlns:wpc="http://schemas.microsoft.com/office/word/2010/wordprocessingCanvas" xmlns:cx="http://schemas.microsoft.com/office/drawing/2014/chartex" xmlns:cx1="http://schemas.microsoft.com/office/drawing/2015/9/8/chartex" xmlns:mc="http://schemas.openxmlformats.org/markup-compatibility/2006" xmlns:o="urn:schemas-microsoft-com:office:office" xmlns:r="http://schemas.openxmlformats.org/officeDocument/2006/relationships" xmlns:m="http://schemas.openxmlformats.org/officeDocument/2006/math" xmlns:v="urn:schemas-microsoft-com:vml" xmlns:wp14="http://schemas.microsoft.com/office/word/2010/wordprocessingDrawing" xmlns:wp="http://schemas.openxmlformats.org/drawingml/2006/wordprocessingDrawing" xmlns:w10="urn:schemas-microsoft-com:office:word" xmlns:w="http://schemas.openxmlformats.org/wordprocessingml/2006/main" xmlns:w14="http://schemas.microsoft.com/office/word/2010/wordml" xmlns:w15="http://schemas.microsoft.com/office/word/2012/wordml" xmlns:w16se="http://schemas.microsoft.com/office/word/2015/wordml/symex" xmlns:wpg="http://schemas.microsoft.com/office/word/2010/wordprocessingGroup" xmlns:wpi="http://schemas.microsoft.com/office/word/2010/wordprocessingInk" xmlns:wne="http://schemas.microsoft.com/office/word/2006/wordml" xmlns:wps="http://schemas.microsoft.com/office/word/2010/wordprocessingShape" mc:Ignorable="w14 w15 w16se wp14">
   <w:footnote w:type="separator" w:id="-1">
     <w:p>
       <w:r>
@@ -11969,7 +11597,7 @@
 </file>
 
 <file path=word/header1.xml><?xml version="1.0" encoding="utf-8"?>
-<w:hdr xmlns:wpc="http://schemas.microsoft.com/office/word/2010/wordprocessingCanvas" xmlns:mc="http://schemas.openxmlformats.org/markup-compatibility/2006" xmlns:o="urn:schemas-microsoft-com:office:office" xmlns:r="http://schemas.openxmlformats.org/officeDocument/2006/relationships" xmlns:m="http://schemas.openxmlformats.org/officeDocument/2006/math" xmlns:v="urn:schemas-microsoft-com:vml" xmlns:wp14="http://schemas.microsoft.com/office/word/2010/wordprocessingDrawing" xmlns:wp="http://schemas.openxmlformats.org/drawingml/2006/wordprocessingDrawing" xmlns:w10="urn:schemas-microsoft-com:office:word" xmlns:w="http://schemas.openxmlformats.org/wordprocessingml/2006/main" xmlns:w14="http://schemas.microsoft.com/office/word/2010/wordml" xmlns:wpg="http://schemas.microsoft.com/office/word/2010/wordprocessingGroup" xmlns:wpi="http://schemas.microsoft.com/office/word/2010/wordprocessingInk" xmlns:wne="http://schemas.microsoft.com/office/word/2006/wordml" xmlns:wps="http://schemas.microsoft.com/office/word/2010/wordprocessingShape" mc:Ignorable="w14 wp14">
+<w:hdr xmlns:wpc="http://schemas.microsoft.com/office/word/2010/wordprocessingCanvas" xmlns:cx="http://schemas.microsoft.com/office/drawing/2014/chartex" xmlns:cx1="http://schemas.microsoft.com/office/drawing/2015/9/8/chartex" xmlns:mc="http://schemas.openxmlformats.org/markup-compatibility/2006" xmlns:o="urn:schemas-microsoft-com:office:office" xmlns:r="http://schemas.openxmlformats.org/officeDocument/2006/relationships" xmlns:m="http://schemas.openxmlformats.org/officeDocument/2006/math" xmlns:v="urn:schemas-microsoft-com:vml" xmlns:wp14="http://schemas.microsoft.com/office/word/2010/wordprocessingDrawing" xmlns:wp="http://schemas.openxmlformats.org/drawingml/2006/wordprocessingDrawing" xmlns:w10="urn:schemas-microsoft-com:office:word" xmlns:w="http://schemas.openxmlformats.org/wordprocessingml/2006/main" xmlns:w14="http://schemas.microsoft.com/office/word/2010/wordml" xmlns:w15="http://schemas.microsoft.com/office/word/2012/wordml" xmlns:w16se="http://schemas.microsoft.com/office/word/2015/wordml/symex" xmlns:wpg="http://schemas.microsoft.com/office/word/2010/wordprocessingGroup" xmlns:wpi="http://schemas.microsoft.com/office/word/2010/wordprocessingInk" xmlns:wne="http://schemas.microsoft.com/office/word/2006/wordml" xmlns:wps="http://schemas.microsoft.com/office/word/2010/wordprocessingShape" mc:Ignorable="w14 w15 w16se wp14">
   <w:p>
     <w:pPr>
       <w:pStyle w:val="a5"/>
@@ -12001,14 +11629,12 @@
       </w:rPr>
       <w:t xml:space="preserve">1 </w:t>
     </w:r>
-    <w:proofErr w:type="spellStart"/>
     <w:r>
       <w:rPr>
         <w:rFonts w:ascii="幼圆" w:eastAsia="幼圆" w:cs="Arial" w:hint="eastAsia"/>
       </w:rPr>
       <w:t>IT服务季度报告</w:t>
     </w:r>
-    <w:proofErr w:type="spellEnd"/>
     <w:r>
       <w:rPr>
         <w:rFonts w:ascii="幼圆" w:eastAsia="幼圆" w:cs="Arial" w:hint="eastAsia"/>
@@ -12051,8 +11677,8 @@
 </file>
 
 <file path=word/numbering.xml><?xml version="1.0" encoding="utf-8"?>
-<w:numbering xmlns:wpc="http://schemas.microsoft.com/office/word/2010/wordprocessingCanvas" xmlns:mc="http://schemas.openxmlformats.org/markup-compatibility/2006" xmlns:o="urn:schemas-microsoft-com:office:office" xmlns:r="http://schemas.openxmlformats.org/officeDocument/2006/relationships" xmlns:m="http://schemas.openxmlformats.org/officeDocument/2006/math" xmlns:v="urn:schemas-microsoft-com:vml" xmlns:wp14="http://schemas.microsoft.com/office/word/2010/wordprocessingDrawing" xmlns:wp="http://schemas.openxmlformats.org/drawingml/2006/wordprocessingDrawing" xmlns:w10="urn:schemas-microsoft-com:office:word" xmlns:w="http://schemas.openxmlformats.org/wordprocessingml/2006/main" xmlns:w14="http://schemas.microsoft.com/office/word/2010/wordml" xmlns:wpg="http://schemas.microsoft.com/office/word/2010/wordprocessingGroup" xmlns:wpi="http://schemas.microsoft.com/office/word/2010/wordprocessingInk" xmlns:wne="http://schemas.microsoft.com/office/word/2006/wordml" xmlns:wps="http://schemas.microsoft.com/office/word/2010/wordprocessingShape" mc:Ignorable="w14 wp14">
-  <w:abstractNum w:abstractNumId="0">
+<w:numbering xmlns:wpc="http://schemas.microsoft.com/office/word/2010/wordprocessingCanvas" xmlns:cx="http://schemas.microsoft.com/office/drawing/2014/chartex" xmlns:cx1="http://schemas.microsoft.com/office/drawing/2015/9/8/chartex" xmlns:mc="http://schemas.openxmlformats.org/markup-compatibility/2006" xmlns:o="urn:schemas-microsoft-com:office:office" xmlns:r="http://schemas.openxmlformats.org/officeDocument/2006/relationships" xmlns:m="http://schemas.openxmlformats.org/officeDocument/2006/math" xmlns:v="urn:schemas-microsoft-com:vml" xmlns:wp14="http://schemas.microsoft.com/office/word/2010/wordprocessingDrawing" xmlns:wp="http://schemas.openxmlformats.org/drawingml/2006/wordprocessingDrawing" xmlns:w10="urn:schemas-microsoft-com:office:word" xmlns:w="http://schemas.openxmlformats.org/wordprocessingml/2006/main" xmlns:w14="http://schemas.microsoft.com/office/word/2010/wordml" xmlns:w15="http://schemas.microsoft.com/office/word/2012/wordml" xmlns:w16se="http://schemas.microsoft.com/office/word/2015/wordml/symex" xmlns:wpg="http://schemas.microsoft.com/office/word/2010/wordprocessingGroup" xmlns:wpi="http://schemas.microsoft.com/office/word/2010/wordprocessingInk" xmlns:wne="http://schemas.microsoft.com/office/word/2006/wordml" xmlns:wps="http://schemas.microsoft.com/office/word/2010/wordprocessingShape" mc:Ignorable="w14 w15 w16se wp14">
+  <w:abstractNum w:abstractNumId="0" w15:restartNumberingAfterBreak="0">
     <w:nsid w:val="060D5D68"/>
     <w:multiLevelType w:val="hybridMultilevel"/>
     <w:tmpl w:val="5E9E52A2"/>
@@ -12141,7 +11767,7 @@
       </w:pPr>
     </w:lvl>
   </w:abstractNum>
-  <w:abstractNum w:abstractNumId="1">
+  <w:abstractNum w:abstractNumId="1" w15:restartNumberingAfterBreak="0">
     <w:nsid w:val="260E1038"/>
     <w:multiLevelType w:val="multilevel"/>
     <w:tmpl w:val="F868344E"/>
@@ -12311,7 +11937,7 @@
       </w:rPr>
     </w:lvl>
   </w:abstractNum>
-  <w:abstractNum w:abstractNumId="2">
+  <w:abstractNum w:abstractNumId="2" w15:restartNumberingAfterBreak="0">
     <w:nsid w:val="3A5C27E7"/>
     <w:multiLevelType w:val="multilevel"/>
     <w:tmpl w:val="49A0E76E"/>
@@ -12426,7 +12052,7 @@
       </w:pPr>
     </w:lvl>
   </w:abstractNum>
-  <w:abstractNum w:abstractNumId="3">
+  <w:abstractNum w:abstractNumId="3" w15:restartNumberingAfterBreak="0">
     <w:nsid w:val="4D433D0E"/>
     <w:multiLevelType w:val="hybridMultilevel"/>
     <w:tmpl w:val="3C5E4628"/>
@@ -12539,7 +12165,7 @@
       </w:rPr>
     </w:lvl>
   </w:abstractNum>
-  <w:abstractNum w:abstractNumId="4">
+  <w:abstractNum w:abstractNumId="4" w15:restartNumberingAfterBreak="0">
     <w:nsid w:val="5ABC1CA3"/>
     <w:multiLevelType w:val="hybridMultilevel"/>
     <w:tmpl w:val="62665C66"/>
@@ -12669,7 +12295,7 @@
 </file>
 
 <file path=word/styles.xml><?xml version="1.0" encoding="utf-8"?>
-<w:styles xmlns:mc="http://schemas.openxmlformats.org/markup-compatibility/2006" xmlns:r="http://schemas.openxmlformats.org/officeDocument/2006/relationships" xmlns:w="http://schemas.openxmlformats.org/wordprocessingml/2006/main" xmlns:w14="http://schemas.microsoft.com/office/word/2010/wordml" mc:Ignorable="w14">
+<w:styles xmlns:mc="http://schemas.openxmlformats.org/markup-compatibility/2006" xmlns:r="http://schemas.openxmlformats.org/officeDocument/2006/relationships" xmlns:w="http://schemas.openxmlformats.org/wordprocessingml/2006/main" xmlns:w14="http://schemas.microsoft.com/office/word/2010/wordml" xmlns:w15="http://schemas.microsoft.com/office/word/2012/wordml" xmlns:w16se="http://schemas.microsoft.com/office/word/2015/wordml/symex" mc:Ignorable="w14 w15 w16se">
   <w:docDefaults>
     <w:rPrDefault>
       <w:rPr>
@@ -12679,7 +12305,7 @@
     </w:rPrDefault>
     <w:pPrDefault/>
   </w:docDefaults>
-  <w:latentStyles w:defLockedState="0" w:defUIPriority="0" w:defSemiHidden="0" w:defUnhideWhenUsed="0" w:defQFormat="0" w:count="267">
+  <w:latentStyles w:defLockedState="0" w:defUIPriority="0" w:defSemiHidden="0" w:defUnhideWhenUsed="0" w:defQFormat="0" w:count="371">
     <w:lsdException w:name="Normal" w:qFormat="1"/>
     <w:lsdException w:name="heading 1" w:qFormat="1"/>
     <w:lsdException w:name="heading 2" w:qFormat="1"/>
@@ -12690,120 +12316,249 @@
     <w:lsdException w:name="heading 7" w:semiHidden="1" w:unhideWhenUsed="1" w:qFormat="1"/>
     <w:lsdException w:name="heading 8" w:semiHidden="1" w:unhideWhenUsed="1" w:qFormat="1"/>
     <w:lsdException w:name="heading 9" w:semiHidden="1" w:unhideWhenUsed="1" w:qFormat="1"/>
-    <w:lsdException w:name="toc 1" w:uiPriority="39"/>
-    <w:lsdException w:name="toc 2" w:uiPriority="39"/>
-    <w:lsdException w:name="toc 3" w:uiPriority="39"/>
-    <w:lsdException w:name="footer" w:uiPriority="99"/>
+    <w:lsdException w:name="index 1" w:semiHidden="1" w:unhideWhenUsed="1"/>
+    <w:lsdException w:name="index 2" w:semiHidden="1" w:unhideWhenUsed="1"/>
+    <w:lsdException w:name="index 3" w:semiHidden="1" w:unhideWhenUsed="1"/>
+    <w:lsdException w:name="index 4" w:semiHidden="1" w:unhideWhenUsed="1"/>
+    <w:lsdException w:name="index 5" w:semiHidden="1" w:unhideWhenUsed="1"/>
+    <w:lsdException w:name="index 6" w:semiHidden="1" w:unhideWhenUsed="1"/>
+    <w:lsdException w:name="index 7" w:semiHidden="1" w:unhideWhenUsed="1"/>
+    <w:lsdException w:name="index 8" w:semiHidden="1" w:unhideWhenUsed="1"/>
+    <w:lsdException w:name="index 9" w:semiHidden="1" w:unhideWhenUsed="1"/>
+    <w:lsdException w:name="toc 1" w:semiHidden="1" w:uiPriority="39" w:unhideWhenUsed="1"/>
+    <w:lsdException w:name="toc 2" w:semiHidden="1" w:uiPriority="39" w:unhideWhenUsed="1"/>
+    <w:lsdException w:name="toc 3" w:semiHidden="1" w:uiPriority="39" w:unhideWhenUsed="1"/>
+    <w:lsdException w:name="toc 4" w:semiHidden="1" w:unhideWhenUsed="1"/>
+    <w:lsdException w:name="toc 5" w:semiHidden="1" w:unhideWhenUsed="1"/>
+    <w:lsdException w:name="toc 6" w:semiHidden="1" w:unhideWhenUsed="1"/>
+    <w:lsdException w:name="toc 7" w:semiHidden="1" w:unhideWhenUsed="1"/>
+    <w:lsdException w:name="toc 8" w:semiHidden="1" w:unhideWhenUsed="1"/>
+    <w:lsdException w:name="toc 9" w:semiHidden="1" w:unhideWhenUsed="1"/>
+    <w:lsdException w:name="Normal Indent" w:semiHidden="1" w:unhideWhenUsed="1"/>
+    <w:lsdException w:name="footnote text" w:semiHidden="1" w:unhideWhenUsed="1"/>
+    <w:lsdException w:name="annotation text" w:semiHidden="1" w:unhideWhenUsed="1"/>
+    <w:lsdException w:name="header" w:semiHidden="1" w:unhideWhenUsed="1"/>
+    <w:lsdException w:name="footer" w:semiHidden="1" w:uiPriority="99" w:unhideWhenUsed="1"/>
+    <w:lsdException w:name="index heading" w:semiHidden="1" w:unhideWhenUsed="1"/>
     <w:lsdException w:name="caption" w:semiHidden="1" w:unhideWhenUsed="1" w:qFormat="1"/>
+    <w:lsdException w:name="table of figures" w:semiHidden="1" w:unhideWhenUsed="1"/>
+    <w:lsdException w:name="envelope address" w:semiHidden="1" w:unhideWhenUsed="1"/>
+    <w:lsdException w:name="envelope return" w:semiHidden="1" w:unhideWhenUsed="1"/>
+    <w:lsdException w:name="footnote reference" w:semiHidden="1" w:unhideWhenUsed="1"/>
+    <w:lsdException w:name="annotation reference" w:semiHidden="1" w:unhideWhenUsed="1"/>
+    <w:lsdException w:name="line number" w:semiHidden="1" w:unhideWhenUsed="1"/>
+    <w:lsdException w:name="page number" w:semiHidden="1" w:unhideWhenUsed="1"/>
+    <w:lsdException w:name="endnote reference" w:semiHidden="1" w:unhideWhenUsed="1"/>
+    <w:lsdException w:name="endnote text" w:semiHidden="1" w:unhideWhenUsed="1"/>
+    <w:lsdException w:name="table of authorities" w:semiHidden="1" w:unhideWhenUsed="1"/>
+    <w:lsdException w:name="macro" w:semiHidden="1" w:unhideWhenUsed="1"/>
+    <w:lsdException w:name="toa heading" w:semiHidden="1" w:unhideWhenUsed="1"/>
+    <w:lsdException w:name="List" w:semiHidden="1" w:unhideWhenUsed="1"/>
+    <w:lsdException w:name="List Bullet" w:semiHidden="1" w:unhideWhenUsed="1"/>
+    <w:lsdException w:name="List 2" w:semiHidden="1" w:unhideWhenUsed="1"/>
+    <w:lsdException w:name="List 3" w:semiHidden="1" w:unhideWhenUsed="1"/>
+    <w:lsdException w:name="List Bullet 2" w:semiHidden="1" w:unhideWhenUsed="1"/>
+    <w:lsdException w:name="List Bullet 3" w:semiHidden="1" w:unhideWhenUsed="1"/>
+    <w:lsdException w:name="List Bullet 4" w:semiHidden="1" w:unhideWhenUsed="1"/>
+    <w:lsdException w:name="List Bullet 5" w:semiHidden="1" w:unhideWhenUsed="1"/>
+    <w:lsdException w:name="List Number 2" w:semiHidden="1" w:unhideWhenUsed="1"/>
+    <w:lsdException w:name="List Number 3" w:semiHidden="1" w:unhideWhenUsed="1"/>
+    <w:lsdException w:name="List Number 4" w:semiHidden="1" w:unhideWhenUsed="1"/>
+    <w:lsdException w:name="List Number 5" w:semiHidden="1" w:unhideWhenUsed="1"/>
     <w:lsdException w:name="Title" w:qFormat="1"/>
+    <w:lsdException w:name="Closing" w:semiHidden="1" w:unhideWhenUsed="1"/>
+    <w:lsdException w:name="Signature" w:semiHidden="1" w:unhideWhenUsed="1"/>
+    <w:lsdException w:name="Default Paragraph Font" w:semiHidden="1" w:unhideWhenUsed="1"/>
+    <w:lsdException w:name="Body Text" w:semiHidden="1" w:unhideWhenUsed="1"/>
+    <w:lsdException w:name="Body Text Indent" w:semiHidden="1" w:unhideWhenUsed="1"/>
+    <w:lsdException w:name="List Continue" w:semiHidden="1" w:unhideWhenUsed="1"/>
+    <w:lsdException w:name="List Continue 2" w:semiHidden="1" w:unhideWhenUsed="1"/>
+    <w:lsdException w:name="List Continue 3" w:semiHidden="1" w:unhideWhenUsed="1"/>
+    <w:lsdException w:name="List Continue 4" w:semiHidden="1" w:unhideWhenUsed="1"/>
+    <w:lsdException w:name="List Continue 5" w:semiHidden="1" w:unhideWhenUsed="1"/>
+    <w:lsdException w:name="Message Header" w:semiHidden="1" w:unhideWhenUsed="1"/>
     <w:lsdException w:name="Subtitle" w:qFormat="1"/>
-    <w:lsdException w:name="Hyperlink" w:uiPriority="99"/>
+    <w:lsdException w:name="Body Text First Indent 2" w:semiHidden="1" w:unhideWhenUsed="1"/>
+    <w:lsdException w:name="Note Heading" w:semiHidden="1" w:unhideWhenUsed="1"/>
+    <w:lsdException w:name="Body Text 2" w:semiHidden="1" w:unhideWhenUsed="1"/>
+    <w:lsdException w:name="Body Text 3" w:semiHidden="1" w:unhideWhenUsed="1"/>
+    <w:lsdException w:name="Body Text Indent 2" w:semiHidden="1" w:unhideWhenUsed="1"/>
+    <w:lsdException w:name="Body Text Indent 3" w:semiHidden="1" w:unhideWhenUsed="1"/>
+    <w:lsdException w:name="Block Text" w:semiHidden="1" w:unhideWhenUsed="1"/>
+    <w:lsdException w:name="Hyperlink" w:semiHidden="1" w:uiPriority="99" w:unhideWhenUsed="1"/>
+    <w:lsdException w:name="FollowedHyperlink" w:semiHidden="1" w:unhideWhenUsed="1"/>
     <w:lsdException w:name="Strong" w:qFormat="1"/>
     <w:lsdException w:name="Emphasis" w:qFormat="1"/>
+    <w:lsdException w:name="Document Map" w:semiHidden="1" w:unhideWhenUsed="1"/>
+    <w:lsdException w:name="Plain Text" w:semiHidden="1" w:unhideWhenUsed="1"/>
+    <w:lsdException w:name="E-mail Signature" w:semiHidden="1" w:unhideWhenUsed="1"/>
+    <w:lsdException w:name="HTML Top of Form" w:semiHidden="1" w:unhideWhenUsed="1"/>
+    <w:lsdException w:name="HTML Bottom of Form" w:semiHidden="1" w:unhideWhenUsed="1"/>
+    <w:lsdException w:name="Normal (Web)" w:semiHidden="1" w:unhideWhenUsed="1"/>
+    <w:lsdException w:name="HTML Acronym" w:semiHidden="1" w:unhideWhenUsed="1"/>
+    <w:lsdException w:name="HTML Address" w:semiHidden="1" w:unhideWhenUsed="1"/>
+    <w:lsdException w:name="HTML Cite" w:semiHidden="1" w:unhideWhenUsed="1"/>
+    <w:lsdException w:name="HTML Code" w:semiHidden="1" w:unhideWhenUsed="1"/>
+    <w:lsdException w:name="HTML Definition" w:semiHidden="1" w:unhideWhenUsed="1"/>
+    <w:lsdException w:name="HTML Keyboard" w:semiHidden="1" w:unhideWhenUsed="1"/>
+    <w:lsdException w:name="HTML Preformatted" w:semiHidden="1" w:unhideWhenUsed="1"/>
+    <w:lsdException w:name="HTML Sample" w:semiHidden="1" w:unhideWhenUsed="1"/>
+    <w:lsdException w:name="HTML Typewriter" w:semiHidden="1" w:unhideWhenUsed="1"/>
+    <w:lsdException w:name="HTML Variable" w:semiHidden="1" w:unhideWhenUsed="1"/>
+    <w:lsdException w:name="Normal Table" w:semiHidden="1" w:unhideWhenUsed="1"/>
+    <w:lsdException w:name="annotation subject" w:semiHidden="1" w:unhideWhenUsed="1"/>
+    <w:lsdException w:name="No List" w:semiHidden="1" w:unhideWhenUsed="1"/>
+    <w:lsdException w:name="Outline List 1" w:semiHidden="1" w:unhideWhenUsed="1"/>
+    <w:lsdException w:name="Outline List 2" w:semiHidden="1" w:unhideWhenUsed="1"/>
+    <w:lsdException w:name="Outline List 3" w:semiHidden="1" w:unhideWhenUsed="1"/>
+    <w:lsdException w:name="Table Simple 1" w:semiHidden="1" w:unhideWhenUsed="1"/>
+    <w:lsdException w:name="Table Simple 2" w:semiHidden="1" w:unhideWhenUsed="1"/>
+    <w:lsdException w:name="Table Simple 3" w:semiHidden="1" w:unhideWhenUsed="1"/>
+    <w:lsdException w:name="Table Classic 1" w:semiHidden="1" w:unhideWhenUsed="1"/>
+    <w:lsdException w:name="Table Classic 2" w:semiHidden="1" w:unhideWhenUsed="1"/>
+    <w:lsdException w:name="Table Classic 3" w:semiHidden="1" w:unhideWhenUsed="1"/>
+    <w:lsdException w:name="Table Classic 4" w:semiHidden="1" w:unhideWhenUsed="1"/>
+    <w:lsdException w:name="Table Colorful 1" w:semiHidden="1" w:unhideWhenUsed="1"/>
+    <w:lsdException w:name="Table Colorful 2" w:semiHidden="1" w:unhideWhenUsed="1"/>
+    <w:lsdException w:name="Table Colorful 3" w:semiHidden="1" w:unhideWhenUsed="1"/>
+    <w:lsdException w:name="Table Columns 1" w:semiHidden="1" w:unhideWhenUsed="1"/>
+    <w:lsdException w:name="Table Columns 2" w:semiHidden="1" w:unhideWhenUsed="1"/>
+    <w:lsdException w:name="Table Columns 3" w:semiHidden="1" w:unhideWhenUsed="1"/>
+    <w:lsdException w:name="Table Columns 4" w:semiHidden="1" w:unhideWhenUsed="1"/>
+    <w:lsdException w:name="Table Columns 5" w:semiHidden="1" w:unhideWhenUsed="1"/>
+    <w:lsdException w:name="Table Grid 1" w:semiHidden="1" w:unhideWhenUsed="1"/>
+    <w:lsdException w:name="Table Grid 2" w:semiHidden="1" w:unhideWhenUsed="1"/>
+    <w:lsdException w:name="Table Grid 3" w:semiHidden="1" w:unhideWhenUsed="1"/>
+    <w:lsdException w:name="Table Grid 4" w:semiHidden="1" w:unhideWhenUsed="1"/>
+    <w:lsdException w:name="Table Grid 5" w:semiHidden="1" w:unhideWhenUsed="1"/>
+    <w:lsdException w:name="Table Grid 6" w:semiHidden="1" w:unhideWhenUsed="1"/>
+    <w:lsdException w:name="Table Grid 7" w:semiHidden="1" w:unhideWhenUsed="1"/>
+    <w:lsdException w:name="Table Grid 8" w:semiHidden="1" w:unhideWhenUsed="1"/>
+    <w:lsdException w:name="Table List 1" w:semiHidden="1" w:unhideWhenUsed="1"/>
+    <w:lsdException w:name="Table List 2" w:semiHidden="1" w:unhideWhenUsed="1"/>
+    <w:lsdException w:name="Table List 3" w:semiHidden="1" w:unhideWhenUsed="1"/>
+    <w:lsdException w:name="Table List 4" w:semiHidden="1" w:unhideWhenUsed="1"/>
+    <w:lsdException w:name="Table List 5" w:semiHidden="1" w:unhideWhenUsed="1"/>
+    <w:lsdException w:name="Table List 6" w:semiHidden="1" w:unhideWhenUsed="1"/>
+    <w:lsdException w:name="Table List 7" w:semiHidden="1" w:unhideWhenUsed="1"/>
+    <w:lsdException w:name="Table List 8" w:semiHidden="1" w:unhideWhenUsed="1"/>
+    <w:lsdException w:name="Table 3D effects 1" w:semiHidden="1" w:unhideWhenUsed="1"/>
+    <w:lsdException w:name="Table 3D effects 2" w:semiHidden="1" w:unhideWhenUsed="1"/>
+    <w:lsdException w:name="Table 3D effects 3" w:semiHidden="1" w:unhideWhenUsed="1"/>
+    <w:lsdException w:name="Table Contemporary" w:semiHidden="1" w:unhideWhenUsed="1"/>
+    <w:lsdException w:name="Table Elegant" w:semiHidden="1" w:unhideWhenUsed="1"/>
+    <w:lsdException w:name="Table Professional" w:semiHidden="1" w:unhideWhenUsed="1"/>
+    <w:lsdException w:name="Table Subtle 1" w:semiHidden="1" w:unhideWhenUsed="1"/>
+    <w:lsdException w:name="Table Subtle 2" w:semiHidden="1" w:unhideWhenUsed="1"/>
+    <w:lsdException w:name="Table Web 1" w:semiHidden="1" w:unhideWhenUsed="1"/>
+    <w:lsdException w:name="Table Web 2" w:semiHidden="1" w:unhideWhenUsed="1"/>
+    <w:lsdException w:name="Table Web 3" w:semiHidden="1" w:unhideWhenUsed="1"/>
+    <w:lsdException w:name="Balloon Text" w:semiHidden="1" w:unhideWhenUsed="1"/>
+    <w:lsdException w:name="Table Theme" w:semiHidden="1" w:unhideWhenUsed="1"/>
     <w:lsdException w:name="Placeholder Text" w:semiHidden="1" w:uiPriority="99"/>
     <w:lsdException w:name="No Spacing" w:uiPriority="1" w:qFormat="1"/>
-    <w:lsdException w:name="Light Shading" w:semiHidden="1" w:uiPriority="60" w:unhideWhenUsed="1"/>
-    <w:lsdException w:name="Light List" w:semiHidden="1" w:uiPriority="61" w:unhideWhenUsed="1"/>
-    <w:lsdException w:name="Light Grid" w:semiHidden="1" w:uiPriority="62" w:unhideWhenUsed="1"/>
-    <w:lsdException w:name="Medium Shading 1" w:semiHidden="1" w:uiPriority="63" w:unhideWhenUsed="1"/>
-    <w:lsdException w:name="Medium Shading 2" w:semiHidden="1" w:uiPriority="64" w:unhideWhenUsed="1"/>
-    <w:lsdException w:name="Medium List 1" w:semiHidden="1" w:uiPriority="65" w:unhideWhenUsed="1"/>
-    <w:lsdException w:name="Medium List 2" w:semiHidden="1" w:uiPriority="66" w:unhideWhenUsed="1"/>
-    <w:lsdException w:name="Medium Grid 1" w:semiHidden="1" w:uiPriority="67" w:unhideWhenUsed="1"/>
-    <w:lsdException w:name="Medium Grid 2" w:semiHidden="1" w:uiPriority="68" w:unhideWhenUsed="1"/>
-    <w:lsdException w:name="Medium Grid 3" w:semiHidden="1" w:uiPriority="69" w:unhideWhenUsed="1"/>
-    <w:lsdException w:name="Dark List" w:semiHidden="1" w:uiPriority="70" w:unhideWhenUsed="1"/>
-    <w:lsdException w:name="Colorful Shading" w:semiHidden="1" w:uiPriority="71" w:unhideWhenUsed="1"/>
-    <w:lsdException w:name="Colorful List" w:semiHidden="1" w:uiPriority="72" w:unhideWhenUsed="1"/>
-    <w:lsdException w:name="Colorful Grid" w:semiHidden="1" w:uiPriority="73" w:unhideWhenUsed="1"/>
-    <w:lsdException w:name="Light Shading Accent 1" w:semiHidden="1" w:uiPriority="60" w:unhideWhenUsed="1"/>
-    <w:lsdException w:name="Light List Accent 1" w:semiHidden="1" w:uiPriority="61" w:unhideWhenUsed="1"/>
-    <w:lsdException w:name="Light Grid Accent 1" w:semiHidden="1" w:uiPriority="62" w:unhideWhenUsed="1"/>
-    <w:lsdException w:name="Medium Shading 1 Accent 1" w:semiHidden="1" w:uiPriority="63" w:unhideWhenUsed="1"/>
-    <w:lsdException w:name="Medium Shading 2 Accent 1" w:semiHidden="1" w:uiPriority="64" w:unhideWhenUsed="1"/>
-    <w:lsdException w:name="Medium List 1 Accent 1" w:semiHidden="1" w:uiPriority="65" w:unhideWhenUsed="1"/>
+    <w:lsdException w:name="Light Shading" w:uiPriority="60"/>
+    <w:lsdException w:name="Light List" w:uiPriority="61"/>
+    <w:lsdException w:name="Light Grid" w:uiPriority="62"/>
+    <w:lsdException w:name="Medium Shading 1" w:uiPriority="63"/>
+    <w:lsdException w:name="Medium Shading 2" w:uiPriority="64"/>
+    <w:lsdException w:name="Medium List 1" w:uiPriority="65"/>
+    <w:lsdException w:name="Medium List 2" w:uiPriority="66"/>
+    <w:lsdException w:name="Medium Grid 1" w:uiPriority="67"/>
+    <w:lsdException w:name="Medium Grid 2" w:uiPriority="68"/>
+    <w:lsdException w:name="Medium Grid 3" w:uiPriority="69"/>
+    <w:lsdException w:name="Dark List" w:uiPriority="70"/>
+    <w:lsdException w:name="Colorful Shading" w:uiPriority="71"/>
+    <w:lsdException w:name="Colorful List" w:uiPriority="72"/>
+    <w:lsdException w:name="Colorful Grid" w:uiPriority="73"/>
+    <w:lsdException w:name="Light Shading Accent 1" w:uiPriority="60"/>
+    <w:lsdException w:name="Light List Accent 1" w:uiPriority="61"/>
+    <w:lsdException w:name="Light Grid Accent 1" w:uiPriority="62"/>
+    <w:lsdException w:name="Medium Shading 1 Accent 1" w:uiPriority="63"/>
+    <w:lsdException w:name="Medium Shading 2 Accent 1" w:uiPriority="64"/>
+    <w:lsdException w:name="Medium List 1 Accent 1" w:uiPriority="65"/>
     <w:lsdException w:name="Revision" w:semiHidden="1" w:uiPriority="99"/>
     <w:lsdException w:name="List Paragraph" w:uiPriority="34" w:qFormat="1"/>
     <w:lsdException w:name="Quote" w:uiPriority="29" w:qFormat="1"/>
     <w:lsdException w:name="Intense Quote" w:uiPriority="30" w:qFormat="1"/>
-    <w:lsdException w:name="Medium List 2 Accent 1" w:semiHidden="1" w:uiPriority="66" w:unhideWhenUsed="1"/>
-    <w:lsdException w:name="Medium Grid 1 Accent 1" w:semiHidden="1" w:uiPriority="67" w:unhideWhenUsed="1"/>
-    <w:lsdException w:name="Medium Grid 2 Accent 1" w:semiHidden="1" w:uiPriority="68" w:unhideWhenUsed="1"/>
-    <w:lsdException w:name="Medium Grid 3 Accent 1" w:semiHidden="1" w:uiPriority="69" w:unhideWhenUsed="1"/>
-    <w:lsdException w:name="Dark List Accent 1" w:semiHidden="1" w:uiPriority="70" w:unhideWhenUsed="1"/>
-    <w:lsdException w:name="Colorful Shading Accent 1" w:semiHidden="1" w:uiPriority="71" w:unhideWhenUsed="1"/>
-    <w:lsdException w:name="Colorful List Accent 1" w:semiHidden="1" w:uiPriority="72" w:unhideWhenUsed="1"/>
-    <w:lsdException w:name="Colorful Grid Accent 1" w:semiHidden="1" w:uiPriority="73" w:unhideWhenUsed="1"/>
-    <w:lsdException w:name="Light Shading Accent 2" w:semiHidden="1" w:uiPriority="60" w:unhideWhenUsed="1"/>
-    <w:lsdException w:name="Light List Accent 2" w:semiHidden="1" w:uiPriority="61" w:unhideWhenUsed="1"/>
-    <w:lsdException w:name="Light Grid Accent 2" w:semiHidden="1" w:uiPriority="62" w:unhideWhenUsed="1"/>
-    <w:lsdException w:name="Medium Shading 1 Accent 2" w:semiHidden="1" w:uiPriority="63" w:unhideWhenUsed="1"/>
-    <w:lsdException w:name="Medium Shading 2 Accent 2" w:semiHidden="1" w:uiPriority="64" w:unhideWhenUsed="1"/>
-    <w:lsdException w:name="Medium List 1 Accent 2" w:semiHidden="1" w:uiPriority="65" w:unhideWhenUsed="1"/>
-    <w:lsdException w:name="Medium List 2 Accent 2" w:semiHidden="1" w:uiPriority="66" w:unhideWhenUsed="1"/>
-    <w:lsdException w:name="Medium Grid 1 Accent 2" w:semiHidden="1" w:uiPriority="67" w:unhideWhenUsed="1"/>
-    <w:lsdException w:name="Medium Grid 2 Accent 2" w:semiHidden="1" w:uiPriority="68" w:unhideWhenUsed="1"/>
-    <w:lsdException w:name="Medium Grid 3 Accent 2" w:semiHidden="1" w:uiPriority="69" w:unhideWhenUsed="1"/>
-    <w:lsdException w:name="Dark List Accent 2" w:semiHidden="1" w:uiPriority="70" w:unhideWhenUsed="1"/>
-    <w:lsdException w:name="Colorful Shading Accent 2" w:semiHidden="1" w:uiPriority="71" w:unhideWhenUsed="1"/>
-    <w:lsdException w:name="Colorful List Accent 2" w:semiHidden="1" w:uiPriority="72" w:unhideWhenUsed="1"/>
-    <w:lsdException w:name="Colorful Grid Accent 2" w:semiHidden="1" w:uiPriority="73" w:unhideWhenUsed="1"/>
-    <w:lsdException w:name="Light Shading Accent 3" w:semiHidden="1" w:uiPriority="60" w:unhideWhenUsed="1"/>
-    <w:lsdException w:name="Light List Accent 3" w:semiHidden="1" w:uiPriority="61" w:unhideWhenUsed="1"/>
-    <w:lsdException w:name="Light Grid Accent 3" w:semiHidden="1" w:uiPriority="62" w:unhideWhenUsed="1"/>
-    <w:lsdException w:name="Medium Shading 1 Accent 3" w:semiHidden="1" w:uiPriority="63" w:unhideWhenUsed="1"/>
-    <w:lsdException w:name="Medium Shading 2 Accent 3" w:semiHidden="1" w:uiPriority="64" w:unhideWhenUsed="1"/>
-    <w:lsdException w:name="Medium List 1 Accent 3" w:semiHidden="1" w:uiPriority="65" w:unhideWhenUsed="1"/>
-    <w:lsdException w:name="Medium List 2 Accent 3" w:semiHidden="1" w:uiPriority="66" w:unhideWhenUsed="1"/>
-    <w:lsdException w:name="Medium Grid 1 Accent 3" w:semiHidden="1" w:uiPriority="67" w:unhideWhenUsed="1"/>
-    <w:lsdException w:name="Medium Grid 2 Accent 3" w:semiHidden="1" w:uiPriority="68" w:unhideWhenUsed="1"/>
-    <w:lsdException w:name="Medium Grid 3 Accent 3" w:semiHidden="1" w:uiPriority="69" w:unhideWhenUsed="1"/>
-    <w:lsdException w:name="Dark List Accent 3" w:semiHidden="1" w:uiPriority="70" w:unhideWhenUsed="1"/>
-    <w:lsdException w:name="Colorful Shading Accent 3" w:semiHidden="1" w:uiPriority="71" w:unhideWhenUsed="1"/>
-    <w:lsdException w:name="Colorful List Accent 3" w:semiHidden="1" w:uiPriority="72" w:unhideWhenUsed="1"/>
-    <w:lsdException w:name="Colorful Grid Accent 3" w:semiHidden="1" w:uiPriority="73" w:unhideWhenUsed="1"/>
-    <w:lsdException w:name="Light Shading Accent 4" w:semiHidden="1" w:uiPriority="60" w:unhideWhenUsed="1"/>
-    <w:lsdException w:name="Light List Accent 4" w:semiHidden="1" w:uiPriority="61" w:unhideWhenUsed="1"/>
-    <w:lsdException w:name="Light Grid Accent 4" w:semiHidden="1" w:uiPriority="62" w:unhideWhenUsed="1"/>
-    <w:lsdException w:name="Medium Shading 1 Accent 4" w:semiHidden="1" w:uiPriority="63" w:unhideWhenUsed="1"/>
-    <w:lsdException w:name="Medium Shading 2 Accent 4" w:semiHidden="1" w:uiPriority="64" w:unhideWhenUsed="1"/>
-    <w:lsdException w:name="Medium List 1 Accent 4" w:semiHidden="1" w:uiPriority="65" w:unhideWhenUsed="1"/>
-    <w:lsdException w:name="Medium List 2 Accent 4" w:semiHidden="1" w:uiPriority="66" w:unhideWhenUsed="1"/>
-    <w:lsdException w:name="Medium Grid 1 Accent 4" w:semiHidden="1" w:uiPriority="67" w:unhideWhenUsed="1"/>
-    <w:lsdException w:name="Medium Grid 2 Accent 4" w:semiHidden="1" w:uiPriority="68" w:unhideWhenUsed="1"/>
-    <w:lsdException w:name="Medium Grid 3 Accent 4" w:semiHidden="1" w:uiPriority="69" w:unhideWhenUsed="1"/>
-    <w:lsdException w:name="Dark List Accent 4" w:semiHidden="1" w:uiPriority="70" w:unhideWhenUsed="1"/>
-    <w:lsdException w:name="Colorful Shading Accent 4" w:semiHidden="1" w:uiPriority="71" w:unhideWhenUsed="1"/>
-    <w:lsdException w:name="Colorful List Accent 4" w:semiHidden="1" w:uiPriority="72" w:unhideWhenUsed="1"/>
-    <w:lsdException w:name="Colorful Grid Accent 4" w:semiHidden="1" w:uiPriority="73" w:unhideWhenUsed="1"/>
-    <w:lsdException w:name="Light Shading Accent 5" w:semiHidden="1" w:uiPriority="60" w:unhideWhenUsed="1"/>
-    <w:lsdException w:name="Light List Accent 5" w:semiHidden="1" w:uiPriority="61" w:unhideWhenUsed="1"/>
-    <w:lsdException w:name="Light Grid Accent 5" w:semiHidden="1" w:uiPriority="62" w:unhideWhenUsed="1"/>
-    <w:lsdException w:name="Medium Shading 1 Accent 5" w:semiHidden="1" w:uiPriority="63" w:unhideWhenUsed="1"/>
-    <w:lsdException w:name="Medium Shading 2 Accent 5" w:semiHidden="1" w:uiPriority="64" w:unhideWhenUsed="1"/>
-    <w:lsdException w:name="Medium List 1 Accent 5" w:semiHidden="1" w:uiPriority="65" w:unhideWhenUsed="1"/>
-    <w:lsdException w:name="Medium List 2 Accent 5" w:semiHidden="1" w:uiPriority="66" w:unhideWhenUsed="1"/>
-    <w:lsdException w:name="Medium Grid 1 Accent 5" w:semiHidden="1" w:uiPriority="67" w:unhideWhenUsed="1"/>
-    <w:lsdException w:name="Medium Grid 2 Accent 5" w:semiHidden="1" w:uiPriority="68" w:unhideWhenUsed="1"/>
-    <w:lsdException w:name="Medium Grid 3 Accent 5" w:semiHidden="1" w:uiPriority="69" w:unhideWhenUsed="1"/>
-    <w:lsdException w:name="Dark List Accent 5" w:semiHidden="1" w:uiPriority="70" w:unhideWhenUsed="1"/>
-    <w:lsdException w:name="Colorful Shading Accent 5" w:semiHidden="1" w:uiPriority="71" w:unhideWhenUsed="1"/>
-    <w:lsdException w:name="Colorful List Accent 5" w:semiHidden="1" w:uiPriority="72" w:unhideWhenUsed="1"/>
-    <w:lsdException w:name="Colorful Grid Accent 5" w:semiHidden="1" w:uiPriority="73" w:unhideWhenUsed="1"/>
-    <w:lsdException w:name="Light Shading Accent 6" w:semiHidden="1" w:uiPriority="60" w:unhideWhenUsed="1"/>
-    <w:lsdException w:name="Light List Accent 6" w:semiHidden="1" w:uiPriority="61" w:unhideWhenUsed="1"/>
-    <w:lsdException w:name="Light Grid Accent 6" w:semiHidden="1" w:uiPriority="62" w:unhideWhenUsed="1"/>
-    <w:lsdException w:name="Medium Shading 1 Accent 6" w:semiHidden="1" w:uiPriority="63" w:unhideWhenUsed="1"/>
-    <w:lsdException w:name="Medium Shading 2 Accent 6" w:semiHidden="1" w:uiPriority="64" w:unhideWhenUsed="1"/>
-    <w:lsdException w:name="Medium List 1 Accent 6" w:semiHidden="1" w:uiPriority="65" w:unhideWhenUsed="1"/>
-    <w:lsdException w:name="Medium List 2 Accent 6" w:semiHidden="1" w:uiPriority="66" w:unhideWhenUsed="1"/>
-    <w:lsdException w:name="Medium Grid 1 Accent 6" w:semiHidden="1" w:uiPriority="67" w:unhideWhenUsed="1"/>
-    <w:lsdException w:name="Medium Grid 2 Accent 6" w:semiHidden="1" w:uiPriority="68" w:unhideWhenUsed="1"/>
-    <w:lsdException w:name="Medium Grid 3 Accent 6" w:semiHidden="1" w:uiPriority="69" w:unhideWhenUsed="1"/>
-    <w:lsdException w:name="Dark List Accent 6" w:semiHidden="1" w:uiPriority="70" w:unhideWhenUsed="1"/>
-    <w:lsdException w:name="Colorful Shading Accent 6" w:semiHidden="1" w:uiPriority="71" w:unhideWhenUsed="1"/>
-    <w:lsdException w:name="Colorful List Accent 6" w:semiHidden="1" w:uiPriority="72" w:unhideWhenUsed="1"/>
-    <w:lsdException w:name="Colorful Grid Accent 6" w:semiHidden="1" w:uiPriority="73" w:unhideWhenUsed="1"/>
+    <w:lsdException w:name="Medium List 2 Accent 1" w:uiPriority="66"/>
+    <w:lsdException w:name="Medium Grid 1 Accent 1" w:uiPriority="67"/>
+    <w:lsdException w:name="Medium Grid 2 Accent 1" w:uiPriority="68"/>
+    <w:lsdException w:name="Medium Grid 3 Accent 1" w:uiPriority="69"/>
+    <w:lsdException w:name="Dark List Accent 1" w:uiPriority="70"/>
+    <w:lsdException w:name="Colorful Shading Accent 1" w:uiPriority="71"/>
+    <w:lsdException w:name="Colorful List Accent 1" w:uiPriority="72"/>
+    <w:lsdException w:name="Colorful Grid Accent 1" w:uiPriority="73"/>
+    <w:lsdException w:name="Light Shading Accent 2" w:uiPriority="60"/>
+    <w:lsdException w:name="Light List Accent 2" w:uiPriority="61"/>
+    <w:lsdException w:name="Light Grid Accent 2" w:uiPriority="62"/>
+    <w:lsdException w:name="Medium Shading 1 Accent 2" w:uiPriority="63"/>
+    <w:lsdException w:name="Medium Shading 2 Accent 2" w:uiPriority="64"/>
+    <w:lsdException w:name="Medium List 1 Accent 2" w:uiPriority="65"/>
+    <w:lsdException w:name="Medium List 2 Accent 2" w:uiPriority="66"/>
+    <w:lsdException w:name="Medium Grid 1 Accent 2" w:uiPriority="67"/>
+    <w:lsdException w:name="Medium Grid 2 Accent 2" w:uiPriority="68"/>
+    <w:lsdException w:name="Medium Grid 3 Accent 2" w:uiPriority="69"/>
+    <w:lsdException w:name="Dark List Accent 2" w:uiPriority="70"/>
+    <w:lsdException w:name="Colorful Shading Accent 2" w:uiPriority="71"/>
+    <w:lsdException w:name="Colorful List Accent 2" w:uiPriority="72"/>
+    <w:lsdException w:name="Colorful Grid Accent 2" w:uiPriority="73"/>
+    <w:lsdException w:name="Light Shading Accent 3" w:uiPriority="60"/>
+    <w:lsdException w:name="Light List Accent 3" w:uiPriority="61"/>
+    <w:lsdException w:name="Light Grid Accent 3" w:uiPriority="62"/>
+    <w:lsdException w:name="Medium Shading 1 Accent 3" w:uiPriority="63"/>
+    <w:lsdException w:name="Medium Shading 2 Accent 3" w:uiPriority="64"/>
+    <w:lsdException w:name="Medium List 1 Accent 3" w:uiPriority="65"/>
+    <w:lsdException w:name="Medium List 2 Accent 3" w:uiPriority="66"/>
+    <w:lsdException w:name="Medium Grid 1 Accent 3" w:uiPriority="67"/>
+    <w:lsdException w:name="Medium Grid 2 Accent 3" w:uiPriority="68"/>
+    <w:lsdException w:name="Medium Grid 3 Accent 3" w:uiPriority="69"/>
+    <w:lsdException w:name="Dark List Accent 3" w:uiPriority="70"/>
+    <w:lsdException w:name="Colorful Shading Accent 3" w:uiPriority="71"/>
+    <w:lsdException w:name="Colorful List Accent 3" w:uiPriority="72"/>
+    <w:lsdException w:name="Colorful Grid Accent 3" w:uiPriority="73"/>
+    <w:lsdException w:name="Light Shading Accent 4" w:uiPriority="60"/>
+    <w:lsdException w:name="Light List Accent 4" w:uiPriority="61"/>
+    <w:lsdException w:name="Light Grid Accent 4" w:uiPriority="62"/>
+    <w:lsdException w:name="Medium Shading 1 Accent 4" w:uiPriority="63"/>
+    <w:lsdException w:name="Medium Shading 2 Accent 4" w:uiPriority="64"/>
+    <w:lsdException w:name="Medium List 1 Accent 4" w:uiPriority="65"/>
+    <w:lsdException w:name="Medium List 2 Accent 4" w:uiPriority="66"/>
+    <w:lsdException w:name="Medium Grid 1 Accent 4" w:uiPriority="67"/>
+    <w:lsdException w:name="Medium Grid 2 Accent 4" w:uiPriority="68"/>
+    <w:lsdException w:name="Medium Grid 3 Accent 4" w:uiPriority="69"/>
+    <w:lsdException w:name="Dark List Accent 4" w:uiPriority="70"/>
+    <w:lsdException w:name="Colorful Shading Accent 4" w:uiPriority="71"/>
+    <w:lsdException w:name="Colorful List Accent 4" w:uiPriority="72"/>
+    <w:lsdException w:name="Colorful Grid Accent 4" w:uiPriority="73"/>
+    <w:lsdException w:name="Light Shading Accent 5" w:uiPriority="60"/>
+    <w:lsdException w:name="Light List Accent 5" w:uiPriority="61"/>
+    <w:lsdException w:name="Light Grid Accent 5" w:uiPriority="62"/>
+    <w:lsdException w:name="Medium Shading 1 Accent 5" w:uiPriority="63"/>
+    <w:lsdException w:name="Medium Shading 2 Accent 5" w:uiPriority="64"/>
+    <w:lsdException w:name="Medium List 1 Accent 5" w:uiPriority="65"/>
+    <w:lsdException w:name="Medium List 2 Accent 5" w:uiPriority="66"/>
+    <w:lsdException w:name="Medium Grid 1 Accent 5" w:uiPriority="67"/>
+    <w:lsdException w:name="Medium Grid 2 Accent 5" w:uiPriority="68"/>
+    <w:lsdException w:name="Medium Grid 3 Accent 5" w:uiPriority="69"/>
+    <w:lsdException w:name="Dark List Accent 5" w:uiPriority="70"/>
+    <w:lsdException w:name="Colorful Shading Accent 5" w:uiPriority="71"/>
+    <w:lsdException w:name="Colorful List Accent 5" w:uiPriority="72"/>
+    <w:lsdException w:name="Colorful Grid Accent 5" w:uiPriority="73"/>
+    <w:lsdException w:name="Light Shading Accent 6" w:uiPriority="60"/>
+    <w:lsdException w:name="Light List Accent 6" w:uiPriority="61"/>
+    <w:lsdException w:name="Light Grid Accent 6" w:uiPriority="62"/>
+    <w:lsdException w:name="Medium Shading 1 Accent 6" w:uiPriority="63"/>
+    <w:lsdException w:name="Medium Shading 2 Accent 6" w:uiPriority="64"/>
+    <w:lsdException w:name="Medium List 1 Accent 6" w:uiPriority="65"/>
+    <w:lsdException w:name="Medium List 2 Accent 6" w:uiPriority="66"/>
+    <w:lsdException w:name="Medium Grid 1 Accent 6" w:uiPriority="67"/>
+    <w:lsdException w:name="Medium Grid 2 Accent 6" w:uiPriority="68"/>
+    <w:lsdException w:name="Medium Grid 3 Accent 6" w:uiPriority="69"/>
+    <w:lsdException w:name="Dark List Accent 6" w:uiPriority="70"/>
+    <w:lsdException w:name="Colorful Shading Accent 6" w:uiPriority="71"/>
+    <w:lsdException w:name="Colorful List Accent 6" w:uiPriority="72"/>
+    <w:lsdException w:name="Colorful Grid Accent 6" w:uiPriority="73"/>
     <w:lsdException w:name="Subtle Emphasis" w:uiPriority="19" w:qFormat="1"/>
     <w:lsdException w:name="Intense Emphasis" w:uiPriority="21" w:qFormat="1"/>
     <w:lsdException w:name="Subtle Reference" w:uiPriority="31" w:qFormat="1"/>
@@ -12811,6 +12566,110 @@
     <w:lsdException w:name="Book Title" w:uiPriority="33" w:qFormat="1"/>
     <w:lsdException w:name="Bibliography" w:semiHidden="1" w:uiPriority="37" w:unhideWhenUsed="1"/>
     <w:lsdException w:name="TOC Heading" w:semiHidden="1" w:uiPriority="39" w:unhideWhenUsed="1" w:qFormat="1"/>
+    <w:lsdException w:name="Plain Table 1" w:uiPriority="41"/>
+    <w:lsdException w:name="Plain Table 2" w:uiPriority="42"/>
+    <w:lsdException w:name="Plain Table 3" w:uiPriority="43"/>
+    <w:lsdException w:name="Plain Table 4" w:uiPriority="44"/>
+    <w:lsdException w:name="Plain Table 5" w:uiPriority="45"/>
+    <w:lsdException w:name="Grid Table Light" w:uiPriority="40"/>
+    <w:lsdException w:name="Grid Table 1 Light" w:uiPriority="46"/>
+    <w:lsdException w:name="Grid Table 2" w:uiPriority="47"/>
+    <w:lsdException w:name="Grid Table 3" w:uiPriority="48"/>
+    <w:lsdException w:name="Grid Table 4" w:uiPriority="49"/>
+    <w:lsdException w:name="Grid Table 5 Dark" w:uiPriority="50"/>
+    <w:lsdException w:name="Grid Table 6 Colorful" w:uiPriority="51"/>
+    <w:lsdException w:name="Grid Table 7 Colorful" w:uiPriority="52"/>
+    <w:lsdException w:name="Grid Table 1 Light Accent 1" w:uiPriority="46"/>
+    <w:lsdException w:name="Grid Table 2 Accent 1" w:uiPriority="47"/>
+    <w:lsdException w:name="Grid Table 3 Accent 1" w:uiPriority="48"/>
+    <w:lsdException w:name="Grid Table 4 Accent 1" w:uiPriority="49"/>
+    <w:lsdException w:name="Grid Table 5 Dark Accent 1" w:uiPriority="50"/>
+    <w:lsdException w:name="Grid Table 6 Colorful Accent 1" w:uiPriority="51"/>
+    <w:lsdException w:name="Grid Table 7 Colorful Accent 1" w:uiPriority="52"/>
+    <w:lsdException w:name="Grid Table 1 Light Accent 2" w:uiPriority="46"/>
+    <w:lsdException w:name="Grid Table 2 Accent 2" w:uiPriority="47"/>
+    <w:lsdException w:name="Grid Table 3 Accent 2" w:uiPriority="48"/>
+    <w:lsdException w:name="Grid Table 4 Accent 2" w:uiPriority="49"/>
+    <w:lsdException w:name="Grid Table 5 Dark Accent 2" w:uiPriority="50"/>
+    <w:lsdException w:name="Grid Table 6 Colorful Accent 2" w:uiPriority="51"/>
+    <w:lsdException w:name="Grid Table 7 Colorful Accent 2" w:uiPriority="52"/>
+    <w:lsdException w:name="Grid Table 1 Light Accent 3" w:uiPriority="46"/>
+    <w:lsdException w:name="Grid Table 2 Accent 3" w:uiPriority="47"/>
+    <w:lsdException w:name="Grid Table 3 Accent 3" w:uiPriority="48"/>
+    <w:lsdException w:name="Grid Table 4 Accent 3" w:uiPriority="49"/>
+    <w:lsdException w:name="Grid Table 5 Dark Accent 3" w:uiPriority="50"/>
+    <w:lsdException w:name="Grid Table 6 Colorful Accent 3" w:uiPriority="51"/>
+    <w:lsdException w:name="Grid Table 7 Colorful Accent 3" w:uiPriority="52"/>
+    <w:lsdException w:name="Grid Table 1 Light Accent 4" w:uiPriority="46"/>
+    <w:lsdException w:name="Grid Table 2 Accent 4" w:uiPriority="47"/>
+    <w:lsdException w:name="Grid Table 3 Accent 4" w:uiPriority="48"/>
+    <w:lsdException w:name="Grid Table 4 Accent 4" w:uiPriority="49"/>
+    <w:lsdException w:name="Grid Table 5 Dark Accent 4" w:uiPriority="50"/>
+    <w:lsdException w:name="Grid Table 6 Colorful Accent 4" w:uiPriority="51"/>
+    <w:lsdException w:name="Grid Table 7 Colorful Accent 4" w:uiPriority="52"/>
+    <w:lsdException w:name="Grid Table 1 Light Accent 5" w:uiPriority="46"/>
+    <w:lsdException w:name="Grid Table 2 Accent 5" w:uiPriority="47"/>
+    <w:lsdException w:name="Grid Table 3 Accent 5" w:uiPriority="48"/>
+    <w:lsdException w:name="Grid Table 4 Accent 5" w:uiPriority="49"/>
+    <w:lsdException w:name="Grid Table 5 Dark Accent 5" w:uiPriority="50"/>
+    <w:lsdException w:name="Grid Table 6 Colorful Accent 5" w:uiPriority="51"/>
+    <w:lsdException w:name="Grid Table 7 Colorful Accent 5" w:uiPriority="52"/>
+    <w:lsdException w:name="Grid Table 1 Light Accent 6" w:uiPriority="46"/>
+    <w:lsdException w:name="Grid Table 2 Accent 6" w:uiPriority="47"/>
+    <w:lsdException w:name="Grid Table 3 Accent 6" w:uiPriority="48"/>
+    <w:lsdException w:name="Grid Table 4 Accent 6" w:uiPriority="49"/>
+    <w:lsdException w:name="Grid Table 5 Dark Accent 6" w:uiPriority="50"/>
+    <w:lsdException w:name="Grid Table 6 Colorful Accent 6" w:uiPriority="51"/>
+    <w:lsdException w:name="Grid Table 7 Colorful Accent 6" w:uiPriority="52"/>
+    <w:lsdException w:name="List Table 1 Light" w:uiPriority="46"/>
+    <w:lsdException w:name="List Table 2" w:uiPriority="47"/>
+    <w:lsdException w:name="List Table 3" w:uiPriority="48"/>
+    <w:lsdException w:name="List Table 4" w:uiPriority="49"/>
+    <w:lsdException w:name="List Table 5 Dark" w:uiPriority="50"/>
+    <w:lsdException w:name="List Table 6 Colorful" w:uiPriority="51"/>
+    <w:lsdException w:name="List Table 7 Colorful" w:uiPriority="52"/>
+    <w:lsdException w:name="List Table 1 Light Accent 1" w:uiPriority="46"/>
+    <w:lsdException w:name="List Table 2 Accent 1" w:uiPriority="47"/>
+    <w:lsdException w:name="List Table 3 Accent 1" w:uiPriority="48"/>
+    <w:lsdException w:name="List Table 4 Accent 1" w:uiPriority="49"/>
+    <w:lsdException w:name="List Table 5 Dark Accent 1" w:uiPriority="50"/>
+    <w:lsdException w:name="List Table 6 Colorful Accent 1" w:uiPriority="51"/>
+    <w:lsdException w:name="List Table 7 Colorful Accent 1" w:uiPriority="52"/>
+    <w:lsdException w:name="List Table 1 Light Accent 2" w:uiPriority="46"/>
+    <w:lsdException w:name="List Table 2 Accent 2" w:uiPriority="47"/>
+    <w:lsdException w:name="List Table 3 Accent 2" w:uiPriority="48"/>
+    <w:lsdException w:name="List Table 4 Accent 2" w:uiPriority="49"/>
+    <w:lsdException w:name="List Table 5 Dark Accent 2" w:uiPriority="50"/>
+    <w:lsdException w:name="List Table 6 Colorful Accent 2" w:uiPriority="51"/>
+    <w:lsdException w:name="List Table 7 Colorful Accent 2" w:uiPriority="52"/>
+    <w:lsdException w:name="List Table 1 Light Accent 3" w:uiPriority="46"/>
+    <w:lsdException w:name="List Table 2 Accent 3" w:uiPriority="47"/>
+    <w:lsdException w:name="List Table 3 Accent 3" w:uiPriority="48"/>
+    <w:lsdException w:name="List Table 4 Accent 3" w:uiPriority="49"/>
+    <w:lsdException w:name="List Table 5 Dark Accent 3" w:uiPriority="50"/>
+    <w:lsdException w:name="List Table 6 Colorful Accent 3" w:uiPriority="51"/>
+    <w:lsdException w:name="List Table 7 Colorful Accent 3" w:uiPriority="52"/>
+    <w:lsdException w:name="List Table 1 Light Accent 4" w:uiPriority="46"/>
+    <w:lsdException w:name="List Table 2 Accent 4" w:uiPriority="47"/>
+    <w:lsdException w:name="List Table 3 Accent 4" w:uiPriority="48"/>
+    <w:lsdException w:name="List Table 4 Accent 4" w:uiPriority="49"/>
+    <w:lsdException w:name="List Table 5 Dark Accent 4" w:uiPriority="50"/>
+    <w:lsdException w:name="List Table 6 Colorful Accent 4" w:uiPriority="51"/>
+    <w:lsdException w:name="List Table 7 Colorful Accent 4" w:uiPriority="52"/>
+    <w:lsdException w:name="List Table 1 Light Accent 5" w:uiPriority="46"/>
+    <w:lsdException w:name="List Table 2 Accent 5" w:uiPriority="47"/>
+    <w:lsdException w:name="List Table 3 Accent 5" w:uiPriority="48"/>
+    <w:lsdException w:name="List Table 4 Accent 5" w:uiPriority="49"/>
+    <w:lsdException w:name="List Table 5 Dark Accent 5" w:uiPriority="50"/>
+    <w:lsdException w:name="List Table 6 Colorful Accent 5" w:uiPriority="51"/>
+    <w:lsdException w:name="List Table 7 Colorful Accent 5" w:uiPriority="52"/>
+    <w:lsdException w:name="List Table 1 Light Accent 6" w:uiPriority="46"/>
+    <w:lsdException w:name="List Table 2 Accent 6" w:uiPriority="47"/>
+    <w:lsdException w:name="List Table 3 Accent 6" w:uiPriority="48"/>
+    <w:lsdException w:name="List Table 4 Accent 6" w:uiPriority="49"/>
+    <w:lsdException w:name="List Table 5 Dark Accent 6" w:uiPriority="50"/>
+    <w:lsdException w:name="List Table 6 Colorful Accent 6" w:uiPriority="51"/>
+    <w:lsdException w:name="List Table 7 Colorful Accent 6" w:uiPriority="52"/>
   </w:latentStyles>
   <w:style w:type="paragraph" w:default="1" w:styleId="a">
     <w:name w:val="Normal"/>
@@ -12940,7 +12799,6 @@
       <w:jc w:val="both"/>
     </w:pPr>
     <w:tblPr>
-      <w:tblInd w:w="0" w:type="dxa"/>
       <w:tblBorders>
         <w:top w:val="single" w:sz="4" w:space="0" w:color="auto"/>
         <w:left w:val="single" w:sz="4" w:space="0" w:color="auto"/>
@@ -12949,12 +12807,6 @@
         <w:insideH w:val="single" w:sz="4" w:space="0" w:color="auto"/>
         <w:insideV w:val="single" w:sz="4" w:space="0" w:color="auto"/>
       </w:tblBorders>
-      <w:tblCellMar>
-        <w:top w:w="0" w:type="dxa"/>
-        <w:left w:w="108" w:type="dxa"/>
-        <w:bottom w:w="0" w:type="dxa"/>
-        <w:right w:w="108" w:type="dxa"/>
-      </w:tblCellMar>
     </w:tblPr>
   </w:style>
   <w:style w:type="paragraph" w:customStyle="1" w:styleId="20">
@@ -12974,7 +12826,7 @@
   <w:style w:type="paragraph" w:styleId="a5">
     <w:name w:val="header"/>
     <w:basedOn w:val="a"/>
-    <w:link w:val="Char"/>
+    <w:link w:val="a6"/>
     <w:rsid w:val="00F96AD7"/>
     <w:pPr>
       <w:pBdr>
@@ -12993,8 +12845,8 @@
       <w:lang w:val="x-none" w:eastAsia="x-none"/>
     </w:rPr>
   </w:style>
-  <w:style w:type="character" w:customStyle="1" w:styleId="Char">
-    <w:name w:val="页眉 Char"/>
+  <w:style w:type="character" w:customStyle="1" w:styleId="a6">
+    <w:name w:val="页眉 字符"/>
     <w:link w:val="a5"/>
     <w:rsid w:val="00F96AD7"/>
     <w:rPr>
@@ -13003,10 +12855,10 @@
       <w:szCs w:val="18"/>
     </w:rPr>
   </w:style>
-  <w:style w:type="paragraph" w:styleId="a6">
+  <w:style w:type="paragraph" w:styleId="a7">
     <w:name w:val="footer"/>
     <w:basedOn w:val="a"/>
-    <w:link w:val="Char0"/>
+    <w:link w:val="a8"/>
     <w:uiPriority w:val="99"/>
     <w:rsid w:val="00F96AD7"/>
     <w:pPr>
@@ -13023,9 +12875,9 @@
       <w:lang w:val="x-none" w:eastAsia="x-none"/>
     </w:rPr>
   </w:style>
-  <w:style w:type="character" w:customStyle="1" w:styleId="Char0">
-    <w:name w:val="页脚 Char"/>
-    <w:link w:val="a6"/>
+  <w:style w:type="character" w:customStyle="1" w:styleId="a8">
+    <w:name w:val="页脚 字符"/>
+    <w:link w:val="a7"/>
     <w:uiPriority w:val="99"/>
     <w:rsid w:val="00F96AD7"/>
     <w:rPr>
@@ -13062,7 +12914,7 @@
       <w:ind w:leftChars="200" w:left="420"/>
     </w:pPr>
   </w:style>
-  <w:style w:type="character" w:styleId="a7">
+  <w:style w:type="character" w:styleId="a9">
     <w:name w:val="Hyperlink"/>
     <w:uiPriority w:val="99"/>
     <w:rsid w:val="001B1533"/>
@@ -13071,19 +12923,19 @@
       <w:u w:val="single"/>
     </w:rPr>
   </w:style>
-  <w:style w:type="paragraph" w:styleId="a8">
+  <w:style w:type="paragraph" w:styleId="aa">
     <w:name w:val="Balloon Text"/>
     <w:basedOn w:val="a"/>
-    <w:link w:val="Char1"/>
+    <w:link w:val="ab"/>
     <w:rsid w:val="00266A10"/>
     <w:rPr>
       <w:sz w:val="18"/>
       <w:szCs w:val="18"/>
     </w:rPr>
   </w:style>
-  <w:style w:type="character" w:customStyle="1" w:styleId="Char1">
-    <w:name w:val="批注框文本 Char"/>
-    <w:link w:val="a8"/>
+  <w:style w:type="character" w:customStyle="1" w:styleId="ab">
+    <w:name w:val="批注框文本 字符"/>
+    <w:link w:val="aa"/>
     <w:rsid w:val="00266A10"/>
     <w:rPr>
       <w:kern w:val="2"/>
@@ -13093,7 +12945,7 @@
   </w:style>
   <w:style w:type="character" w:customStyle="1" w:styleId="CharChar">
     <w:name w:val="周报格式 Char Char"/>
-    <w:link w:val="a9"/>
+    <w:link w:val="ac"/>
     <w:rsid w:val="00A66FDF"/>
     <w:rPr>
       <w:rFonts w:ascii="宋体" w:hAnsi="宋体"/>
@@ -13102,7 +12954,7 @@
       <w:szCs w:val="24"/>
     </w:rPr>
   </w:style>
-  <w:style w:type="paragraph" w:customStyle="1" w:styleId="a9">
+  <w:style w:type="paragraph" w:customStyle="1" w:styleId="ac">
     <w:name w:val="周报格式"/>
     <w:basedOn w:val="a"/>
     <w:link w:val="CharChar"/>
@@ -13141,492 +12993,7 @@
       <w:color w:val="000000"/>
     </w:rPr>
   </w:style>
-  <w:style w:type="character" w:styleId="aa">
-    <w:name w:val="Strong"/>
-    <w:qFormat/>
-    <w:rsid w:val="00C653C1"/>
-    <w:rPr>
-      <w:b/>
-      <w:bCs/>
-    </w:rPr>
-  </w:style>
-</w:styles>
-</file>
-
-<file path=word/stylesWithEffects.xml><?xml version="1.0" encoding="utf-8"?>
-<w:styles xmlns:wpc="http://schemas.microsoft.com/office/word/2010/wordprocessingCanvas" xmlns:mc="http://schemas.openxmlformats.org/markup-compatibility/2006" xmlns:o="urn:schemas-microsoft-com:office:office" xmlns:r="http://schemas.openxmlformats.org/officeDocument/2006/relationships" xmlns:m="http://schemas.openxmlformats.org/officeDocument/2006/math" xmlns:v="urn:schemas-microsoft-com:vml" xmlns:wp14="http://schemas.microsoft.com/office/word/2010/wordprocessingDrawing" xmlns:wp="http://schemas.openxmlformats.org/drawingml/2006/wordprocessingDrawing" xmlns:w10="urn:schemas-microsoft-com:office:word" xmlns:w="http://schemas.openxmlformats.org/wordprocessingml/2006/main" xmlns:w14="http://schemas.microsoft.com/office/word/2010/wordml" xmlns:wpg="http://schemas.microsoft.com/office/word/2010/wordprocessingGroup" xmlns:wpi="http://schemas.microsoft.com/office/word/2010/wordprocessingInk" xmlns:wne="http://schemas.microsoft.com/office/word/2006/wordml" xmlns:wps="http://schemas.microsoft.com/office/word/2010/wordprocessingShape" mc:Ignorable="w14 wp14">
-  <w:docDefaults>
-    <w:rPrDefault>
-      <w:rPr>
-        <w:rFonts w:ascii="Times New Roman" w:eastAsia="宋体" w:hAnsi="Times New Roman" w:cs="Times New Roman"/>
-        <w:lang w:val="en-US" w:eastAsia="zh-CN" w:bidi="ar-SA"/>
-      </w:rPr>
-    </w:rPrDefault>
-    <w:pPrDefault/>
-  </w:docDefaults>
-  <w:latentStyles w:defLockedState="0" w:defUIPriority="0" w:defSemiHidden="0" w:defUnhideWhenUsed="0" w:defQFormat="0" w:count="267">
-    <w:lsdException w:name="Normal" w:qFormat="1"/>
-    <w:lsdException w:name="heading 1" w:qFormat="1"/>
-    <w:lsdException w:name="heading 2" w:qFormat="1"/>
-    <w:lsdException w:name="heading 3" w:qFormat="1"/>
-    <w:lsdException w:name="heading 4" w:semiHidden="1" w:unhideWhenUsed="1" w:qFormat="1"/>
-    <w:lsdException w:name="heading 5" w:semiHidden="1" w:unhideWhenUsed="1" w:qFormat="1"/>
-    <w:lsdException w:name="heading 6" w:semiHidden="1" w:unhideWhenUsed="1" w:qFormat="1"/>
-    <w:lsdException w:name="heading 7" w:semiHidden="1" w:unhideWhenUsed="1" w:qFormat="1"/>
-    <w:lsdException w:name="heading 8" w:semiHidden="1" w:unhideWhenUsed="1" w:qFormat="1"/>
-    <w:lsdException w:name="heading 9" w:semiHidden="1" w:unhideWhenUsed="1" w:qFormat="1"/>
-    <w:lsdException w:name="toc 1" w:uiPriority="39"/>
-    <w:lsdException w:name="toc 2" w:uiPriority="39"/>
-    <w:lsdException w:name="toc 3" w:uiPriority="39"/>
-    <w:lsdException w:name="footer" w:uiPriority="99"/>
-    <w:lsdException w:name="caption" w:semiHidden="1" w:unhideWhenUsed="1" w:qFormat="1"/>
-    <w:lsdException w:name="Title" w:qFormat="1"/>
-    <w:lsdException w:name="Subtitle" w:qFormat="1"/>
-    <w:lsdException w:name="Hyperlink" w:uiPriority="99"/>
-    <w:lsdException w:name="Strong" w:qFormat="1"/>
-    <w:lsdException w:name="Emphasis" w:qFormat="1"/>
-    <w:lsdException w:name="Placeholder Text" w:semiHidden="1" w:uiPriority="99"/>
-    <w:lsdException w:name="No Spacing" w:uiPriority="1" w:qFormat="1"/>
-    <w:lsdException w:name="Light Shading" w:semiHidden="1" w:uiPriority="60" w:unhideWhenUsed="1"/>
-    <w:lsdException w:name="Light List" w:semiHidden="1" w:uiPriority="61" w:unhideWhenUsed="1"/>
-    <w:lsdException w:name="Light Grid" w:semiHidden="1" w:uiPriority="62" w:unhideWhenUsed="1"/>
-    <w:lsdException w:name="Medium Shading 1" w:semiHidden="1" w:uiPriority="63" w:unhideWhenUsed="1"/>
-    <w:lsdException w:name="Medium Shading 2" w:semiHidden="1" w:uiPriority="64" w:unhideWhenUsed="1"/>
-    <w:lsdException w:name="Medium List 1" w:semiHidden="1" w:uiPriority="65" w:unhideWhenUsed="1"/>
-    <w:lsdException w:name="Medium List 2" w:semiHidden="1" w:uiPriority="66" w:unhideWhenUsed="1"/>
-    <w:lsdException w:name="Medium Grid 1" w:semiHidden="1" w:uiPriority="67" w:unhideWhenUsed="1"/>
-    <w:lsdException w:name="Medium Grid 2" w:semiHidden="1" w:uiPriority="68" w:unhideWhenUsed="1"/>
-    <w:lsdException w:name="Medium Grid 3" w:semiHidden="1" w:uiPriority="69" w:unhideWhenUsed="1"/>
-    <w:lsdException w:name="Dark List" w:semiHidden="1" w:uiPriority="70" w:unhideWhenUsed="1"/>
-    <w:lsdException w:name="Colorful Shading" w:semiHidden="1" w:uiPriority="71" w:unhideWhenUsed="1"/>
-    <w:lsdException w:name="Colorful List" w:semiHidden="1" w:uiPriority="72" w:unhideWhenUsed="1"/>
-    <w:lsdException w:name="Colorful Grid" w:semiHidden="1" w:uiPriority="73" w:unhideWhenUsed="1"/>
-    <w:lsdException w:name="Light Shading Accent 1" w:semiHidden="1" w:uiPriority="60" w:unhideWhenUsed="1"/>
-    <w:lsdException w:name="Light List Accent 1" w:semiHidden="1" w:uiPriority="61" w:unhideWhenUsed="1"/>
-    <w:lsdException w:name="Light Grid Accent 1" w:semiHidden="1" w:uiPriority="62" w:unhideWhenUsed="1"/>
-    <w:lsdException w:name="Medium Shading 1 Accent 1" w:semiHidden="1" w:uiPriority="63" w:unhideWhenUsed="1"/>
-    <w:lsdException w:name="Medium Shading 2 Accent 1" w:semiHidden="1" w:uiPriority="64" w:unhideWhenUsed="1"/>
-    <w:lsdException w:name="Medium List 1 Accent 1" w:semiHidden="1" w:uiPriority="65" w:unhideWhenUsed="1"/>
-    <w:lsdException w:name="Revision" w:semiHidden="1" w:uiPriority="99"/>
-    <w:lsdException w:name="List Paragraph" w:uiPriority="34" w:qFormat="1"/>
-    <w:lsdException w:name="Quote" w:uiPriority="29" w:qFormat="1"/>
-    <w:lsdException w:name="Intense Quote" w:uiPriority="30" w:qFormat="1"/>
-    <w:lsdException w:name="Medium List 2 Accent 1" w:semiHidden="1" w:uiPriority="66" w:unhideWhenUsed="1"/>
-    <w:lsdException w:name="Medium Grid 1 Accent 1" w:semiHidden="1" w:uiPriority="67" w:unhideWhenUsed="1"/>
-    <w:lsdException w:name="Medium Grid 2 Accent 1" w:semiHidden="1" w:uiPriority="68" w:unhideWhenUsed="1"/>
-    <w:lsdException w:name="Medium Grid 3 Accent 1" w:semiHidden="1" w:uiPriority="69" w:unhideWhenUsed="1"/>
-    <w:lsdException w:name="Dark List Accent 1" w:semiHidden="1" w:uiPriority="70" w:unhideWhenUsed="1"/>
-    <w:lsdException w:name="Colorful Shading Accent 1" w:semiHidden="1" w:uiPriority="71" w:unhideWhenUsed="1"/>
-    <w:lsdException w:name="Colorful List Accent 1" w:semiHidden="1" w:uiPriority="72" w:unhideWhenUsed="1"/>
-    <w:lsdException w:name="Colorful Grid Accent 1" w:semiHidden="1" w:uiPriority="73" w:unhideWhenUsed="1"/>
-    <w:lsdException w:name="Light Shading Accent 2" w:semiHidden="1" w:uiPriority="60" w:unhideWhenUsed="1"/>
-    <w:lsdException w:name="Light List Accent 2" w:semiHidden="1" w:uiPriority="61" w:unhideWhenUsed="1"/>
-    <w:lsdException w:name="Light Grid Accent 2" w:semiHidden="1" w:uiPriority="62" w:unhideWhenUsed="1"/>
-    <w:lsdException w:name="Medium Shading 1 Accent 2" w:semiHidden="1" w:uiPriority="63" w:unhideWhenUsed="1"/>
-    <w:lsdException w:name="Medium Shading 2 Accent 2" w:semiHidden="1" w:uiPriority="64" w:unhideWhenUsed="1"/>
-    <w:lsdException w:name="Medium List 1 Accent 2" w:semiHidden="1" w:uiPriority="65" w:unhideWhenUsed="1"/>
-    <w:lsdException w:name="Medium List 2 Accent 2" w:semiHidden="1" w:uiPriority="66" w:unhideWhenUsed="1"/>
-    <w:lsdException w:name="Medium Grid 1 Accent 2" w:semiHidden="1" w:uiPriority="67" w:unhideWhenUsed="1"/>
-    <w:lsdException w:name="Medium Grid 2 Accent 2" w:semiHidden="1" w:uiPriority="68" w:unhideWhenUsed="1"/>
-    <w:lsdException w:name="Medium Grid 3 Accent 2" w:semiHidden="1" w:uiPriority="69" w:unhideWhenUsed="1"/>
-    <w:lsdException w:name="Dark List Accent 2" w:semiHidden="1" w:uiPriority="70" w:unhideWhenUsed="1"/>
-    <w:lsdException w:name="Colorful Shading Accent 2" w:semiHidden="1" w:uiPriority="71" w:unhideWhenUsed="1"/>
-    <w:lsdException w:name="Colorful List Accent 2" w:semiHidden="1" w:uiPriority="72" w:unhideWhenUsed="1"/>
-    <w:lsdException w:name="Colorful Grid Accent 2" w:semiHidden="1" w:uiPriority="73" w:unhideWhenUsed="1"/>
-    <w:lsdException w:name="Light Shading Accent 3" w:semiHidden="1" w:uiPriority="60" w:unhideWhenUsed="1"/>
-    <w:lsdException w:name="Light List Accent 3" w:semiHidden="1" w:uiPriority="61" w:unhideWhenUsed="1"/>
-    <w:lsdException w:name="Light Grid Accent 3" w:semiHidden="1" w:uiPriority="62" w:unhideWhenUsed="1"/>
-    <w:lsdException w:name="Medium Shading 1 Accent 3" w:semiHidden="1" w:uiPriority="63" w:unhideWhenUsed="1"/>
-    <w:lsdException w:name="Medium Shading 2 Accent 3" w:semiHidden="1" w:uiPriority="64" w:unhideWhenUsed="1"/>
-    <w:lsdException w:name="Medium List 1 Accent 3" w:semiHidden="1" w:uiPriority="65" w:unhideWhenUsed="1"/>
-    <w:lsdException w:name="Medium List 2 Accent 3" w:semiHidden="1" w:uiPriority="66" w:unhideWhenUsed="1"/>
-    <w:lsdException w:name="Medium Grid 1 Accent 3" w:semiHidden="1" w:uiPriority="67" w:unhideWhenUsed="1"/>
-    <w:lsdException w:name="Medium Grid 2 Accent 3" w:semiHidden="1" w:uiPriority="68" w:unhideWhenUsed="1"/>
-    <w:lsdException w:name="Medium Grid 3 Accent 3" w:semiHidden="1" w:uiPriority="69" w:unhideWhenUsed="1"/>
-    <w:lsdException w:name="Dark List Accent 3" w:semiHidden="1" w:uiPriority="70" w:unhideWhenUsed="1"/>
-    <w:lsdException w:name="Colorful Shading Accent 3" w:semiHidden="1" w:uiPriority="71" w:unhideWhenUsed="1"/>
-    <w:lsdException w:name="Colorful List Accent 3" w:semiHidden="1" w:uiPriority="72" w:unhideWhenUsed="1"/>
-    <w:lsdException w:name="Colorful Grid Accent 3" w:semiHidden="1" w:uiPriority="73" w:unhideWhenUsed="1"/>
-    <w:lsdException w:name="Light Shading Accent 4" w:semiHidden="1" w:uiPriority="60" w:unhideWhenUsed="1"/>
-    <w:lsdException w:name="Light List Accent 4" w:semiHidden="1" w:uiPriority="61" w:unhideWhenUsed="1"/>
-    <w:lsdException w:name="Light Grid Accent 4" w:semiHidden="1" w:uiPriority="62" w:unhideWhenUsed="1"/>
-    <w:lsdException w:name="Medium Shading 1 Accent 4" w:semiHidden="1" w:uiPriority="63" w:unhideWhenUsed="1"/>
-    <w:lsdException w:name="Medium Shading 2 Accent 4" w:semiHidden="1" w:uiPriority="64" w:unhideWhenUsed="1"/>
-    <w:lsdException w:name="Medium List 1 Accent 4" w:semiHidden="1" w:uiPriority="65" w:unhideWhenUsed="1"/>
-    <w:lsdException w:name="Medium List 2 Accent 4" w:semiHidden="1" w:uiPriority="66" w:unhideWhenUsed="1"/>
-    <w:lsdException w:name="Medium Grid 1 Accent 4" w:semiHidden="1" w:uiPriority="67" w:unhideWhenUsed="1"/>
-    <w:lsdException w:name="Medium Grid 2 Accent 4" w:semiHidden="1" w:uiPriority="68" w:unhideWhenUsed="1"/>
-    <w:lsdException w:name="Medium Grid 3 Accent 4" w:semiHidden="1" w:uiPriority="69" w:unhideWhenUsed="1"/>
-    <w:lsdException w:name="Dark List Accent 4" w:semiHidden="1" w:uiPriority="70" w:unhideWhenUsed="1"/>
-    <w:lsdException w:name="Colorful Shading Accent 4" w:semiHidden="1" w:uiPriority="71" w:unhideWhenUsed="1"/>
-    <w:lsdException w:name="Colorful List Accent 4" w:semiHidden="1" w:uiPriority="72" w:unhideWhenUsed="1"/>
-    <w:lsdException w:name="Colorful Grid Accent 4" w:semiHidden="1" w:uiPriority="73" w:unhideWhenUsed="1"/>
-    <w:lsdException w:name="Light Shading Accent 5" w:semiHidden="1" w:uiPriority="60" w:unhideWhenUsed="1"/>
-    <w:lsdException w:name="Light List Accent 5" w:semiHidden="1" w:uiPriority="61" w:unhideWhenUsed="1"/>
-    <w:lsdException w:name="Light Grid Accent 5" w:semiHidden="1" w:uiPriority="62" w:unhideWhenUsed="1"/>
-    <w:lsdException w:name="Medium Shading 1 Accent 5" w:semiHidden="1" w:uiPriority="63" w:unhideWhenUsed="1"/>
-    <w:lsdException w:name="Medium Shading 2 Accent 5" w:semiHidden="1" w:uiPriority="64" w:unhideWhenUsed="1"/>
-    <w:lsdException w:name="Medium List 1 Accent 5" w:semiHidden="1" w:uiPriority="65" w:unhideWhenUsed="1"/>
-    <w:lsdException w:name="Medium List 2 Accent 5" w:semiHidden="1" w:uiPriority="66" w:unhideWhenUsed="1"/>
-    <w:lsdException w:name="Medium Grid 1 Accent 5" w:semiHidden="1" w:uiPriority="67" w:unhideWhenUsed="1"/>
-    <w:lsdException w:name="Medium Grid 2 Accent 5" w:semiHidden="1" w:uiPriority="68" w:unhideWhenUsed="1"/>
-    <w:lsdException w:name="Medium Grid 3 Accent 5" w:semiHidden="1" w:uiPriority="69" w:unhideWhenUsed="1"/>
-    <w:lsdException w:name="Dark List Accent 5" w:semiHidden="1" w:uiPriority="70" w:unhideWhenUsed="1"/>
-    <w:lsdException w:name="Colorful Shading Accent 5" w:semiHidden="1" w:uiPriority="71" w:unhideWhenUsed="1"/>
-    <w:lsdException w:name="Colorful List Accent 5" w:semiHidden="1" w:uiPriority="72" w:unhideWhenUsed="1"/>
-    <w:lsdException w:name="Colorful Grid Accent 5" w:semiHidden="1" w:uiPriority="73" w:unhideWhenUsed="1"/>
-    <w:lsdException w:name="Light Shading Accent 6" w:semiHidden="1" w:uiPriority="60" w:unhideWhenUsed="1"/>
-    <w:lsdException w:name="Light List Accent 6" w:semiHidden="1" w:uiPriority="61" w:unhideWhenUsed="1"/>
-    <w:lsdException w:name="Light Grid Accent 6" w:semiHidden="1" w:uiPriority="62" w:unhideWhenUsed="1"/>
-    <w:lsdException w:name="Medium Shading 1 Accent 6" w:semiHidden="1" w:uiPriority="63" w:unhideWhenUsed="1"/>
-    <w:lsdException w:name="Medium Shading 2 Accent 6" w:semiHidden="1" w:uiPriority="64" w:unhideWhenUsed="1"/>
-    <w:lsdException w:name="Medium List 1 Accent 6" w:semiHidden="1" w:uiPriority="65" w:unhideWhenUsed="1"/>
-    <w:lsdException w:name="Medium List 2 Accent 6" w:semiHidden="1" w:uiPriority="66" w:unhideWhenUsed="1"/>
-    <w:lsdException w:name="Medium Grid 1 Accent 6" w:semiHidden="1" w:uiPriority="67" w:unhideWhenUsed="1"/>
-    <w:lsdException w:name="Medium Grid 2 Accent 6" w:semiHidden="1" w:uiPriority="68" w:unhideWhenUsed="1"/>
-    <w:lsdException w:name="Medium Grid 3 Accent 6" w:semiHidden="1" w:uiPriority="69" w:unhideWhenUsed="1"/>
-    <w:lsdException w:name="Dark List Accent 6" w:semiHidden="1" w:uiPriority="70" w:unhideWhenUsed="1"/>
-    <w:lsdException w:name="Colorful Shading Accent 6" w:semiHidden="1" w:uiPriority="71" w:unhideWhenUsed="1"/>
-    <w:lsdException w:name="Colorful List Accent 6" w:semiHidden="1" w:uiPriority="72" w:unhideWhenUsed="1"/>
-    <w:lsdException w:name="Colorful Grid Accent 6" w:semiHidden="1" w:uiPriority="73" w:unhideWhenUsed="1"/>
-    <w:lsdException w:name="Subtle Emphasis" w:uiPriority="19" w:qFormat="1"/>
-    <w:lsdException w:name="Intense Emphasis" w:uiPriority="21" w:qFormat="1"/>
-    <w:lsdException w:name="Subtle Reference" w:uiPriority="31" w:qFormat="1"/>
-    <w:lsdException w:name="Intense Reference" w:uiPriority="32" w:qFormat="1"/>
-    <w:lsdException w:name="Book Title" w:uiPriority="33" w:qFormat="1"/>
-    <w:lsdException w:name="Bibliography" w:semiHidden="1" w:uiPriority="37" w:unhideWhenUsed="1"/>
-    <w:lsdException w:name="TOC Heading" w:semiHidden="1" w:uiPriority="39" w:unhideWhenUsed="1" w:qFormat="1"/>
-  </w:latentStyles>
-  <w:style w:type="paragraph" w:default="1" w:styleId="a">
-    <w:name w:val="Normal"/>
-    <w:qFormat/>
-    <w:pPr>
-      <w:widowControl w:val="0"/>
-      <w:jc w:val="both"/>
-    </w:pPr>
-    <w:rPr>
-      <w:kern w:val="2"/>
-      <w:sz w:val="21"/>
-      <w:szCs w:val="24"/>
-    </w:rPr>
-  </w:style>
-  <w:style w:type="paragraph" w:styleId="1">
-    <w:name w:val="heading 1"/>
-    <w:basedOn w:val="a"/>
-    <w:next w:val="a"/>
-    <w:qFormat/>
-    <w:rsid w:val="00402BF9"/>
-    <w:pPr>
-      <w:keepNext/>
-      <w:keepLines/>
-      <w:numPr>
-        <w:numId w:val="1"/>
-      </w:numPr>
-      <w:spacing w:before="240" w:after="240" w:line="578" w:lineRule="auto"/>
-      <w:outlineLvl w:val="0"/>
-    </w:pPr>
-    <w:rPr>
-      <w:b/>
-      <w:bCs/>
-      <w:color w:val="CC3300"/>
-      <w:kern w:val="44"/>
-      <w:sz w:val="36"/>
-      <w:szCs w:val="36"/>
-    </w:rPr>
-  </w:style>
-  <w:style w:type="paragraph" w:styleId="2">
-    <w:name w:val="heading 2"/>
-    <w:basedOn w:val="a"/>
-    <w:next w:val="a"/>
-    <w:qFormat/>
-    <w:rsid w:val="00B4300A"/>
-    <w:pPr>
-      <w:keepNext/>
-      <w:keepLines/>
-      <w:numPr>
-        <w:ilvl w:val="1"/>
-        <w:numId w:val="2"/>
-      </w:numPr>
-      <w:spacing w:before="260" w:after="260" w:line="416" w:lineRule="auto"/>
-      <w:outlineLvl w:val="1"/>
-    </w:pPr>
-    <w:rPr>
-      <w:rFonts w:ascii="Arial" w:hAnsi="Arial"/>
-      <w:bCs/>
-      <w:sz w:val="28"/>
-      <w:szCs w:val="32"/>
-    </w:rPr>
-  </w:style>
-  <w:style w:type="paragraph" w:styleId="3">
-    <w:name w:val="heading 3"/>
-    <w:basedOn w:val="a"/>
-    <w:next w:val="a"/>
-    <w:qFormat/>
-    <w:rsid w:val="00B4300A"/>
-    <w:pPr>
-      <w:keepNext/>
-      <w:keepLines/>
-      <w:numPr>
-        <w:ilvl w:val="2"/>
-        <w:numId w:val="2"/>
-      </w:numPr>
-      <w:spacing w:before="260" w:after="260" w:line="416" w:lineRule="auto"/>
-      <w:outlineLvl w:val="2"/>
-    </w:pPr>
-    <w:rPr>
-      <w:b/>
-      <w:bCs/>
-      <w:sz w:val="32"/>
-      <w:szCs w:val="32"/>
-    </w:rPr>
-  </w:style>
-  <w:style w:type="character" w:default="1" w:styleId="a0">
-    <w:name w:val="Default Paragraph Font"/>
-    <w:uiPriority w:val="1"/>
-    <w:semiHidden/>
-    <w:unhideWhenUsed/>
-  </w:style>
-  <w:style w:type="table" w:default="1" w:styleId="a1">
-    <w:name w:val="Normal Table"/>
-    <w:uiPriority w:val="99"/>
-    <w:semiHidden/>
-    <w:unhideWhenUsed/>
-    <w:tblPr>
-      <w:tblInd w:w="0" w:type="dxa"/>
-      <w:tblCellMar>
-        <w:top w:w="0" w:type="dxa"/>
-        <w:left w:w="108" w:type="dxa"/>
-        <w:bottom w:w="0" w:type="dxa"/>
-        <w:right w:w="108" w:type="dxa"/>
-      </w:tblCellMar>
-    </w:tblPr>
-  </w:style>
-  <w:style w:type="numbering" w:default="1" w:styleId="a2">
-    <w:name w:val="No List"/>
-    <w:uiPriority w:val="99"/>
-    <w:semiHidden/>
-    <w:unhideWhenUsed/>
-  </w:style>
-  <w:style w:type="paragraph" w:styleId="a3">
-    <w:name w:val="Document Map"/>
-    <w:basedOn w:val="a"/>
-    <w:semiHidden/>
-    <w:rsid w:val="00576D1F"/>
-    <w:pPr>
-      <w:shd w:val="clear" w:color="auto" w:fill="000080"/>
-    </w:pPr>
-  </w:style>
-  <w:style w:type="table" w:styleId="a4">
-    <w:name w:val="Table Grid"/>
-    <w:basedOn w:val="a1"/>
-    <w:rsid w:val="00954FCF"/>
-    <w:pPr>
-      <w:widowControl w:val="0"/>
-      <w:jc w:val="both"/>
-    </w:pPr>
-    <w:tblPr>
-      <w:tblInd w:w="0" w:type="dxa"/>
-      <w:tblBorders>
-        <w:top w:val="single" w:sz="4" w:space="0" w:color="auto"/>
-        <w:left w:val="single" w:sz="4" w:space="0" w:color="auto"/>
-        <w:bottom w:val="single" w:sz="4" w:space="0" w:color="auto"/>
-        <w:right w:val="single" w:sz="4" w:space="0" w:color="auto"/>
-        <w:insideH w:val="single" w:sz="4" w:space="0" w:color="auto"/>
-        <w:insideV w:val="single" w:sz="4" w:space="0" w:color="auto"/>
-      </w:tblBorders>
-      <w:tblCellMar>
-        <w:top w:w="0" w:type="dxa"/>
-        <w:left w:w="108" w:type="dxa"/>
-        <w:bottom w:w="0" w:type="dxa"/>
-        <w:right w:w="108" w:type="dxa"/>
-      </w:tblCellMar>
-    </w:tblPr>
-  </w:style>
-  <w:style w:type="paragraph" w:customStyle="1" w:styleId="20">
-    <w:name w:val="正文缩进2字符"/>
-    <w:rsid w:val="00F1737E"/>
-    <w:pPr>
-      <w:spacing w:line="300" w:lineRule="auto"/>
-      <w:ind w:firstLineChars="200" w:firstLine="200"/>
-      <w:jc w:val="both"/>
-    </w:pPr>
-    <w:rPr>
-      <w:kern w:val="2"/>
-      <w:sz w:val="21"/>
-      <w:szCs w:val="24"/>
-    </w:rPr>
-  </w:style>
-  <w:style w:type="paragraph" w:styleId="a5">
-    <w:name w:val="header"/>
-    <w:basedOn w:val="a"/>
-    <w:link w:val="Char"/>
-    <w:rsid w:val="00F96AD7"/>
-    <w:pPr>
-      <w:pBdr>
-        <w:bottom w:val="single" w:sz="6" w:space="1" w:color="auto"/>
-      </w:pBdr>
-      <w:tabs>
-        <w:tab w:val="center" w:pos="4153"/>
-        <w:tab w:val="right" w:pos="8306"/>
-      </w:tabs>
-      <w:snapToGrid w:val="0"/>
-      <w:jc w:val="center"/>
-    </w:pPr>
-    <w:rPr>
-      <w:sz w:val="18"/>
-      <w:szCs w:val="18"/>
-      <w:lang w:val="x-none" w:eastAsia="x-none"/>
-    </w:rPr>
-  </w:style>
-  <w:style w:type="character" w:customStyle="1" w:styleId="Char">
-    <w:name w:val="页眉 Char"/>
-    <w:link w:val="a5"/>
-    <w:rsid w:val="00F96AD7"/>
-    <w:rPr>
-      <w:kern w:val="2"/>
-      <w:sz w:val="18"/>
-      <w:szCs w:val="18"/>
-    </w:rPr>
-  </w:style>
-  <w:style w:type="paragraph" w:styleId="a6">
-    <w:name w:val="footer"/>
-    <w:basedOn w:val="a"/>
-    <w:link w:val="Char0"/>
-    <w:uiPriority w:val="99"/>
-    <w:rsid w:val="00F96AD7"/>
-    <w:pPr>
-      <w:tabs>
-        <w:tab w:val="center" w:pos="4153"/>
-        <w:tab w:val="right" w:pos="8306"/>
-      </w:tabs>
-      <w:snapToGrid w:val="0"/>
-      <w:jc w:val="left"/>
-    </w:pPr>
-    <w:rPr>
-      <w:sz w:val="18"/>
-      <w:szCs w:val="18"/>
-      <w:lang w:val="x-none" w:eastAsia="x-none"/>
-    </w:rPr>
-  </w:style>
-  <w:style w:type="character" w:customStyle="1" w:styleId="Char0">
-    <w:name w:val="页脚 Char"/>
-    <w:link w:val="a6"/>
-    <w:uiPriority w:val="99"/>
-    <w:rsid w:val="00F96AD7"/>
-    <w:rPr>
-      <w:kern w:val="2"/>
-      <w:sz w:val="18"/>
-      <w:szCs w:val="18"/>
-    </w:rPr>
-  </w:style>
-  <w:style w:type="character" w:customStyle="1" w:styleId="CharChar21">
-    <w:name w:val="Char Char21"/>
-    <w:semiHidden/>
-    <w:rsid w:val="00071EF0"/>
-    <w:rPr>
-      <w:sz w:val="18"/>
-      <w:szCs w:val="18"/>
-    </w:rPr>
-  </w:style>
-  <w:style w:type="paragraph" w:styleId="10">
-    <w:name w:val="toc 1"/>
-    <w:basedOn w:val="a"/>
-    <w:next w:val="a"/>
-    <w:autoRedefine/>
-    <w:uiPriority w:val="39"/>
-    <w:rsid w:val="001B1533"/>
-  </w:style>
-  <w:style w:type="paragraph" w:styleId="21">
-    <w:name w:val="toc 2"/>
-    <w:basedOn w:val="a"/>
-    <w:next w:val="a"/>
-    <w:autoRedefine/>
-    <w:uiPriority w:val="39"/>
-    <w:rsid w:val="001B1533"/>
-    <w:pPr>
-      <w:ind w:leftChars="200" w:left="420"/>
-    </w:pPr>
-  </w:style>
-  <w:style w:type="character" w:styleId="a7">
-    <w:name w:val="Hyperlink"/>
-    <w:uiPriority w:val="99"/>
-    <w:rsid w:val="001B1533"/>
-    <w:rPr>
-      <w:color w:val="0000FF"/>
-      <w:u w:val="single"/>
-    </w:rPr>
-  </w:style>
-  <w:style w:type="paragraph" w:styleId="a8">
-    <w:name w:val="Balloon Text"/>
-    <w:basedOn w:val="a"/>
-    <w:link w:val="Char1"/>
-    <w:rsid w:val="00266A10"/>
-    <w:rPr>
-      <w:sz w:val="18"/>
-      <w:szCs w:val="18"/>
-    </w:rPr>
-  </w:style>
-  <w:style w:type="character" w:customStyle="1" w:styleId="Char1">
-    <w:name w:val="批注框文本 Char"/>
-    <w:link w:val="a8"/>
-    <w:rsid w:val="00266A10"/>
-    <w:rPr>
-      <w:kern w:val="2"/>
-      <w:sz w:val="18"/>
-      <w:szCs w:val="18"/>
-    </w:rPr>
-  </w:style>
-  <w:style w:type="character" w:customStyle="1" w:styleId="CharChar">
-    <w:name w:val="周报格式 Char Char"/>
-    <w:link w:val="a9"/>
-    <w:rsid w:val="00A66FDF"/>
-    <w:rPr>
-      <w:rFonts w:ascii="宋体" w:hAnsi="宋体"/>
-      <w:kern w:val="32"/>
-      <w:sz w:val="32"/>
-      <w:szCs w:val="24"/>
-    </w:rPr>
-  </w:style>
-  <w:style w:type="paragraph" w:customStyle="1" w:styleId="a9">
-    <w:name w:val="周报格式"/>
-    <w:basedOn w:val="a"/>
-    <w:link w:val="CharChar"/>
-    <w:rsid w:val="00A66FDF"/>
-    <w:pPr>
-      <w:spacing w:line="360" w:lineRule="auto"/>
-    </w:pPr>
-    <w:rPr>
-      <w:rFonts w:ascii="宋体" w:hAnsi="宋体"/>
-      <w:kern w:val="32"/>
-      <w:sz w:val="32"/>
-    </w:rPr>
-  </w:style>
-  <w:style w:type="paragraph" w:styleId="30">
-    <w:name w:val="toc 3"/>
-    <w:basedOn w:val="a"/>
-    <w:next w:val="a"/>
-    <w:autoRedefine/>
-    <w:uiPriority w:val="39"/>
-    <w:rsid w:val="00D95C6C"/>
-    <w:pPr>
-      <w:ind w:leftChars="400" w:left="840"/>
-    </w:pPr>
-  </w:style>
-  <w:style w:type="paragraph" w:customStyle="1" w:styleId="051">
-    <w:name w:val="样式 段后: 0.5 行 行距: 单倍行距1"/>
-    <w:basedOn w:val="a"/>
-    <w:autoRedefine/>
-    <w:rsid w:val="00C653C1"/>
-    <w:pPr>
-      <w:jc w:val="left"/>
-    </w:pPr>
-    <w:rPr>
-      <w:rFonts w:ascii="宋体" w:hAnsi="宋体"/>
-      <w:b/>
-      <w:color w:val="000000"/>
-    </w:rPr>
-  </w:style>
-  <w:style w:type="character" w:styleId="aa">
+  <w:style w:type="character" w:styleId="ad">
     <w:name w:val="Strong"/>
     <w:qFormat/>
     <w:rsid w:val="00C653C1"/>

--- a/Word-Printer/samples/Level4/四层项目/XXX项目/02 ZRXX-20000-SR-P-01 服务报告管理程序记录/ZRXX-20000-RP-R-01 IT服务季度报告-XXX项目.docx
+++ b/Word-Printer/samples/Level4/四层项目/XXX项目/02 ZRXX-20000-SR-P-01 服务报告管理程序记录/ZRXX-20000-RP-R-01 IT服务季度报告-XXX项目.docx
@@ -7355,8 +7355,6 @@
                 <w:szCs w:val="21"/>
               </w:rPr>
             </w:pPr>
-            <w:bookmarkStart w:id="16" w:name="_GoBack"/>
-            <w:bookmarkEnd w:id="16"/>
             <w:r>
               <w:rPr>
                 <w:rFonts w:ascii="幼圆" w:eastAsia="幼圆" w:hAnsi="宋体" w:hint="eastAsia"/>
@@ -7787,7 +7785,7 @@
           <w:szCs w:val="24"/>
         </w:rPr>
       </w:pPr>
-      <w:bookmarkStart w:id="17" w:name="_Toc8818224"/>
+      <w:bookmarkStart w:id="16" w:name="_Toc8818224"/>
       <w:r>
         <w:rPr>
           <w:rFonts w:ascii="幼圆" w:eastAsia="幼圆" w:hint="eastAsia"/>
@@ -7804,7 +7802,7 @@
         </w:rPr>
         <w:t>发布管理</w:t>
       </w:r>
-      <w:bookmarkEnd w:id="17"/>
+      <w:bookmarkEnd w:id="16"/>
     </w:p>
     <w:tbl>
       <w:tblPr>
@@ -8284,7 +8282,7 @@
           <w:szCs w:val="24"/>
         </w:rPr>
       </w:pPr>
-      <w:bookmarkStart w:id="18" w:name="_Toc8818225"/>
+      <w:bookmarkStart w:id="17" w:name="_Toc8818225"/>
       <w:r>
         <w:rPr>
           <w:rFonts w:ascii="幼圆" w:eastAsia="幼圆" w:hint="eastAsia"/>
@@ -8301,7 +8299,7 @@
         </w:rPr>
         <w:t>业务关系管理</w:t>
       </w:r>
-      <w:bookmarkEnd w:id="18"/>
+      <w:bookmarkEnd w:id="17"/>
     </w:p>
     <w:tbl>
       <w:tblPr>
@@ -8751,7 +8749,7 @@
           <w:szCs w:val="24"/>
         </w:rPr>
       </w:pPr>
-      <w:bookmarkStart w:id="19" w:name="_Toc8818226"/>
+      <w:bookmarkStart w:id="18" w:name="_Toc8818226"/>
       <w:r>
         <w:rPr>
           <w:rFonts w:ascii="幼圆" w:eastAsia="幼圆" w:hint="eastAsia"/>
@@ -8768,7 +8766,7 @@
         </w:rPr>
         <w:t>可用性管理</w:t>
       </w:r>
-      <w:bookmarkEnd w:id="19"/>
+      <w:bookmarkEnd w:id="18"/>
     </w:p>
     <w:tbl>
       <w:tblPr>
@@ -9067,12 +9065,14 @@
               <w:jc w:val="center"/>
               <w:rPr>
                 <w:rFonts w:ascii="幼圆" w:eastAsia="幼圆" w:hAnsi="宋体"/>
-                <w:szCs w:val="21"/>
-              </w:rPr>
-            </w:pPr>
-            <w:r>
-              <w:rPr>
-                <w:rFonts w:ascii="幼圆" w:eastAsia="幼圆" w:hAnsi="宋体" w:hint="eastAsia"/>
+                <w:color w:val="B90000"/>
+                <w:szCs w:val="21"/>
+              </w:rPr>
+            </w:pPr>
+            <w:r>
+              <w:rPr>
+                <w:rFonts w:ascii="幼圆" w:eastAsia="幼圆" w:hAnsi="宋体" w:hint="eastAsia"/>
+                <w:color w:val="B90000"/>
                 <w:szCs w:val="21"/>
                 <w:highlight w:val="yellow"/>
               </w:rPr>
@@ -9173,6 +9173,7 @@
             <w:r>
               <w:rPr>
                 <w:rFonts w:ascii="幼圆" w:eastAsia="幼圆" w:hAnsi="宋体" w:hint="eastAsia"/>
+                <w:color w:val="B90000"/>
                 <w:szCs w:val="21"/>
                 <w:highlight w:val="yellow"/>
               </w:rPr>
@@ -9273,6 +9274,7 @@
             <w:r>
               <w:rPr>
                 <w:rFonts w:ascii="幼圆" w:eastAsia="幼圆" w:hAnsi="宋体" w:hint="eastAsia"/>
+                <w:color w:val="B90000"/>
                 <w:szCs w:val="21"/>
                 <w:highlight w:val="yellow"/>
               </w:rPr>
@@ -9373,6 +9375,7 @@
             <w:r>
               <w:rPr>
                 <w:rFonts w:ascii="幼圆" w:eastAsia="幼圆" w:hAnsi="宋体" w:hint="eastAsia"/>
+                <w:color w:val="B90000"/>
                 <w:szCs w:val="21"/>
                 <w:highlight w:val="yellow"/>
               </w:rPr>
@@ -9469,10 +9472,17 @@
               <w:spacing w:line="260" w:lineRule="exact"/>
               <w:ind w:firstLineChars="50" w:firstLine="105"/>
               <w:jc w:val="center"/>
-            </w:pPr>
-            <w:r>
-              <w:rPr>
-                <w:rFonts w:ascii="幼圆" w:eastAsia="幼圆" w:hAnsi="宋体" w:hint="eastAsia"/>
+              <w:rPr>
+                <w:rFonts w:ascii="幼圆" w:eastAsia="幼圆" w:hAnsi="宋体"/>
+                <w:color w:val="B90000"/>
+                <w:szCs w:val="21"/>
+                <w:highlight w:val="yellow"/>
+              </w:rPr>
+            </w:pPr>
+            <w:r>
+              <w:rPr>
+                <w:rFonts w:ascii="幼圆" w:eastAsia="幼圆" w:hAnsi="宋体" w:hint="eastAsia"/>
+                <w:color w:val="B90000"/>
                 <w:szCs w:val="21"/>
                 <w:highlight w:val="yellow"/>
               </w:rPr>
@@ -9569,10 +9579,17 @@
               <w:spacing w:line="260" w:lineRule="exact"/>
               <w:ind w:firstLineChars="50" w:firstLine="105"/>
               <w:jc w:val="center"/>
-            </w:pPr>
-            <w:r>
-              <w:rPr>
-                <w:rFonts w:ascii="幼圆" w:eastAsia="幼圆" w:hAnsi="宋体" w:hint="eastAsia"/>
+              <w:rPr>
+                <w:rFonts w:ascii="幼圆" w:eastAsia="幼圆" w:hAnsi="宋体"/>
+                <w:color w:val="B90000"/>
+                <w:szCs w:val="21"/>
+                <w:highlight w:val="yellow"/>
+              </w:rPr>
+            </w:pPr>
+            <w:r>
+              <w:rPr>
+                <w:rFonts w:ascii="幼圆" w:eastAsia="幼圆" w:hAnsi="宋体" w:hint="eastAsia"/>
+                <w:color w:val="B90000"/>
                 <w:szCs w:val="21"/>
                 <w:highlight w:val="yellow"/>
               </w:rPr>
@@ -9627,7 +9644,7 @@
           <w:szCs w:val="24"/>
         </w:rPr>
       </w:pPr>
-      <w:bookmarkStart w:id="20" w:name="_Toc8818227"/>
+      <w:bookmarkStart w:id="19" w:name="_Toc8818227"/>
       <w:r>
         <w:rPr>
           <w:rFonts w:ascii="幼圆" w:eastAsia="幼圆" w:hint="eastAsia"/>
@@ -9652,7 +9669,7 @@
         </w:rPr>
         <w:t>连续性管理</w:t>
       </w:r>
-      <w:bookmarkEnd w:id="20"/>
+      <w:bookmarkEnd w:id="19"/>
     </w:p>
     <w:tbl>
       <w:tblPr>
@@ -9858,6 +9875,7 @@
                 <w:rFonts w:ascii="幼圆" w:eastAsia="幼圆"/>
               </w:rPr>
             </w:pPr>
+            <w:bookmarkStart w:id="20" w:name="_GoBack" w:colFirst="4" w:colLast="4"/>
             <w:r>
               <w:rPr>
                 <w:rFonts w:ascii="幼圆" w:eastAsia="幼圆" w:hint="eastAsia"/>
@@ -9936,20 +9954,25 @@
               <w:ind w:firstLineChars="50" w:firstLine="105"/>
               <w:jc w:val="center"/>
               <w:rPr>
-                <w:rFonts w:ascii="幼圆" w:eastAsia="幼圆"/>
-              </w:rPr>
-            </w:pPr>
-            <w:r>
-              <w:rPr>
-                <w:rFonts w:ascii="幼圆" w:eastAsia="幼圆" w:hAnsi="宋体" w:hint="eastAsia"/>
+                <w:rFonts w:ascii="幼圆" w:eastAsia="幼圆" w:hAnsi="宋体"/>
+                <w:color w:val="B90000"/>
                 <w:szCs w:val="21"/>
                 <w:highlight w:val="yellow"/>
               </w:rPr>
+            </w:pPr>
+            <w:r>
+              <w:rPr>
+                <w:rFonts w:ascii="幼圆" w:eastAsia="幼圆" w:hAnsi="宋体" w:hint="eastAsia"/>
+                <w:color w:val="B90000"/>
+                <w:szCs w:val="21"/>
+                <w:highlight w:val="yellow"/>
+              </w:rPr>
               <w:t>可靠经理</w:t>
             </w:r>
           </w:p>
         </w:tc>
       </w:tr>
+      <w:bookmarkEnd w:id="20"/>
       <w:tr>
         <w:trPr>
           <w:jc w:val="center"/>

--- a/Word-Printer/samples/Level4/四层项目/XXX项目/02 ZRXX-20000-SR-P-01 服务报告管理程序记录/ZRXX-20000-RP-R-01 IT服务季度报告-XXX项目.docx
+++ b/Word-Printer/samples/Level4/四层项目/XXX项目/02 ZRXX-20000-SR-P-01 服务报告管理程序记录/ZRXX-20000-RP-R-01 IT服务季度报告-XXX项目.docx
@@ -6,7 +6,7 @@
       <w:pPr>
         <w:jc w:val="center"/>
         <w:rPr>
-          <w:rFonts w:ascii="幼圆" w:eastAsia="幼圆" w:hAnsi="宋体"/>
+          <w:rFonts w:ascii="幼圆" w:eastAsia="幼圆" w:hAnsi="宋体" w:hint="eastAsia"/>
           <w:b/>
           <w:color w:val="000000"/>
           <w:sz w:val="72"/>
@@ -4260,15 +4260,13 @@
       <w:pPr>
         <w:ind w:firstLineChars="200" w:firstLine="480"/>
         <w:rPr>
-          <w:rFonts w:ascii="幼圆" w:eastAsia="幼圆" w:hAnsi="宋体"/>
-          <w:sz w:val="24"/>
-          <w:highlight w:val="yellow"/>
-        </w:rPr>
-      </w:pPr>
-      <w:r>
-        <w:rPr>
-          <w:rFonts w:ascii="幼圆" w:eastAsia="幼圆" w:hAnsi="宋体" w:hint="eastAsia"/>
-          <w:sz w:val="24"/>
+          <w:rStyle w:val="ae"/>
+        </w:rPr>
+      </w:pPr>
+      <w:r>
+        <w:rPr>
+          <w:rStyle w:val="ae"/>
+          <w:rFonts w:hint="eastAsia"/>
           <w:highlight w:val="yellow"/>
         </w:rPr>
         <w:t>软件服务</w:t>
@@ -4279,15 +4277,14 @@
       <w:pPr>
         <w:ind w:firstLineChars="200" w:firstLine="480"/>
         <w:rPr>
-          <w:rFonts w:ascii="幼圆" w:eastAsia="幼圆" w:hAnsi="宋体"/>
-          <w:sz w:val="24"/>
+          <w:rStyle w:val="ae"/>
           <w:highlight w:val="yellow"/>
         </w:rPr>
       </w:pPr>
       <w:r>
         <w:rPr>
-          <w:rFonts w:ascii="幼圆" w:eastAsia="幼圆" w:hAnsi="宋体" w:hint="eastAsia"/>
-          <w:sz w:val="24"/>
+          <w:rStyle w:val="ae"/>
+          <w:rFonts w:hint="eastAsia"/>
           <w:highlight w:val="yellow"/>
         </w:rPr>
         <w:t>软件维护服务</w:t>
@@ -4297,15 +4294,14 @@
       <w:pPr>
         <w:ind w:firstLineChars="200" w:firstLine="480"/>
         <w:rPr>
-          <w:rFonts w:ascii="幼圆" w:eastAsia="幼圆" w:hAnsi="宋体"/>
-          <w:sz w:val="24"/>
+          <w:rStyle w:val="ae"/>
           <w:highlight w:val="yellow"/>
         </w:rPr>
       </w:pPr>
       <w:r>
         <w:rPr>
-          <w:rFonts w:ascii="幼圆" w:eastAsia="幼圆" w:hAnsi="宋体" w:hint="eastAsia"/>
-          <w:sz w:val="24"/>
+          <w:rStyle w:val="ae"/>
+          <w:rFonts w:hint="eastAsia"/>
           <w:highlight w:val="yellow"/>
         </w:rPr>
         <w:t>软件BUG跟踪</w:t>
@@ -4314,32 +4310,31 @@
       <w:bookmarkStart w:id="9" w:name="OLE_LINK2"/>
       <w:r>
         <w:rPr>
-          <w:rFonts w:ascii="幼圆" w:eastAsia="幼圆" w:hAnsi="宋体" w:hint="eastAsia"/>
-          <w:sz w:val="24"/>
+          <w:rStyle w:val="ae"/>
+          <w:rFonts w:hint="eastAsia"/>
           <w:highlight w:val="yellow"/>
         </w:rPr>
         <w:t>：</w:t>
       </w:r>
       <w:r>
         <w:rPr>
-          <w:rFonts w:ascii="幼圆" w:eastAsia="幼圆" w:hAnsi="宋体" w:hint="eastAsia"/>
-          <w:sz w:val="24"/>
+          <w:rStyle w:val="ae"/>
+          <w:rFonts w:hint="eastAsia"/>
           <w:highlight w:val="yellow"/>
         </w:rPr>
         <w:t>X</w:t>
       </w:r>
       <w:r>
         <w:rPr>
-          <w:rFonts w:ascii="幼圆" w:eastAsia="幼圆" w:hAnsi="宋体"/>
-          <w:sz w:val="24"/>
+          <w:rStyle w:val="ae"/>
           <w:highlight w:val="yellow"/>
         </w:rPr>
         <w:t>XXX</w:t>
       </w:r>
       <w:r>
         <w:rPr>
-          <w:rFonts w:ascii="幼圆" w:eastAsia="幼圆" w:hAnsi="宋体" w:hint="eastAsia"/>
-          <w:sz w:val="24"/>
+          <w:rStyle w:val="ae"/>
+          <w:rFonts w:hint="eastAsia"/>
           <w:highlight w:val="yellow"/>
         </w:rPr>
         <w:t>；</w:t>
@@ -4351,39 +4346,37 @@
       <w:pPr>
         <w:ind w:firstLineChars="200" w:firstLine="480"/>
         <w:rPr>
-          <w:rFonts w:ascii="幼圆" w:eastAsia="幼圆" w:hAnsi="宋体"/>
-          <w:sz w:val="24"/>
+          <w:rStyle w:val="ae"/>
           <w:highlight w:val="yellow"/>
         </w:rPr>
       </w:pPr>
       <w:r>
         <w:rPr>
-          <w:rFonts w:ascii="幼圆" w:eastAsia="幼圆" w:hAnsi="宋体" w:hint="eastAsia"/>
-          <w:sz w:val="24"/>
+          <w:rStyle w:val="ae"/>
+          <w:rFonts w:hint="eastAsia"/>
           <w:highlight w:val="yellow"/>
         </w:rPr>
         <w:t>2） 软件数据备份：</w:t>
       </w:r>
       <w:r>
         <w:rPr>
-          <w:rFonts w:ascii="幼圆" w:eastAsia="幼圆" w:hAnsi="宋体" w:hint="eastAsia"/>
-          <w:sz w:val="24"/>
+          <w:rStyle w:val="ae"/>
+          <w:rFonts w:hint="eastAsia"/>
           <w:highlight w:val="yellow"/>
         </w:rPr>
         <w:t>X</w:t>
       </w:r>
       <w:r>
         <w:rPr>
-          <w:rFonts w:ascii="幼圆" w:eastAsia="幼圆" w:hAnsi="宋体"/>
-          <w:sz w:val="24"/>
+          <w:rStyle w:val="ae"/>
           <w:highlight w:val="yellow"/>
         </w:rPr>
         <w:t>XXX</w:t>
       </w:r>
       <w:r>
         <w:rPr>
-          <w:rFonts w:ascii="幼圆" w:eastAsia="幼圆" w:hAnsi="宋体" w:hint="eastAsia"/>
-          <w:sz w:val="24"/>
+          <w:rStyle w:val="ae"/>
+          <w:rFonts w:hint="eastAsia"/>
           <w:highlight w:val="yellow"/>
         </w:rPr>
         <w:t>；</w:t>
@@ -4393,39 +4386,37 @@
       <w:pPr>
         <w:ind w:firstLineChars="200" w:firstLine="480"/>
         <w:rPr>
-          <w:rFonts w:ascii="幼圆" w:eastAsia="幼圆" w:hAnsi="宋体"/>
-          <w:sz w:val="24"/>
+          <w:rStyle w:val="ae"/>
           <w:highlight w:val="yellow"/>
         </w:rPr>
       </w:pPr>
       <w:r>
         <w:rPr>
-          <w:rFonts w:ascii="幼圆" w:eastAsia="幼圆" w:hAnsi="宋体" w:hint="eastAsia"/>
-          <w:sz w:val="24"/>
+          <w:rStyle w:val="ae"/>
+          <w:rFonts w:hint="eastAsia"/>
           <w:highlight w:val="yellow"/>
         </w:rPr>
         <w:t>3） 软件故障维护：</w:t>
       </w:r>
       <w:r>
         <w:rPr>
-          <w:rFonts w:ascii="幼圆" w:eastAsia="幼圆" w:hAnsi="宋体" w:hint="eastAsia"/>
-          <w:sz w:val="24"/>
+          <w:rStyle w:val="ae"/>
+          <w:rFonts w:hint="eastAsia"/>
           <w:highlight w:val="yellow"/>
         </w:rPr>
         <w:t>X</w:t>
       </w:r>
       <w:r>
         <w:rPr>
-          <w:rFonts w:ascii="幼圆" w:eastAsia="幼圆" w:hAnsi="宋体"/>
-          <w:sz w:val="24"/>
+          <w:rStyle w:val="ae"/>
           <w:highlight w:val="yellow"/>
         </w:rPr>
         <w:t>XXX</w:t>
       </w:r>
       <w:r>
         <w:rPr>
-          <w:rFonts w:ascii="幼圆" w:eastAsia="幼圆" w:hAnsi="宋体" w:hint="eastAsia"/>
-          <w:sz w:val="24"/>
+          <w:rStyle w:val="ae"/>
+          <w:rFonts w:hint="eastAsia"/>
           <w:highlight w:val="yellow"/>
         </w:rPr>
         <w:t>。</w:t>
@@ -4435,15 +4426,14 @@
       <w:pPr>
         <w:ind w:firstLineChars="200" w:firstLine="480"/>
         <w:rPr>
-          <w:rFonts w:ascii="幼圆" w:eastAsia="幼圆" w:hAnsi="宋体"/>
-          <w:sz w:val="24"/>
+          <w:rStyle w:val="ae"/>
           <w:highlight w:val="yellow"/>
         </w:rPr>
       </w:pPr>
       <w:r>
         <w:rPr>
-          <w:rFonts w:ascii="幼圆" w:eastAsia="幼圆" w:hAnsi="宋体" w:hint="eastAsia"/>
-          <w:sz w:val="24"/>
+          <w:rStyle w:val="ae"/>
+          <w:rFonts w:hint="eastAsia"/>
           <w:highlight w:val="yellow"/>
         </w:rPr>
         <w:t>软件升级优化</w:t>
@@ -4453,15 +4443,14 @@
       <w:pPr>
         <w:ind w:firstLineChars="200" w:firstLine="480"/>
         <w:rPr>
-          <w:rFonts w:ascii="幼圆" w:eastAsia="幼圆" w:hAnsi="宋体"/>
-          <w:sz w:val="24"/>
+          <w:rStyle w:val="ae"/>
           <w:highlight w:val="yellow"/>
         </w:rPr>
       </w:pPr>
       <w:r>
         <w:rPr>
-          <w:rFonts w:ascii="幼圆" w:eastAsia="幼圆" w:hAnsi="宋体" w:hint="eastAsia"/>
-          <w:sz w:val="24"/>
+          <w:rStyle w:val="ae"/>
+          <w:rFonts w:hint="eastAsia"/>
           <w:highlight w:val="yellow"/>
         </w:rPr>
         <w:t xml:space="preserve">1）软件改进需求分析  2）软件改进研发      3）软件改进测试和发布；    </w:t>
@@ -4471,15 +4460,14 @@
       <w:pPr>
         <w:ind w:firstLineChars="200" w:firstLine="480"/>
         <w:rPr>
-          <w:rFonts w:ascii="幼圆" w:eastAsia="幼圆" w:hAnsi="宋体"/>
-          <w:sz w:val="24"/>
+          <w:rStyle w:val="ae"/>
           <w:highlight w:val="yellow"/>
         </w:rPr>
       </w:pPr>
       <w:r>
         <w:rPr>
-          <w:rFonts w:ascii="幼圆" w:eastAsia="幼圆" w:hAnsi="宋体" w:hint="eastAsia"/>
-          <w:sz w:val="24"/>
+          <w:rStyle w:val="ae"/>
+          <w:rFonts w:hint="eastAsia"/>
           <w:highlight w:val="yellow"/>
         </w:rPr>
         <w:t>4）软件版本升级；    5）软件系统安全防护  6）软件升级补丁；</w:t>
@@ -4489,15 +4477,14 @@
       <w:pPr>
         <w:ind w:firstLineChars="200" w:firstLine="480"/>
         <w:rPr>
-          <w:rFonts w:ascii="幼圆" w:eastAsia="幼圆" w:hAnsi="宋体"/>
-          <w:sz w:val="24"/>
+          <w:rStyle w:val="ae"/>
           <w:highlight w:val="yellow"/>
         </w:rPr>
       </w:pPr>
       <w:r>
         <w:rPr>
-          <w:rFonts w:ascii="幼圆" w:eastAsia="幼圆" w:hAnsi="宋体" w:hint="eastAsia"/>
-          <w:sz w:val="24"/>
+          <w:rStyle w:val="ae"/>
+          <w:rFonts w:hint="eastAsia"/>
           <w:highlight w:val="yellow"/>
         </w:rPr>
         <w:t>软件迁移服务</w:t>
@@ -4507,15 +4494,14 @@
       <w:pPr>
         <w:ind w:firstLineChars="200" w:firstLine="480"/>
         <w:rPr>
-          <w:rFonts w:ascii="幼圆" w:eastAsia="幼圆" w:hAnsi="宋体"/>
-          <w:sz w:val="24"/>
+          <w:rStyle w:val="ae"/>
           <w:highlight w:val="yellow"/>
         </w:rPr>
       </w:pPr>
       <w:r>
         <w:rPr>
-          <w:rFonts w:ascii="幼圆" w:eastAsia="幼圆" w:hAnsi="宋体" w:hint="eastAsia"/>
-          <w:sz w:val="24"/>
+          <w:rStyle w:val="ae"/>
+          <w:rFonts w:hint="eastAsia"/>
           <w:highlight w:val="yellow"/>
         </w:rPr>
         <w:t>软件迁移</w:t>
@@ -4525,16 +4511,15 @@
       <w:pPr>
         <w:ind w:firstLineChars="200" w:firstLine="480"/>
         <w:rPr>
-          <w:rFonts w:ascii="幼圆" w:eastAsia="幼圆" w:hAnsi="宋体"/>
-          <w:sz w:val="24"/>
+          <w:rStyle w:val="ae"/>
           <w:highlight w:val="yellow"/>
         </w:rPr>
       </w:pPr>
       <w:bookmarkStart w:id="10" w:name="_Toc357333646"/>
       <w:r>
         <w:rPr>
-          <w:rFonts w:ascii="幼圆" w:eastAsia="幼圆" w:hAnsi="宋体" w:hint="eastAsia"/>
-          <w:sz w:val="24"/>
+          <w:rStyle w:val="ae"/>
+          <w:rFonts w:hint="eastAsia"/>
           <w:highlight w:val="yellow"/>
         </w:rPr>
         <w:t>硬件服务</w:t>
@@ -4545,15 +4530,14 @@
       <w:pPr>
         <w:ind w:firstLineChars="200" w:firstLine="480"/>
         <w:rPr>
-          <w:rFonts w:ascii="幼圆" w:eastAsia="幼圆" w:hAnsi="宋体"/>
-          <w:sz w:val="24"/>
+          <w:rStyle w:val="ae"/>
           <w:highlight w:val="yellow"/>
         </w:rPr>
       </w:pPr>
       <w:r>
         <w:rPr>
-          <w:rFonts w:ascii="幼圆" w:eastAsia="幼圆" w:hAnsi="宋体" w:hint="eastAsia"/>
-          <w:sz w:val="24"/>
+          <w:rStyle w:val="ae"/>
+          <w:rFonts w:hint="eastAsia"/>
           <w:highlight w:val="yellow"/>
         </w:rPr>
         <w:t>硬件维护服务</w:t>
@@ -4563,15 +4547,14 @@
       <w:pPr>
         <w:ind w:firstLineChars="200" w:firstLine="480"/>
         <w:rPr>
-          <w:rFonts w:ascii="幼圆" w:eastAsia="幼圆" w:hAnsi="宋体"/>
-          <w:sz w:val="24"/>
+          <w:rStyle w:val="ae"/>
           <w:highlight w:val="yellow"/>
         </w:rPr>
       </w:pPr>
       <w:r>
         <w:rPr>
-          <w:rFonts w:ascii="幼圆" w:eastAsia="幼圆" w:hAnsi="宋体" w:hint="eastAsia"/>
-          <w:sz w:val="24"/>
+          <w:rStyle w:val="ae"/>
+          <w:rFonts w:hint="eastAsia"/>
           <w:highlight w:val="yellow"/>
         </w:rPr>
         <w:t>1）硬件故障排查   2）硬件故障维护   3）硬件设备调试</w:t>
@@ -4996,13 +4979,14 @@
               <w:jc w:val="center"/>
               <w:rPr>
                 <w:rFonts w:ascii="幼圆" w:eastAsia="幼圆" w:hAnsi="宋体"/>
-                <w:color w:val="FF0000"/>
-                <w:szCs w:val="21"/>
-              </w:rPr>
-            </w:pPr>
-            <w:r>
-              <w:rPr>
-                <w:rFonts w:ascii="幼圆" w:eastAsia="幼圆" w:hAnsi="宋体" w:hint="eastAsia"/>
+                <w:color w:val="960000"/>
+                <w:szCs w:val="21"/>
+              </w:rPr>
+            </w:pPr>
+            <w:r>
+              <w:rPr>
+                <w:rFonts w:ascii="幼圆" w:eastAsia="幼圆" w:hAnsi="宋体" w:hint="eastAsia"/>
+                <w:color w:val="960000"/>
                 <w:szCs w:val="21"/>
                 <w:highlight w:val="yellow"/>
               </w:rPr>
@@ -5129,13 +5113,14 @@
               <w:jc w:val="center"/>
               <w:rPr>
                 <w:rFonts w:ascii="幼圆" w:eastAsia="幼圆" w:hAnsi="宋体"/>
-                <w:color w:val="FF0000"/>
-                <w:szCs w:val="21"/>
-              </w:rPr>
-            </w:pPr>
-            <w:r>
-              <w:rPr>
-                <w:rFonts w:ascii="幼圆" w:eastAsia="幼圆" w:hAnsi="宋体" w:hint="eastAsia"/>
+                <w:color w:val="970000"/>
+                <w:szCs w:val="21"/>
+              </w:rPr>
+            </w:pPr>
+            <w:r>
+              <w:rPr>
+                <w:rFonts w:ascii="幼圆" w:eastAsia="幼圆" w:hAnsi="宋体" w:hint="eastAsia"/>
+                <w:color w:val="970000"/>
                 <w:szCs w:val="21"/>
                 <w:highlight w:val="yellow"/>
               </w:rPr>
@@ -5368,13 +5353,14 @@
               <w:jc w:val="center"/>
               <w:rPr>
                 <w:rFonts w:ascii="幼圆" w:eastAsia="幼圆" w:hAnsi="宋体"/>
-                <w:color w:val="FF0000"/>
-                <w:szCs w:val="21"/>
-              </w:rPr>
-            </w:pPr>
-            <w:r>
-              <w:rPr>
-                <w:rFonts w:ascii="幼圆" w:eastAsia="幼圆" w:hAnsi="宋体" w:hint="eastAsia"/>
+                <w:color w:val="B70000"/>
+                <w:szCs w:val="21"/>
+              </w:rPr>
+            </w:pPr>
+            <w:r>
+              <w:rPr>
+                <w:rFonts w:ascii="幼圆" w:eastAsia="幼圆" w:hAnsi="宋体" w:hint="eastAsia"/>
+                <w:color w:val="B70000"/>
                 <w:szCs w:val="21"/>
                 <w:highlight w:val="yellow"/>
               </w:rPr>
@@ -5484,13 +5470,14 @@
               <w:jc w:val="center"/>
               <w:rPr>
                 <w:rFonts w:ascii="幼圆" w:eastAsia="幼圆" w:hAnsi="宋体"/>
-                <w:color w:val="FF0000"/>
-                <w:szCs w:val="21"/>
-              </w:rPr>
-            </w:pPr>
-            <w:r>
-              <w:rPr>
-                <w:rFonts w:ascii="幼圆" w:eastAsia="幼圆" w:hAnsi="宋体" w:hint="eastAsia"/>
+                <w:color w:val="B80000"/>
+                <w:szCs w:val="21"/>
+              </w:rPr>
+            </w:pPr>
+            <w:r>
+              <w:rPr>
+                <w:rFonts w:ascii="幼圆" w:eastAsia="幼圆" w:hAnsi="宋体" w:hint="eastAsia"/>
+                <w:color w:val="B80000"/>
                 <w:szCs w:val="21"/>
                 <w:highlight w:val="yellow"/>
               </w:rPr>
@@ -5568,79 +5555,51 @@
       <w:r>
         <w:rPr>
           <w:rFonts w:ascii="幼圆" w:eastAsia="幼圆" w:hAnsi="宋体" w:hint="eastAsia"/>
+          <w:color w:val="960000"/>
           <w:sz w:val="24"/>
           <w:highlight w:val="yellow"/>
         </w:rPr>
-        <w:t>X</w:t>
+        <w:t>普通事件件数</w:t>
       </w:r>
       <w:r>
         <w:rPr>
           <w:rFonts w:ascii="幼圆" w:eastAsia="幼圆" w:hAnsi="宋体" w:hint="eastAsia"/>
           <w:sz w:val="24"/>
+        </w:rPr>
+        <w:t>个</w:t>
+      </w:r>
+      <w:r>
+        <w:rPr>
+          <w:rFonts w:ascii="幼圆" w:eastAsia="幼圆" w:hAnsi="宋体" w:hint="eastAsia"/>
+          <w:sz w:val="24"/>
+        </w:rPr>
+        <w:t>S4级</w:t>
+      </w:r>
+      <w:r>
+        <w:rPr>
+          <w:rFonts w:ascii="幼圆" w:eastAsia="幼圆" w:hAnsi="宋体" w:hint="eastAsia"/>
+          <w:sz w:val="24"/>
+        </w:rPr>
+        <w:t>事件</w:t>
+      </w:r>
+      <w:r>
+        <w:rPr>
+          <w:rFonts w:ascii="幼圆" w:eastAsia="幼圆" w:hAnsi="宋体" w:hint="eastAsia"/>
+          <w:sz w:val="24"/>
+        </w:rPr>
+        <w:t>，</w:t>
+      </w:r>
+      <w:bookmarkStart w:id="13" w:name="_GoBack"/>
+      <w:r>
+        <w:rPr>
+          <w:rFonts w:ascii="幼圆" w:eastAsia="幼圆" w:hAnsi="宋体" w:hint="eastAsia"/>
+          <w:color w:val="970000"/>
+          <w:sz w:val="24"/>
           <w:highlight w:val="yellow"/>
         </w:rPr>
-        <w:t>X</w:t>
-      </w:r>
-      <w:r>
-        <w:rPr>
-          <w:rFonts w:ascii="幼圆" w:eastAsia="幼圆" w:hAnsi="宋体" w:hint="eastAsia"/>
-          <w:sz w:val="24"/>
-          <w:highlight w:val="yellow"/>
-        </w:rPr>
-        <w:t>（普通事件件数）</w:t>
-      </w:r>
-      <w:r>
-        <w:rPr>
-          <w:rFonts w:ascii="幼圆" w:eastAsia="幼圆" w:hAnsi="宋体" w:hint="eastAsia"/>
-          <w:sz w:val="24"/>
-        </w:rPr>
-        <w:t>个</w:t>
-      </w:r>
-      <w:r>
-        <w:rPr>
-          <w:rFonts w:ascii="幼圆" w:eastAsia="幼圆" w:hAnsi="宋体" w:hint="eastAsia"/>
-          <w:sz w:val="24"/>
-        </w:rPr>
-        <w:t>S4级</w:t>
-      </w:r>
-      <w:r>
-        <w:rPr>
-          <w:rFonts w:ascii="幼圆" w:eastAsia="幼圆" w:hAnsi="宋体" w:hint="eastAsia"/>
-          <w:sz w:val="24"/>
-        </w:rPr>
-        <w:t>事件</w:t>
-      </w:r>
-      <w:r>
-        <w:rPr>
-          <w:rFonts w:ascii="幼圆" w:eastAsia="幼圆" w:hAnsi="宋体" w:hint="eastAsia"/>
-          <w:sz w:val="24"/>
-        </w:rPr>
-        <w:t>，</w:t>
-      </w:r>
-      <w:r>
-        <w:rPr>
-          <w:rFonts w:ascii="幼圆" w:eastAsia="幼圆" w:hAnsi="宋体" w:hint="eastAsia"/>
-          <w:sz w:val="24"/>
-          <w:highlight w:val="yellow"/>
-        </w:rPr>
-        <w:t>X</w:t>
-      </w:r>
-      <w:r>
-        <w:rPr>
-          <w:rFonts w:ascii="幼圆" w:eastAsia="幼圆" w:hAnsi="宋体" w:hint="eastAsia"/>
-          <w:sz w:val="24"/>
-          <w:highlight w:val="yellow"/>
-        </w:rPr>
-        <w:t>X</w:t>
-      </w:r>
-      <w:r>
-        <w:rPr>
-          <w:rFonts w:ascii="幼圆" w:eastAsia="幼圆" w:hAnsi="宋体" w:hint="eastAsia"/>
-          <w:sz w:val="24"/>
-          <w:highlight w:val="yellow"/>
-        </w:rPr>
-        <w:t>（一般事件件数）</w:t>
-      </w:r>
+        <w:t>一般事件件数</w:t>
+      </w:r>
+      <w:bookmarkEnd w:id="13"/>
       <w:r>
         <w:rPr>
           <w:rFonts w:ascii="幼圆" w:eastAsia="幼圆" w:hAnsi="宋体" w:hint="eastAsia"/>
@@ -5744,7 +5703,7 @@
           <w:szCs w:val="24"/>
         </w:rPr>
       </w:pPr>
-      <w:bookmarkStart w:id="13" w:name="_Toc8818221"/>
+      <w:bookmarkStart w:id="14" w:name="_Toc8818221"/>
       <w:r>
         <w:rPr>
           <w:rFonts w:ascii="幼圆" w:eastAsia="幼圆" w:hint="eastAsia"/>
@@ -5761,7 +5720,7 @@
         </w:rPr>
         <w:t>问题管理</w:t>
       </w:r>
-      <w:bookmarkEnd w:id="13"/>
+      <w:bookmarkEnd w:id="14"/>
     </w:p>
     <w:tbl>
       <w:tblPr>
@@ -6416,7 +6375,7 @@
           <w:szCs w:val="24"/>
         </w:rPr>
       </w:pPr>
-      <w:bookmarkStart w:id="14" w:name="_Toc8818222"/>
+      <w:bookmarkStart w:id="15" w:name="_Toc8818222"/>
       <w:r>
         <w:rPr>
           <w:rFonts w:ascii="幼圆" w:eastAsia="幼圆" w:hint="eastAsia"/>
@@ -6433,7 +6392,7 @@
         </w:rPr>
         <w:t>配置管理</w:t>
       </w:r>
-      <w:bookmarkEnd w:id="14"/>
+      <w:bookmarkEnd w:id="15"/>
     </w:p>
     <w:tbl>
       <w:tblPr>
@@ -7053,14 +7012,13 @@
           <w:szCs w:val="24"/>
         </w:rPr>
       </w:pPr>
-      <w:bookmarkStart w:id="15" w:name="_Toc8818223"/>
+      <w:bookmarkStart w:id="16" w:name="_Toc8818223"/>
       <w:r>
         <w:rPr>
           <w:rFonts w:ascii="幼圆" w:eastAsia="幼圆"/>
           <w:sz w:val="24"/>
           <w:szCs w:val="24"/>
         </w:rPr>
-        <w:lastRenderedPageBreak/>
         <w:t>4</w:t>
       </w:r>
       <w:r>
@@ -7079,7 +7037,7 @@
         </w:rPr>
         <w:t>变更管理</w:t>
       </w:r>
-      <w:bookmarkEnd w:id="15"/>
+      <w:bookmarkEnd w:id="16"/>
     </w:p>
     <w:tbl>
       <w:tblPr>
@@ -7286,6 +7244,7 @@
                 <w:rFonts w:ascii="幼圆" w:eastAsia="幼圆" w:hAnsi="宋体" w:hint="eastAsia"/>
                 <w:szCs w:val="21"/>
               </w:rPr>
+              <w:lastRenderedPageBreak/>
               <w:t>1</w:t>
             </w:r>
           </w:p>
@@ -7785,7 +7744,7 @@
           <w:szCs w:val="24"/>
         </w:rPr>
       </w:pPr>
-      <w:bookmarkStart w:id="16" w:name="_Toc8818224"/>
+      <w:bookmarkStart w:id="17" w:name="_Toc8818224"/>
       <w:r>
         <w:rPr>
           <w:rFonts w:ascii="幼圆" w:eastAsia="幼圆" w:hint="eastAsia"/>
@@ -7802,7 +7761,7 @@
         </w:rPr>
         <w:t>发布管理</w:t>
       </w:r>
-      <w:bookmarkEnd w:id="16"/>
+      <w:bookmarkEnd w:id="17"/>
     </w:p>
     <w:tbl>
       <w:tblPr>
@@ -8282,7 +8241,7 @@
           <w:szCs w:val="24"/>
         </w:rPr>
       </w:pPr>
-      <w:bookmarkStart w:id="17" w:name="_Toc8818225"/>
+      <w:bookmarkStart w:id="18" w:name="_Toc8818225"/>
       <w:r>
         <w:rPr>
           <w:rFonts w:ascii="幼圆" w:eastAsia="幼圆" w:hint="eastAsia"/>
@@ -8299,7 +8258,7 @@
         </w:rPr>
         <w:t>业务关系管理</w:t>
       </w:r>
-      <w:bookmarkEnd w:id="17"/>
+      <w:bookmarkEnd w:id="18"/>
     </w:p>
     <w:tbl>
       <w:tblPr>
@@ -8749,7 +8708,7 @@
           <w:szCs w:val="24"/>
         </w:rPr>
       </w:pPr>
-      <w:bookmarkStart w:id="18" w:name="_Toc8818226"/>
+      <w:bookmarkStart w:id="19" w:name="_Toc8818226"/>
       <w:r>
         <w:rPr>
           <w:rFonts w:ascii="幼圆" w:eastAsia="幼圆" w:hint="eastAsia"/>
@@ -8766,7 +8725,7 @@
         </w:rPr>
         <w:t>可用性管理</w:t>
       </w:r>
-      <w:bookmarkEnd w:id="18"/>
+      <w:bookmarkEnd w:id="19"/>
     </w:p>
     <w:tbl>
       <w:tblPr>
@@ -9644,7 +9603,7 @@
           <w:szCs w:val="24"/>
         </w:rPr>
       </w:pPr>
-      <w:bookmarkStart w:id="19" w:name="_Toc8818227"/>
+      <w:bookmarkStart w:id="20" w:name="_Toc8818227"/>
       <w:r>
         <w:rPr>
           <w:rFonts w:ascii="幼圆" w:eastAsia="幼圆" w:hint="eastAsia"/>
@@ -9669,7 +9628,7 @@
         </w:rPr>
         <w:t>连续性管理</w:t>
       </w:r>
-      <w:bookmarkEnd w:id="19"/>
+      <w:bookmarkEnd w:id="20"/>
     </w:p>
     <w:tbl>
       <w:tblPr>
@@ -9875,7 +9834,6 @@
                 <w:rFonts w:ascii="幼圆" w:eastAsia="幼圆"/>
               </w:rPr>
             </w:pPr>
-            <w:bookmarkStart w:id="20" w:name="_GoBack" w:colFirst="4" w:colLast="4"/>
             <w:r>
               <w:rPr>
                 <w:rFonts w:ascii="幼圆" w:eastAsia="幼圆" w:hint="eastAsia"/>
@@ -9972,7 +9930,6 @@
           </w:p>
         </w:tc>
       </w:tr>
-      <w:bookmarkEnd w:id="20"/>
       <w:tr>
         <w:trPr>
           <w:jc w:val="center"/>
@@ -10068,7 +10025,6 @@
           <w:rFonts w:ascii="幼圆" w:eastAsia="幼圆" w:hAnsi="宋体" w:hint="eastAsia"/>
           <w:sz w:val="24"/>
         </w:rPr>
-        <w:lastRenderedPageBreak/>
         <w:t>小结：本季度，公司保障</w:t>
       </w:r>
       <w:r>
@@ -10163,6 +10119,7 @@
           <w:b/>
           <w:szCs w:val="28"/>
         </w:rPr>
+        <w:lastRenderedPageBreak/>
         <w:t>SLA各目标</w:t>
       </w:r>
       <w:r>
@@ -11490,7 +11447,7 @@
         <w:bCs/>
         <w:noProof/>
       </w:rPr>
-      <w:t>5</w:t>
+      <w:t>4</w:t>
     </w:r>
     <w:r>
       <w:rPr>
@@ -13025,6 +12982,15 @@
       <w:bCs/>
     </w:rPr>
   </w:style>
+  <w:style w:type="character" w:styleId="ae">
+    <w:name w:val="Emphasis"/>
+    <w:qFormat/>
+    <w:rsid w:val="00CE38BC"/>
+    <w:rPr>
+      <w:rFonts w:ascii="幼圆" w:eastAsia="幼圆" w:hAnsi="宋体"/>
+      <w:sz w:val="24"/>
+    </w:rPr>
+  </w:style>
 </w:styles>
 </file>
 

--- a/Word-Printer/samples/Level4/四层项目/XXX项目/02 ZRXX-20000-SR-P-01 服务报告管理程序记录/ZRXX-20000-RP-R-01 IT服务季度报告-XXX项目.docx
+++ b/Word-Printer/samples/Level4/四层项目/XXX项目/02 ZRXX-20000-SR-P-01 服务报告管理程序记录/ZRXX-20000-RP-R-01 IT服务季度报告-XXX项目.docx
@@ -4260,348 +4260,13 @@
       <w:pPr>
         <w:ind w:firstLineChars="200" w:firstLine="480"/>
         <w:rPr>
-          <w:rStyle w:val="ae"/>
+          <w:rFonts w:ascii="幼圆" w:eastAsia="幼圆" w:hAnsi="宋体"/>
+          <w:sz w:val="24"/>
         </w:rPr>
       </w:pPr>
-      <w:r>
-        <w:rPr>
-          <w:rStyle w:val="ae"/>
-          <w:rFonts w:hint="eastAsia"/>
-          <w:highlight w:val="yellow"/>
-        </w:rPr>
-        <w:t>软件服务</w:t>
-      </w:r>
+      <w:bookmarkStart w:id="8" w:name="_GoBack"/>
       <w:bookmarkEnd w:id="7"/>
-    </w:p>
-    <w:p>
-      <w:pPr>
-        <w:ind w:firstLineChars="200" w:firstLine="480"/>
-        <w:rPr>
-          <w:rStyle w:val="ae"/>
-          <w:highlight w:val="yellow"/>
-        </w:rPr>
-      </w:pPr>
-      <w:r>
-        <w:rPr>
-          <w:rStyle w:val="ae"/>
-          <w:rFonts w:hint="eastAsia"/>
-          <w:highlight w:val="yellow"/>
-        </w:rPr>
-        <w:t>软件维护服务</w:t>
-      </w:r>
-    </w:p>
-    <w:p>
-      <w:pPr>
-        <w:ind w:firstLineChars="200" w:firstLine="480"/>
-        <w:rPr>
-          <w:rStyle w:val="ae"/>
-          <w:highlight w:val="yellow"/>
-        </w:rPr>
-      </w:pPr>
-      <w:r>
-        <w:rPr>
-          <w:rStyle w:val="ae"/>
-          <w:rFonts w:hint="eastAsia"/>
-          <w:highlight w:val="yellow"/>
-        </w:rPr>
-        <w:t>软件BUG跟踪</w:t>
-      </w:r>
-      <w:bookmarkStart w:id="8" w:name="OLE_LINK1"/>
-      <w:bookmarkStart w:id="9" w:name="OLE_LINK2"/>
-      <w:r>
-        <w:rPr>
-          <w:rStyle w:val="ae"/>
-          <w:rFonts w:hint="eastAsia"/>
-          <w:highlight w:val="yellow"/>
-        </w:rPr>
-        <w:t>：</w:t>
-      </w:r>
-      <w:r>
-        <w:rPr>
-          <w:rStyle w:val="ae"/>
-          <w:rFonts w:hint="eastAsia"/>
-          <w:highlight w:val="yellow"/>
-        </w:rPr>
-        <w:t>X</w:t>
-      </w:r>
-      <w:r>
-        <w:rPr>
-          <w:rStyle w:val="ae"/>
-          <w:highlight w:val="yellow"/>
-        </w:rPr>
-        <w:t>XXX</w:t>
-      </w:r>
-      <w:r>
-        <w:rPr>
-          <w:rStyle w:val="ae"/>
-          <w:rFonts w:hint="eastAsia"/>
-          <w:highlight w:val="yellow"/>
-        </w:rPr>
-        <w:t>；</w:t>
-      </w:r>
-    </w:p>
-    <w:bookmarkEnd w:id="8"/>
-    <w:bookmarkEnd w:id="9"/>
-    <w:p>
-      <w:pPr>
-        <w:ind w:firstLineChars="200" w:firstLine="480"/>
-        <w:rPr>
-          <w:rStyle w:val="ae"/>
-          <w:highlight w:val="yellow"/>
-        </w:rPr>
-      </w:pPr>
-      <w:r>
-        <w:rPr>
-          <w:rStyle w:val="ae"/>
-          <w:rFonts w:hint="eastAsia"/>
-          <w:highlight w:val="yellow"/>
-        </w:rPr>
-        <w:t>2） 软件数据备份：</w:t>
-      </w:r>
-      <w:r>
-        <w:rPr>
-          <w:rStyle w:val="ae"/>
-          <w:rFonts w:hint="eastAsia"/>
-          <w:highlight w:val="yellow"/>
-        </w:rPr>
-        <w:t>X</w:t>
-      </w:r>
-      <w:r>
-        <w:rPr>
-          <w:rStyle w:val="ae"/>
-          <w:highlight w:val="yellow"/>
-        </w:rPr>
-        <w:t>XXX</w:t>
-      </w:r>
-      <w:r>
-        <w:rPr>
-          <w:rStyle w:val="ae"/>
-          <w:rFonts w:hint="eastAsia"/>
-          <w:highlight w:val="yellow"/>
-        </w:rPr>
-        <w:t>；</w:t>
-      </w:r>
-    </w:p>
-    <w:p>
-      <w:pPr>
-        <w:ind w:firstLineChars="200" w:firstLine="480"/>
-        <w:rPr>
-          <w:rStyle w:val="ae"/>
-          <w:highlight w:val="yellow"/>
-        </w:rPr>
-      </w:pPr>
-      <w:r>
-        <w:rPr>
-          <w:rStyle w:val="ae"/>
-          <w:rFonts w:hint="eastAsia"/>
-          <w:highlight w:val="yellow"/>
-        </w:rPr>
-        <w:t>3） 软件故障维护：</w:t>
-      </w:r>
-      <w:r>
-        <w:rPr>
-          <w:rStyle w:val="ae"/>
-          <w:rFonts w:hint="eastAsia"/>
-          <w:highlight w:val="yellow"/>
-        </w:rPr>
-        <w:t>X</w:t>
-      </w:r>
-      <w:r>
-        <w:rPr>
-          <w:rStyle w:val="ae"/>
-          <w:highlight w:val="yellow"/>
-        </w:rPr>
-        <w:t>XXX</w:t>
-      </w:r>
-      <w:r>
-        <w:rPr>
-          <w:rStyle w:val="ae"/>
-          <w:rFonts w:hint="eastAsia"/>
-          <w:highlight w:val="yellow"/>
-        </w:rPr>
-        <w:t>。</w:t>
-      </w:r>
-    </w:p>
-    <w:p>
-      <w:pPr>
-        <w:ind w:firstLineChars="200" w:firstLine="480"/>
-        <w:rPr>
-          <w:rStyle w:val="ae"/>
-          <w:highlight w:val="yellow"/>
-        </w:rPr>
-      </w:pPr>
-      <w:r>
-        <w:rPr>
-          <w:rStyle w:val="ae"/>
-          <w:rFonts w:hint="eastAsia"/>
-          <w:highlight w:val="yellow"/>
-        </w:rPr>
-        <w:t>软件升级优化</w:t>
-      </w:r>
-    </w:p>
-    <w:p>
-      <w:pPr>
-        <w:ind w:firstLineChars="200" w:firstLine="480"/>
-        <w:rPr>
-          <w:rStyle w:val="ae"/>
-          <w:highlight w:val="yellow"/>
-        </w:rPr>
-      </w:pPr>
-      <w:r>
-        <w:rPr>
-          <w:rStyle w:val="ae"/>
-          <w:rFonts w:hint="eastAsia"/>
-          <w:highlight w:val="yellow"/>
-        </w:rPr>
-        <w:t xml:space="preserve">1）软件改进需求分析  2）软件改进研发      3）软件改进测试和发布；    </w:t>
-      </w:r>
-    </w:p>
-    <w:p>
-      <w:pPr>
-        <w:ind w:firstLineChars="200" w:firstLine="480"/>
-        <w:rPr>
-          <w:rStyle w:val="ae"/>
-          <w:highlight w:val="yellow"/>
-        </w:rPr>
-      </w:pPr>
-      <w:r>
-        <w:rPr>
-          <w:rStyle w:val="ae"/>
-          <w:rFonts w:hint="eastAsia"/>
-          <w:highlight w:val="yellow"/>
-        </w:rPr>
-        <w:t>4）软件版本升级；    5）软件系统安全防护  6）软件升级补丁；</w:t>
-      </w:r>
-    </w:p>
-    <w:p>
-      <w:pPr>
-        <w:ind w:firstLineChars="200" w:firstLine="480"/>
-        <w:rPr>
-          <w:rStyle w:val="ae"/>
-          <w:highlight w:val="yellow"/>
-        </w:rPr>
-      </w:pPr>
-      <w:r>
-        <w:rPr>
-          <w:rStyle w:val="ae"/>
-          <w:rFonts w:hint="eastAsia"/>
-          <w:highlight w:val="yellow"/>
-        </w:rPr>
-        <w:t>软件迁移服务</w:t>
-      </w:r>
-    </w:p>
-    <w:p>
-      <w:pPr>
-        <w:ind w:firstLineChars="200" w:firstLine="480"/>
-        <w:rPr>
-          <w:rStyle w:val="ae"/>
-          <w:highlight w:val="yellow"/>
-        </w:rPr>
-      </w:pPr>
-      <w:r>
-        <w:rPr>
-          <w:rStyle w:val="ae"/>
-          <w:rFonts w:hint="eastAsia"/>
-          <w:highlight w:val="yellow"/>
-        </w:rPr>
-        <w:t>软件迁移</w:t>
-      </w:r>
-    </w:p>
-    <w:p>
-      <w:pPr>
-        <w:ind w:firstLineChars="200" w:firstLine="480"/>
-        <w:rPr>
-          <w:rStyle w:val="ae"/>
-          <w:highlight w:val="yellow"/>
-        </w:rPr>
-      </w:pPr>
-      <w:bookmarkStart w:id="10" w:name="_Toc357333646"/>
-      <w:r>
-        <w:rPr>
-          <w:rStyle w:val="ae"/>
-          <w:rFonts w:hint="eastAsia"/>
-          <w:highlight w:val="yellow"/>
-        </w:rPr>
-        <w:t>硬件服务</w:t>
-      </w:r>
-      <w:bookmarkEnd w:id="10"/>
-    </w:p>
-    <w:p>
-      <w:pPr>
-        <w:ind w:firstLineChars="200" w:firstLine="480"/>
-        <w:rPr>
-          <w:rStyle w:val="ae"/>
-          <w:highlight w:val="yellow"/>
-        </w:rPr>
-      </w:pPr>
-      <w:r>
-        <w:rPr>
-          <w:rStyle w:val="ae"/>
-          <w:rFonts w:hint="eastAsia"/>
-          <w:highlight w:val="yellow"/>
-        </w:rPr>
-        <w:t>硬件维护服务</w:t>
-      </w:r>
-    </w:p>
-    <w:p>
-      <w:pPr>
-        <w:ind w:firstLineChars="200" w:firstLine="480"/>
-        <w:rPr>
-          <w:rStyle w:val="ae"/>
-          <w:highlight w:val="yellow"/>
-        </w:rPr>
-      </w:pPr>
-      <w:r>
-        <w:rPr>
-          <w:rStyle w:val="ae"/>
-          <w:rFonts w:hint="eastAsia"/>
-          <w:highlight w:val="yellow"/>
-        </w:rPr>
-        <w:t>1）硬件故障排查   2）硬件故障维护   3）硬件设备调试</w:t>
-      </w:r>
-    </w:p>
-    <w:p>
-      <w:pPr>
-        <w:ind w:firstLineChars="200" w:firstLine="480"/>
-        <w:rPr>
-          <w:rFonts w:ascii="幼圆" w:eastAsia="幼圆" w:hAnsi="宋体"/>
-          <w:sz w:val="24"/>
-        </w:rPr>
-      </w:pPr>
-      <w:r>
-        <w:rPr>
-          <w:rFonts w:ascii="幼圆" w:eastAsia="幼圆" w:hAnsi="宋体"/>
-          <w:sz w:val="24"/>
-          <w:highlight w:val="yellow"/>
-        </w:rPr>
-        <w:t xml:space="preserve">2.3.2 </w:t>
-      </w:r>
-      <w:r>
-        <w:rPr>
-          <w:rFonts w:ascii="幼圆" w:eastAsia="幼圆" w:hAnsi="宋体" w:hint="eastAsia"/>
-          <w:sz w:val="24"/>
-          <w:highlight w:val="yellow"/>
-        </w:rPr>
-        <w:t>硬件更换服务</w:t>
-      </w:r>
-    </w:p>
-    <w:p>
-      <w:pPr>
-        <w:ind w:firstLineChars="200" w:firstLine="480"/>
-        <w:rPr>
-          <w:rFonts w:ascii="幼圆" w:eastAsia="幼圆" w:hAnsi="宋体"/>
-          <w:sz w:val="24"/>
-        </w:rPr>
-      </w:pPr>
-    </w:p>
-    <w:p>
-      <w:pPr>
-        <w:ind w:firstLineChars="200" w:firstLine="480"/>
-        <w:rPr>
-          <w:rFonts w:ascii="幼圆" w:eastAsia="幼圆" w:hAnsi="宋体"/>
-          <w:sz w:val="24"/>
-        </w:rPr>
-      </w:pPr>
+      <w:bookmarkEnd w:id="8"/>
     </w:p>
     <w:p>
       <w:pPr>
@@ -4617,7 +4282,7 @@
           <w:szCs w:val="28"/>
         </w:rPr>
       </w:pPr>
-      <w:bookmarkStart w:id="11" w:name="_Toc8818219"/>
+      <w:bookmarkStart w:id="9" w:name="_Toc8818219"/>
       <w:r>
         <w:rPr>
           <w:rFonts w:ascii="幼圆" w:eastAsia="幼圆" w:cs="Arial" w:hint="eastAsia"/>
@@ -4650,7 +4315,7 @@
         </w:rPr>
         <w:t>统计</w:t>
       </w:r>
-      <w:bookmarkEnd w:id="11"/>
+      <w:bookmarkEnd w:id="9"/>
     </w:p>
     <w:p>
       <w:pPr>
@@ -4666,7 +4331,7 @@
           <w:szCs w:val="24"/>
         </w:rPr>
       </w:pPr>
-      <w:bookmarkStart w:id="12" w:name="_Toc8818220"/>
+      <w:bookmarkStart w:id="10" w:name="_Toc8818220"/>
       <w:r>
         <w:rPr>
           <w:rFonts w:ascii="幼圆" w:eastAsia="幼圆" w:hint="eastAsia"/>
@@ -4691,7 +4356,7 @@
         </w:rPr>
         <w:t>事件管理</w:t>
       </w:r>
-      <w:bookmarkEnd w:id="12"/>
+      <w:bookmarkEnd w:id="10"/>
     </w:p>
     <w:tbl>
       <w:tblPr>
@@ -5536,6 +5201,7 @@
           <w:rFonts w:ascii="幼圆" w:eastAsia="幼圆" w:hAnsi="宋体" w:hint="eastAsia"/>
           <w:sz w:val="24"/>
         </w:rPr>
+        <w:lastRenderedPageBreak/>
         <w:t>小结：事件管理中，本</w:t>
       </w:r>
       <w:r>
@@ -5589,7 +5255,6 @@
         </w:rPr>
         <w:t>，</w:t>
       </w:r>
-      <w:bookmarkStart w:id="13" w:name="_GoBack"/>
       <w:r>
         <w:rPr>
           <w:rFonts w:ascii="幼圆" w:eastAsia="幼圆" w:hAnsi="宋体" w:hint="eastAsia"/>
@@ -5599,7 +5264,6 @@
         </w:rPr>
         <w:t>一般事件件数</w:t>
       </w:r>
-      <w:bookmarkEnd w:id="13"/>
       <w:r>
         <w:rPr>
           <w:rFonts w:ascii="幼圆" w:eastAsia="幼圆" w:hAnsi="宋体" w:hint="eastAsia"/>
@@ -5703,7 +5367,7 @@
           <w:szCs w:val="24"/>
         </w:rPr>
       </w:pPr>
-      <w:bookmarkStart w:id="14" w:name="_Toc8818221"/>
+      <w:bookmarkStart w:id="11" w:name="_Toc8818221"/>
       <w:r>
         <w:rPr>
           <w:rFonts w:ascii="幼圆" w:eastAsia="幼圆" w:hint="eastAsia"/>
@@ -5720,7 +5384,7 @@
         </w:rPr>
         <w:t>问题管理</w:t>
       </w:r>
-      <w:bookmarkEnd w:id="14"/>
+      <w:bookmarkEnd w:id="11"/>
     </w:p>
     <w:tbl>
       <w:tblPr>
@@ -6375,7 +6039,7 @@
           <w:szCs w:val="24"/>
         </w:rPr>
       </w:pPr>
-      <w:bookmarkStart w:id="15" w:name="_Toc8818222"/>
+      <w:bookmarkStart w:id="12" w:name="_Toc8818222"/>
       <w:r>
         <w:rPr>
           <w:rFonts w:ascii="幼圆" w:eastAsia="幼圆" w:hint="eastAsia"/>
@@ -6392,7 +6056,7 @@
         </w:rPr>
         <w:t>配置管理</w:t>
       </w:r>
-      <w:bookmarkEnd w:id="15"/>
+      <w:bookmarkEnd w:id="12"/>
     </w:p>
     <w:tbl>
       <w:tblPr>
@@ -7012,7 +6676,7 @@
           <w:szCs w:val="24"/>
         </w:rPr>
       </w:pPr>
-      <w:bookmarkStart w:id="16" w:name="_Toc8818223"/>
+      <w:bookmarkStart w:id="13" w:name="_Toc8818223"/>
       <w:r>
         <w:rPr>
           <w:rFonts w:ascii="幼圆" w:eastAsia="幼圆"/>
@@ -7037,7 +6701,7 @@
         </w:rPr>
         <w:t>变更管理</w:t>
       </w:r>
-      <w:bookmarkEnd w:id="16"/>
+      <w:bookmarkEnd w:id="13"/>
     </w:p>
     <w:tbl>
       <w:tblPr>
@@ -7244,7 +6908,6 @@
                 <w:rFonts w:ascii="幼圆" w:eastAsia="幼圆" w:hAnsi="宋体" w:hint="eastAsia"/>
                 <w:szCs w:val="21"/>
               </w:rPr>
-              <w:lastRenderedPageBreak/>
               <w:t>1</w:t>
             </w:r>
           </w:p>
@@ -7744,7 +7407,7 @@
           <w:szCs w:val="24"/>
         </w:rPr>
       </w:pPr>
-      <w:bookmarkStart w:id="17" w:name="_Toc8818224"/>
+      <w:bookmarkStart w:id="14" w:name="_Toc8818224"/>
       <w:r>
         <w:rPr>
           <w:rFonts w:ascii="幼圆" w:eastAsia="幼圆" w:hint="eastAsia"/>
@@ -7761,7 +7424,7 @@
         </w:rPr>
         <w:t>发布管理</w:t>
       </w:r>
-      <w:bookmarkEnd w:id="17"/>
+      <w:bookmarkEnd w:id="14"/>
     </w:p>
     <w:tbl>
       <w:tblPr>
@@ -8241,13 +7904,14 @@
           <w:szCs w:val="24"/>
         </w:rPr>
       </w:pPr>
-      <w:bookmarkStart w:id="18" w:name="_Toc8818225"/>
+      <w:bookmarkStart w:id="15" w:name="_Toc8818225"/>
       <w:r>
         <w:rPr>
           <w:rFonts w:ascii="幼圆" w:eastAsia="幼圆" w:hint="eastAsia"/>
           <w:sz w:val="24"/>
           <w:szCs w:val="24"/>
         </w:rPr>
+        <w:lastRenderedPageBreak/>
         <w:t>6</w:t>
       </w:r>
       <w:r>
@@ -8258,7 +7922,7 @@
         </w:rPr>
         <w:t>业务关系管理</w:t>
       </w:r>
-      <w:bookmarkEnd w:id="18"/>
+      <w:bookmarkEnd w:id="15"/>
     </w:p>
     <w:tbl>
       <w:tblPr>
@@ -8708,7 +8372,7 @@
           <w:szCs w:val="24"/>
         </w:rPr>
       </w:pPr>
-      <w:bookmarkStart w:id="19" w:name="_Toc8818226"/>
+      <w:bookmarkStart w:id="16" w:name="_Toc8818226"/>
       <w:r>
         <w:rPr>
           <w:rFonts w:ascii="幼圆" w:eastAsia="幼圆" w:hint="eastAsia"/>
@@ -8725,7 +8389,7 @@
         </w:rPr>
         <w:t>可用性管理</w:t>
       </w:r>
-      <w:bookmarkEnd w:id="19"/>
+      <w:bookmarkEnd w:id="16"/>
     </w:p>
     <w:tbl>
       <w:tblPr>
@@ -9603,7 +9267,7 @@
           <w:szCs w:val="24"/>
         </w:rPr>
       </w:pPr>
-      <w:bookmarkStart w:id="20" w:name="_Toc8818227"/>
+      <w:bookmarkStart w:id="17" w:name="_Toc8818227"/>
       <w:r>
         <w:rPr>
           <w:rFonts w:ascii="幼圆" w:eastAsia="幼圆" w:hint="eastAsia"/>
@@ -9628,7 +9292,7 @@
         </w:rPr>
         <w:t>连续性管理</w:t>
       </w:r>
-      <w:bookmarkEnd w:id="20"/>
+      <w:bookmarkEnd w:id="17"/>
     </w:p>
     <w:tbl>
       <w:tblPr>
@@ -10112,14 +9776,13 @@
           <w:szCs w:val="28"/>
         </w:rPr>
       </w:pPr>
-      <w:bookmarkStart w:id="21" w:name="_Toc8818228"/>
+      <w:bookmarkStart w:id="18" w:name="_Toc8818228"/>
       <w:r>
         <w:rPr>
           <w:rFonts w:ascii="幼圆" w:eastAsia="幼圆" w:cs="Arial" w:hint="eastAsia"/>
           <w:b/>
           <w:szCs w:val="28"/>
         </w:rPr>
-        <w:lastRenderedPageBreak/>
         <w:t>SLA各目标</w:t>
       </w:r>
       <w:r>
@@ -10130,7 +9793,7 @@
         </w:rPr>
         <w:t>达成情况</w:t>
       </w:r>
-      <w:bookmarkEnd w:id="21"/>
+      <w:bookmarkEnd w:id="18"/>
     </w:p>
     <w:p>
       <w:pPr>
@@ -11107,7 +10770,7 @@
           <w:szCs w:val="28"/>
         </w:rPr>
       </w:pPr>
-      <w:bookmarkStart w:id="22" w:name="_Toc8818229"/>
+      <w:bookmarkStart w:id="19" w:name="_Toc8818229"/>
       <w:r>
         <w:rPr>
           <w:rFonts w:ascii="幼圆" w:eastAsia="幼圆" w:cs="Arial" w:hint="eastAsia"/>
@@ -11164,7 +10827,7 @@
         </w:rPr>
         <w:t>点工作计划</w:t>
       </w:r>
-      <w:bookmarkEnd w:id="22"/>
+      <w:bookmarkEnd w:id="19"/>
     </w:p>
     <w:p>
       <w:pPr>
@@ -12991,6 +12654,27 @@
       <w:sz w:val="24"/>
     </w:rPr>
   </w:style>
+  <w:style w:type="paragraph" w:customStyle="1" w:styleId="af">
+    <w:name w:val="服务内容"/>
+    <w:basedOn w:val="a"/>
+    <w:link w:val="af0"/>
+    <w:qFormat/>
+    <w:rsid w:val="00E46EA8"/>
+    <w:pPr>
+      <w:ind w:firstLineChars="200" w:firstLine="480"/>
+    </w:pPr>
+  </w:style>
+  <w:style w:type="character" w:customStyle="1" w:styleId="af0">
+    <w:name w:val="服务内容 字符"/>
+    <w:basedOn w:val="a0"/>
+    <w:link w:val="af"/>
+    <w:rsid w:val="00E46EA8"/>
+    <w:rPr>
+      <w:kern w:val="2"/>
+      <w:sz w:val="21"/>
+      <w:szCs w:val="24"/>
+    </w:rPr>
+  </w:style>
 </w:styles>
 </file>
 
